--- a/Assignment 2 Hermann Mjelde Hamnnes.docx
+++ b/Assignment 2 Hermann Mjelde Hamnnes.docx
@@ -4091,7 +4091,7 @@
           </mc:Choice>
           <mc:Fallback>
             <w:pict>
-              <v:shapetype w14:anchorId="434E3E94" id="_x0000_t104" coordsize="21600,21600" o:spt="104" adj="12960,19440,7200" path="ar0@22@3@21,,0@4@21@14@22@1@21@7@21@12@2l@13@2@8,0@11@2wa0@22@3@21@10@2@16@24@14@22@1@21@16@24@14,xewr@14@22@1@21@7@21@16@24nfe">
+              <v:shapetype w14:anchorId="517CFF98" id="_x0000_t104" coordsize="21600,21600" o:spt="104" adj="12960,19440,7200" path="ar0@22@3@21,,0@4@21@14@22@1@21@7@21@12@2l@13@2@8,0@11@2wa0@22@3@21@10@2@16@24@14@22@1@21@16@24@14,xewr@14@22@1@21@7@21@16@24nfe">
                 <v:stroke joinstyle="miter"/>
                 <v:formulas>
                   <v:f eqn="val #0"/>

--- a/Assignment 2 Hermann Mjelde Hamnnes.docx
+++ b/Assignment 2 Hermann Mjelde Hamnnes.docx
@@ -264,7 +264,7 @@
         <w:t xml:space="preserve"> </w:t>
       </w:r>
       <w:r>
-        <w:t>Har Aziz SINGH</w:t>
+        <w:t>NOUBEG</w:t>
       </w:r>
     </w:p>
     <w:p>
@@ -275,7 +275,16 @@
         <w:t xml:space="preserve">Due: </w:t>
       </w:r>
       <w:r>
-        <w:t>not specified yet</w:t>
+        <w:t>March 12</w:t>
+      </w:r>
+      <w:r>
+        <w:rPr>
+          <w:vertAlign w:val="superscript"/>
+        </w:rPr>
+        <w:t>th</w:t>
+      </w:r>
+      <w:r>
+        <w:t>, 2025</w:t>
       </w:r>
     </w:p>
     <w:p/>
@@ -602,6 +611,9 @@
       <w:r>
         <w:t>Algorithm</w:t>
       </w:r>
+      <w:r>
+        <w:t xml:space="preserve"> walkthrough</w:t>
+      </w:r>
     </w:p>
     <w:p>
       <w:r>
@@ -1323,6 +1335,9 @@
         <w:t xml:space="preserve"> in a loop fashion</w:t>
       </w:r>
       <w:r>
+        <w:t xml:space="preserve"> util the end of one of the lists is reached</w:t>
+      </w:r>
+      <w:r>
         <w:t>:</w:t>
       </w:r>
     </w:p>
@@ -1338,6 +1353,9 @@
         <w:t xml:space="preserve">If the </w:t>
       </w:r>
       <w:r>
+        <w:t xml:space="preserve">current </w:t>
+      </w:r>
+      <w:r>
         <w:t xml:space="preserve">value </w:t>
       </w:r>
       <w:r>
@@ -1350,16 +1368,37 @@
         <w:t>bigger</w:t>
       </w:r>
       <w:r>
-        <w:t xml:space="preserve"> than all the remaining values of the second list, then </w:t>
-      </w:r>
-      <w:r>
-        <w:t xml:space="preserve">add the last value from the </w:t>
+        <w:t xml:space="preserve"> than the </w:t>
+      </w:r>
+      <w:r>
+        <w:t>last value</w:t>
+      </w:r>
+      <w:r>
+        <w:t xml:space="preserve"> of the second list, then </w:t>
+      </w:r>
+      <w:r>
+        <w:t>a</w:t>
+      </w:r>
+      <w:r>
+        <w:t>ppend</w:t>
+      </w:r>
+      <w:r>
+        <w:t xml:space="preserve"> the </w:t>
+      </w:r>
+      <w:r>
+        <w:t>current</w:t>
+      </w:r>
+      <w:r>
+        <w:t xml:space="preserve"> value from the </w:t>
       </w:r>
       <w:r>
         <w:t xml:space="preserve">second list to the new list and </w:t>
       </w:r>
       <w:r>
-        <w:t xml:space="preserve">add the remaining values of the first list to the new </w:t>
+        <w:t>append</w:t>
+      </w:r>
+      <w:r>
+        <w:t xml:space="preserve"> the remaining values of the first list to the new </w:t>
       </w:r>
       <w:r>
         <w:t>list and return the</w:t>
@@ -1401,7 +1440,10 @@
         <w:t xml:space="preserve"> </w:t>
       </w:r>
       <w:r>
-        <w:t>add the value of the second list to the new tab</w:t>
+        <w:t>append</w:t>
+      </w:r>
+      <w:r>
+        <w:t xml:space="preserve"> the value of the second list to the new tab</w:t>
       </w:r>
       <w:r>
         <w:t>le</w:t>
@@ -1422,7 +1464,10 @@
         <w:t xml:space="preserve">Else </w:t>
       </w:r>
       <w:r>
-        <w:t xml:space="preserve">Move to the next value in the </w:t>
+        <w:t>m</w:t>
+      </w:r>
+      <w:r>
+        <w:t xml:space="preserve">ove to the next value in the </w:t>
       </w:r>
       <w:r>
         <w:t>first</w:t>
@@ -1491,7 +1536,15 @@
         <w:pStyle w:val="Listeavsnitt"/>
       </w:pPr>
       <w:r>
-        <w:t xml:space="preserve">8 &gt; 7  ?  </w:t>
+        <w:t xml:space="preserve">8 &gt; </w:t>
+      </w:r>
+      <w:proofErr w:type="gramStart"/>
+      <w:r>
+        <w:t>7  ?</w:t>
+      </w:r>
+      <w:proofErr w:type="gramEnd"/>
+      <w:r>
+        <w:t xml:space="preserve">  </w:t>
       </w:r>
     </w:p>
     <w:tbl>
@@ -1548,7 +1601,15 @@
         <w:pStyle w:val="Listeavsnitt"/>
       </w:pPr>
       <w:r>
-        <w:t xml:space="preserve">2 &gt; 4  ?  </w:t>
+        <w:t xml:space="preserve">2 &gt; </w:t>
+      </w:r>
+      <w:proofErr w:type="gramStart"/>
+      <w:r>
+        <w:t>4  ?</w:t>
+      </w:r>
+      <w:proofErr w:type="gramEnd"/>
+      <w:r>
+        <w:t xml:space="preserve">  </w:t>
       </w:r>
     </w:p>
     <w:tbl>
@@ -1605,7 +1666,15 @@
         <w:pStyle w:val="Listeavsnitt"/>
       </w:pPr>
       <w:r>
-        <w:t xml:space="preserve">6 &gt; 5  ?  </w:t>
+        <w:t xml:space="preserve">6 &gt; </w:t>
+      </w:r>
+      <w:proofErr w:type="gramStart"/>
+      <w:r>
+        <w:t>5  ?</w:t>
+      </w:r>
+      <w:proofErr w:type="gramEnd"/>
+      <w:r>
+        <w:t xml:space="preserve">  </w:t>
       </w:r>
     </w:p>
     <w:tbl>
@@ -1662,7 +1731,15 @@
         <w:pStyle w:val="Listeavsnitt"/>
       </w:pPr>
       <w:r>
-        <w:t xml:space="preserve">3 &gt; 1  ?  </w:t>
+        <w:t xml:space="preserve">3 &gt; </w:t>
+      </w:r>
+      <w:proofErr w:type="gramStart"/>
+      <w:r>
+        <w:t>1  ?</w:t>
+      </w:r>
+      <w:proofErr w:type="gramEnd"/>
+      <w:r>
+        <w:t xml:space="preserve">  </w:t>
       </w:r>
     </w:p>
     <w:p/>
@@ -1828,12 +1905,14 @@
       <w:r>
         <w:t xml:space="preserve">&gt; </w:t>
       </w:r>
+      <w:proofErr w:type="gramStart"/>
       <w:r>
         <w:t>2</w:t>
       </w:r>
       <w:r>
         <w:t xml:space="preserve">  ?</w:t>
       </w:r>
+      <w:proofErr w:type="gramEnd"/>
       <w:r>
         <w:t xml:space="preserve"> (b) </w:t>
       </w:r>
@@ -1900,7 +1979,7 @@
       </w:tblGrid>
       <w:tr>
         <w:trPr>
-          <w:trHeight w:val="323"/>
+          <w:trHeight w:val="132"/>
         </w:trPr>
         <w:tc>
           <w:tcPr>
@@ -2043,6 +2122,7 @@
       <w:r>
         <w:t xml:space="preserve"> &gt; </w:t>
       </w:r>
+      <w:proofErr w:type="gramStart"/>
       <w:r>
         <w:t>4</w:t>
       </w:r>
@@ -2055,6 +2135,7 @@
       <w:r>
         <w:t>?</w:t>
       </w:r>
+      <w:proofErr w:type="gramEnd"/>
       <w:r>
         <w:t xml:space="preserve"> (</w:t>
       </w:r>
@@ -2216,12 +2297,14 @@
       <w:r>
         <w:t xml:space="preserve">and 5 &gt; </w:t>
       </w:r>
+      <w:proofErr w:type="gramStart"/>
       <w:r>
         <w:t>1</w:t>
       </w:r>
       <w:r>
         <w:t xml:space="preserve">  ?</w:t>
       </w:r>
+      <w:proofErr w:type="gramEnd"/>
       <w:r>
         <w:t xml:space="preserve"> (b)</w:t>
       </w:r>
@@ -2419,12 +2502,14 @@
       <w:r>
         <w:t xml:space="preserve"> &gt; </w:t>
       </w:r>
+      <w:proofErr w:type="gramStart"/>
       <w:r>
         <w:t>3</w:t>
       </w:r>
       <w:r>
         <w:t xml:space="preserve">  ?</w:t>
       </w:r>
+      <w:proofErr w:type="gramEnd"/>
       <w:r>
         <w:t xml:space="preserve"> (a)</w:t>
       </w:r>
@@ -2637,8 +2722,13 @@
       <w:r>
         <w:t xml:space="preserve">and     2 &gt; </w:t>
       </w:r>
-      <w:r>
-        <w:t xml:space="preserve">1 ? </w:t>
+      <w:proofErr w:type="gramStart"/>
+      <w:r>
+        <w:t>1 ?</w:t>
+      </w:r>
+      <w:proofErr w:type="gramEnd"/>
+      <w:r>
+        <w:t xml:space="preserve"> </w:t>
       </w:r>
       <w:r>
         <w:t>(b)</w:t>
@@ -2861,12 +2951,14 @@
       <w:r>
         <w:t xml:space="preserve">and     2 &gt; </w:t>
       </w:r>
+      <w:proofErr w:type="gramStart"/>
       <w:r>
         <w:t>3</w:t>
       </w:r>
       <w:r>
         <w:t xml:space="preserve"> ?</w:t>
       </w:r>
+      <w:proofErr w:type="gramEnd"/>
       <w:r>
         <w:t xml:space="preserve">   </w:t>
       </w:r>
@@ -3129,11 +3221,16 @@
       <w:r>
         <w:t xml:space="preserve"> &gt; </w:t>
       </w:r>
+      <w:proofErr w:type="gramStart"/>
       <w:r>
         <w:t>3</w:t>
       </w:r>
       <w:r>
-        <w:t xml:space="preserve"> ? </w:t>
+        <w:t xml:space="preserve"> ?</w:t>
+      </w:r>
+      <w:proofErr w:type="gramEnd"/>
+      <w:r>
+        <w:t xml:space="preserve"> </w:t>
       </w:r>
       <w:r>
         <w:t xml:space="preserve">    (b)</w:t>
@@ -3390,8 +3487,13 @@
         <w:pStyle w:val="Listeavsnitt"/>
       </w:pPr>
       <w:r>
-        <w:t>and     4 &gt; 5 ?</w:t>
-      </w:r>
+        <w:t xml:space="preserve">and     4 &gt; </w:t>
+      </w:r>
+      <w:proofErr w:type="gramStart"/>
+      <w:r>
+        <w:t>5 ?</w:t>
+      </w:r>
+      <w:proofErr w:type="gramEnd"/>
       <w:r>
         <w:t xml:space="preserve">   (b)</w:t>
       </w:r>
@@ -3680,11 +3782,16 @@
       <w:r>
         <w:t xml:space="preserve"> &gt; </w:t>
       </w:r>
+      <w:proofErr w:type="gramStart"/>
       <w:r>
         <w:t>5</w:t>
       </w:r>
       <w:r>
-        <w:t xml:space="preserve"> ?   (b)</w:t>
+        <w:t xml:space="preserve"> ?</w:t>
+      </w:r>
+      <w:proofErr w:type="gramEnd"/>
+      <w:r>
+        <w:t xml:space="preserve">   (b)</w:t>
       </w:r>
     </w:p>
     <w:tbl>
@@ -3856,7 +3963,7 @@
     <w:tbl>
       <w:tblPr>
         <w:tblStyle w:val="Tabellrutenett"/>
-        <w:tblpPr w:leftFromText="141" w:rightFromText="141" w:vertAnchor="text" w:horzAnchor="page" w:tblpX="6551" w:tblpY="23"/>
+        <w:tblpPr w:leftFromText="141" w:rightFromText="141" w:vertAnchor="text" w:horzAnchor="page" w:tblpX="6555" w:tblpY="34"/>
         <w:tblW w:w="0" w:type="auto"/>
         <w:tblLook w:val="04A0" w:firstRow="1" w:lastRow="0" w:firstColumn="1" w:lastColumn="0" w:noHBand="0" w:noVBand="1"/>
       </w:tblPr>
@@ -4004,11 +4111,13 @@
       <w:r>
         <w:t xml:space="preserve">and     7 &gt; </w:t>
       </w:r>
-      <w:r>
-        <w:t>6</w:t>
-      </w:r>
-      <w:r>
-        <w:t xml:space="preserve"> ?   (</w:t>
+      <w:proofErr w:type="gramStart"/>
+      <w:r>
+        <w:t>6 ?</w:t>
+      </w:r>
+      <w:proofErr w:type="gramEnd"/>
+      <w:r>
+        <w:t xml:space="preserve">   (</w:t>
       </w:r>
       <w:r>
         <w:t>a</w:t>
@@ -4174,6 +4283,11 @@
       </w:r>
     </w:p>
     <w:p>
+      <w:r>
+        <w:t xml:space="preserve">Pseudo </w:t>
+      </w:r>
+    </w:p>
+    <w:p>
       <w:pPr>
         <w:pStyle w:val="Listeavsnitt"/>
       </w:pPr>
@@ -4534,7 +4648,7 @@
       <w:rPr>
         <w:noProof/>
       </w:rPr>
-      <w:t>11 March 2025</w:t>
+      <w:t>16 March 2025</w:t>
     </w:r>
     <w:r>
       <w:fldChar w:fldCharType="end"/>
@@ -4572,7 +4686,7 @@
       <w:rPr>
         <w:noProof/>
       </w:rPr>
-      <w:t>11 March 2025</w:t>
+      <w:t>16 March 2025</w:t>
     </w:r>
     <w:r>
       <w:fldChar w:fldCharType="end"/>

--- a/Assignment 2 Hermann Mjelde Hamnnes.docx
+++ b/Assignment 2 Hermann Mjelde Hamnnes.docx
@@ -208,7 +208,15 @@
         <w:jc w:val="center"/>
       </w:pPr>
       <w:r>
-        <w:t>Exchange students from: Østfold University College</w:t>
+        <w:t xml:space="preserve">Exchange students from: </w:t>
+      </w:r>
+      <w:proofErr w:type="spellStart"/>
+      <w:r>
+        <w:t>Østfold</w:t>
+      </w:r>
+      <w:proofErr w:type="spellEnd"/>
+      <w:r>
+        <w:t xml:space="preserve"> University College</w:t>
       </w:r>
     </w:p>
     <w:p>
@@ -1645,8 +1653,13 @@
       <w:r>
         <w:t xml:space="preserve">value of the first list is </w:t>
       </w:r>
-      <w:r>
-        <w:t>grater than the value of the second list then</w:t>
+      <w:proofErr w:type="spellStart"/>
+      <w:r>
+        <w:t>grater</w:t>
+      </w:r>
+      <w:proofErr w:type="spellEnd"/>
+      <w:r>
+        <w:t xml:space="preserve"> than the value of the second list then</w:t>
       </w:r>
       <w:r>
         <w:t>;</w:t>
@@ -1751,7 +1764,15 @@
         <w:pStyle w:val="Listeavsnitt"/>
       </w:pPr>
       <w:r>
-        <w:t xml:space="preserve">8 &gt; 7  ?  </w:t>
+        <w:t xml:space="preserve">8 &gt; </w:t>
+      </w:r>
+      <w:proofErr w:type="gramStart"/>
+      <w:r>
+        <w:t>7  ?</w:t>
+      </w:r>
+      <w:proofErr w:type="gramEnd"/>
+      <w:r>
+        <w:t xml:space="preserve">  </w:t>
       </w:r>
     </w:p>
     <w:tbl>
@@ -1808,7 +1829,15 @@
         <w:pStyle w:val="Listeavsnitt"/>
       </w:pPr>
       <w:r>
-        <w:t xml:space="preserve">2 &gt; 4  ?  </w:t>
+        <w:t xml:space="preserve">2 &gt; </w:t>
+      </w:r>
+      <w:proofErr w:type="gramStart"/>
+      <w:r>
+        <w:t>4  ?</w:t>
+      </w:r>
+      <w:proofErr w:type="gramEnd"/>
+      <w:r>
+        <w:t xml:space="preserve">  </w:t>
       </w:r>
     </w:p>
     <w:tbl>
@@ -1865,7 +1894,15 @@
         <w:pStyle w:val="Listeavsnitt"/>
       </w:pPr>
       <w:r>
-        <w:t xml:space="preserve">6 &gt; 5  ?  </w:t>
+        <w:t xml:space="preserve">6 &gt; </w:t>
+      </w:r>
+      <w:proofErr w:type="gramStart"/>
+      <w:r>
+        <w:t>5  ?</w:t>
+      </w:r>
+      <w:proofErr w:type="gramEnd"/>
+      <w:r>
+        <w:t xml:space="preserve">  </w:t>
       </w:r>
     </w:p>
     <w:tbl>
@@ -1922,7 +1959,15 @@
         <w:pStyle w:val="Listeavsnitt"/>
       </w:pPr>
       <w:r>
-        <w:t xml:space="preserve">3 &gt; 1  ?  </w:t>
+        <w:t xml:space="preserve">3 &gt; </w:t>
+      </w:r>
+      <w:proofErr w:type="gramStart"/>
+      <w:r>
+        <w:t>1  ?</w:t>
+      </w:r>
+      <w:proofErr w:type="gramEnd"/>
+      <w:r>
+        <w:t xml:space="preserve">  </w:t>
       </w:r>
     </w:p>
     <w:p/>
@@ -2088,12 +2133,14 @@
       <w:r>
         <w:t xml:space="preserve">&gt; </w:t>
       </w:r>
+      <w:proofErr w:type="gramStart"/>
       <w:r>
         <w:t>2</w:t>
       </w:r>
       <w:r>
         <w:t xml:space="preserve">  ?</w:t>
       </w:r>
+      <w:proofErr w:type="gramEnd"/>
       <w:r>
         <w:t xml:space="preserve"> (b) </w:t>
       </w:r>
@@ -2303,6 +2350,7 @@
       <w:r>
         <w:t xml:space="preserve"> &gt; </w:t>
       </w:r>
+      <w:proofErr w:type="gramStart"/>
       <w:r>
         <w:t>4</w:t>
       </w:r>
@@ -2315,6 +2363,7 @@
       <w:r>
         <w:t>?</w:t>
       </w:r>
+      <w:proofErr w:type="gramEnd"/>
       <w:r>
         <w:t xml:space="preserve"> (</w:t>
       </w:r>
@@ -2476,12 +2525,14 @@
       <w:r>
         <w:t xml:space="preserve">and 5 &gt; </w:t>
       </w:r>
+      <w:proofErr w:type="gramStart"/>
       <w:r>
         <w:t>1</w:t>
       </w:r>
       <w:r>
         <w:t xml:space="preserve">  ?</w:t>
       </w:r>
+      <w:proofErr w:type="gramEnd"/>
       <w:r>
         <w:t xml:space="preserve"> (b)</w:t>
       </w:r>
@@ -2679,12 +2730,14 @@
       <w:r>
         <w:t xml:space="preserve"> &gt; </w:t>
       </w:r>
+      <w:proofErr w:type="gramStart"/>
       <w:r>
         <w:t>3</w:t>
       </w:r>
       <w:r>
         <w:t xml:space="preserve">  ?</w:t>
       </w:r>
+      <w:proofErr w:type="gramEnd"/>
       <w:r>
         <w:t xml:space="preserve"> (a)</w:t>
       </w:r>
@@ -2897,8 +2950,13 @@
       <w:r>
         <w:t xml:space="preserve">and     2 &gt; </w:t>
       </w:r>
-      <w:r>
-        <w:t xml:space="preserve">1 ? </w:t>
+      <w:proofErr w:type="gramStart"/>
+      <w:r>
+        <w:t>1 ?</w:t>
+      </w:r>
+      <w:proofErr w:type="gramEnd"/>
+      <w:r>
+        <w:t xml:space="preserve"> </w:t>
       </w:r>
       <w:r>
         <w:t>(b)</w:t>
@@ -3121,12 +3179,14 @@
       <w:r>
         <w:t xml:space="preserve">and     2 &gt; </w:t>
       </w:r>
+      <w:proofErr w:type="gramStart"/>
       <w:r>
         <w:t>3</w:t>
       </w:r>
       <w:r>
         <w:t xml:space="preserve"> ?</w:t>
       </w:r>
+      <w:proofErr w:type="gramEnd"/>
       <w:r>
         <w:t xml:space="preserve">   </w:t>
       </w:r>
@@ -3389,11 +3449,16 @@
       <w:r>
         <w:t xml:space="preserve"> &gt; </w:t>
       </w:r>
+      <w:proofErr w:type="gramStart"/>
       <w:r>
         <w:t>3</w:t>
       </w:r>
       <w:r>
-        <w:t xml:space="preserve"> ? </w:t>
+        <w:t xml:space="preserve"> ?</w:t>
+      </w:r>
+      <w:proofErr w:type="gramEnd"/>
+      <w:r>
+        <w:t xml:space="preserve"> </w:t>
       </w:r>
       <w:r>
         <w:t xml:space="preserve">    (b)</w:t>
@@ -3650,8 +3715,13 @@
         <w:pStyle w:val="Listeavsnitt"/>
       </w:pPr>
       <w:r>
-        <w:t>and     4 &gt; 5 ?</w:t>
-      </w:r>
+        <w:t xml:space="preserve">and     4 &gt; </w:t>
+      </w:r>
+      <w:proofErr w:type="gramStart"/>
+      <w:r>
+        <w:t>5 ?</w:t>
+      </w:r>
+      <w:proofErr w:type="gramEnd"/>
       <w:r>
         <w:t xml:space="preserve">   (b)</w:t>
       </w:r>
@@ -3940,11 +4010,16 @@
       <w:r>
         <w:t xml:space="preserve"> &gt; </w:t>
       </w:r>
+      <w:proofErr w:type="gramStart"/>
       <w:r>
         <w:t>5</w:t>
       </w:r>
       <w:r>
-        <w:t xml:space="preserve"> ?   (b)</w:t>
+        <w:t xml:space="preserve"> ?</w:t>
+      </w:r>
+      <w:proofErr w:type="gramEnd"/>
+      <w:r>
+        <w:t xml:space="preserve">   (b)</w:t>
       </w:r>
     </w:p>
     <w:tbl>
@@ -4262,7 +4337,15 @@
         <w:pStyle w:val="Listeavsnitt"/>
       </w:pPr>
       <w:r>
-        <w:t>and     7 &gt; 6 ?   (</w:t>
+        <w:t xml:space="preserve">and     7 &gt; </w:t>
+      </w:r>
+      <w:proofErr w:type="gramStart"/>
+      <w:r>
+        <w:t>6 ?</w:t>
+      </w:r>
+      <w:proofErr w:type="gramEnd"/>
+      <w:r>
+        <w:t xml:space="preserve">   (</w:t>
       </w:r>
       <w:r>
         <w:t>a</w:t>
@@ -4550,6 +4633,7 @@
         </w:rPr>
         <w:t xml:space="preserve"> 2. </w:t>
       </w:r>
+      <w:proofErr w:type="spellStart"/>
       <w:r>
         <w:rPr>
           <w:rFonts w:ascii="Consolas" w:hAnsi="Consolas" w:cs="Courier New"/>
@@ -4560,6 +4644,7 @@
         </w:rPr>
         <w:t>mergeSort</w:t>
       </w:r>
+      <w:proofErr w:type="spellEnd"/>
       <w:r>
         <w:rPr>
           <w:rFonts w:ascii="Consolas" w:hAnsi="Consolas" w:cs="Courier New"/>
@@ -4570,6 +4655,7 @@
         </w:rPr>
         <w:t>(</w:t>
       </w:r>
+      <w:proofErr w:type="gramStart"/>
       <w:r>
         <w:rPr>
           <w:rFonts w:ascii="Consolas" w:hAnsi="Consolas" w:cs="Courier New"/>
@@ -4588,7 +4674,18 @@
           <w:szCs w:val="17"/>
           <w:lang w:val="en-GB"/>
         </w:rPr>
-        <w:t>[]</w:t>
+        <w:t>[</w:t>
+      </w:r>
+      <w:proofErr w:type="gramEnd"/>
+      <w:r>
+        <w:rPr>
+          <w:rFonts w:ascii="Consolas" w:hAnsi="Consolas" w:cs="Courier New"/>
+          <w:color w:val="666600"/>
+          <w:sz w:val="17"/>
+          <w:szCs w:val="17"/>
+          <w:lang w:val="en-GB"/>
+        </w:rPr>
+        <w:t>]</w:t>
       </w:r>
       <w:r>
         <w:rPr>
@@ -4724,6 +4821,7 @@
         </w:rPr>
         <w:t xml:space="preserve">    </w:t>
       </w:r>
+      <w:proofErr w:type="gramStart"/>
       <w:r>
         <w:rPr>
           <w:rFonts w:ascii="Consolas" w:hAnsi="Consolas" w:cs="Courier New"/>
@@ -4742,18 +4840,41 @@
           <w:szCs w:val="17"/>
           <w:lang w:val="en-GB"/>
         </w:rPr>
-        <w:t>[]</w:t>
-      </w:r>
-      <w:r>
-        <w:rPr>
-          <w:rFonts w:ascii="Consolas" w:hAnsi="Consolas" w:cs="Courier New"/>
-          <w:color w:val="000000"/>
-          <w:sz w:val="17"/>
-          <w:szCs w:val="17"/>
-          <w:lang w:val="en-GB"/>
-        </w:rPr>
-        <w:t xml:space="preserve"> listA</w:t>
-      </w:r>
+        <w:t>[</w:t>
+      </w:r>
+      <w:proofErr w:type="gramEnd"/>
+      <w:r>
+        <w:rPr>
+          <w:rFonts w:ascii="Consolas" w:hAnsi="Consolas" w:cs="Courier New"/>
+          <w:color w:val="666600"/>
+          <w:sz w:val="17"/>
+          <w:szCs w:val="17"/>
+          <w:lang w:val="en-GB"/>
+        </w:rPr>
+        <w:t>]</w:t>
+      </w:r>
+      <w:r>
+        <w:rPr>
+          <w:rFonts w:ascii="Consolas" w:hAnsi="Consolas" w:cs="Courier New"/>
+          <w:color w:val="000000"/>
+          <w:sz w:val="17"/>
+          <w:szCs w:val="17"/>
+          <w:lang w:val="en-GB"/>
+        </w:rPr>
+        <w:t xml:space="preserve"> </w:t>
+      </w:r>
+      <w:proofErr w:type="spellStart"/>
+      <w:r>
+        <w:rPr>
+          <w:rFonts w:ascii="Consolas" w:hAnsi="Consolas" w:cs="Courier New"/>
+          <w:color w:val="000000"/>
+          <w:sz w:val="17"/>
+          <w:szCs w:val="17"/>
+          <w:lang w:val="en-GB"/>
+        </w:rPr>
+        <w:t>listA</w:t>
+      </w:r>
+      <w:proofErr w:type="spellEnd"/>
     </w:p>
     <w:p>
       <w:pPr>
@@ -4811,6 +4932,7 @@
         </w:rPr>
         <w:t xml:space="preserve">    </w:t>
       </w:r>
+      <w:proofErr w:type="gramStart"/>
       <w:r>
         <w:rPr>
           <w:rFonts w:ascii="Consolas" w:hAnsi="Consolas" w:cs="Courier New"/>
@@ -4829,18 +4951,41 @@
           <w:szCs w:val="17"/>
           <w:lang w:val="en-GB"/>
         </w:rPr>
-        <w:t>[]</w:t>
-      </w:r>
-      <w:r>
-        <w:rPr>
-          <w:rFonts w:ascii="Consolas" w:hAnsi="Consolas" w:cs="Courier New"/>
-          <w:color w:val="000000"/>
-          <w:sz w:val="17"/>
-          <w:szCs w:val="17"/>
-          <w:lang w:val="en-GB"/>
-        </w:rPr>
-        <w:t xml:space="preserve"> listB</w:t>
-      </w:r>
+        <w:t>[</w:t>
+      </w:r>
+      <w:proofErr w:type="gramEnd"/>
+      <w:r>
+        <w:rPr>
+          <w:rFonts w:ascii="Consolas" w:hAnsi="Consolas" w:cs="Courier New"/>
+          <w:color w:val="666600"/>
+          <w:sz w:val="17"/>
+          <w:szCs w:val="17"/>
+          <w:lang w:val="en-GB"/>
+        </w:rPr>
+        <w:t>]</w:t>
+      </w:r>
+      <w:r>
+        <w:rPr>
+          <w:rFonts w:ascii="Consolas" w:hAnsi="Consolas" w:cs="Courier New"/>
+          <w:color w:val="000000"/>
+          <w:sz w:val="17"/>
+          <w:szCs w:val="17"/>
+          <w:lang w:val="en-GB"/>
+        </w:rPr>
+        <w:t xml:space="preserve"> </w:t>
+      </w:r>
+      <w:proofErr w:type="spellStart"/>
+      <w:r>
+        <w:rPr>
+          <w:rFonts w:ascii="Consolas" w:hAnsi="Consolas" w:cs="Courier New"/>
+          <w:color w:val="000000"/>
+          <w:sz w:val="17"/>
+          <w:szCs w:val="17"/>
+          <w:lang w:val="en-GB"/>
+        </w:rPr>
+        <w:t>listB</w:t>
+      </w:r>
+      <w:proofErr w:type="spellEnd"/>
     </w:p>
     <w:p>
       <w:pPr>
@@ -4973,7 +5118,19 @@
           <w:szCs w:val="17"/>
           <w:lang w:val="en-GB"/>
         </w:rPr>
-        <w:t xml:space="preserve"> list</w:t>
+        <w:t xml:space="preserve"> </w:t>
+      </w:r>
+      <w:proofErr w:type="spellStart"/>
+      <w:proofErr w:type="gramStart"/>
+      <w:r>
+        <w:rPr>
+          <w:rFonts w:ascii="Consolas" w:hAnsi="Consolas" w:cs="Courier New"/>
+          <w:color w:val="000000"/>
+          <w:sz w:val="17"/>
+          <w:szCs w:val="17"/>
+          <w:lang w:val="en-GB"/>
+        </w:rPr>
+        <w:t>list</w:t>
       </w:r>
       <w:r>
         <w:rPr>
@@ -4993,7 +5150,19 @@
           <w:szCs w:val="17"/>
           <w:lang w:val="en-GB"/>
         </w:rPr>
-        <w:t xml:space="preserve">length </w:t>
+        <w:t>length</w:t>
+      </w:r>
+      <w:proofErr w:type="spellEnd"/>
+      <w:proofErr w:type="gramEnd"/>
+      <w:r>
+        <w:rPr>
+          <w:rFonts w:ascii="Consolas" w:hAnsi="Consolas" w:cs="Courier New"/>
+          <w:color w:val="000000"/>
+          <w:sz w:val="17"/>
+          <w:szCs w:val="17"/>
+          <w:lang w:val="en-GB"/>
+        </w:rPr>
+        <w:t xml:space="preserve"> </w:t>
       </w:r>
       <w:r>
         <w:rPr>
@@ -5160,7 +5329,18 @@
           <w:szCs w:val="17"/>
           <w:lang w:val="en-GB"/>
         </w:rPr>
-        <w:t xml:space="preserve"> list</w:t>
+        <w:t xml:space="preserve"> </w:t>
+      </w:r>
+      <w:proofErr w:type="gramStart"/>
+      <w:r>
+        <w:rPr>
+          <w:rFonts w:ascii="Consolas" w:hAnsi="Consolas" w:cs="Courier New"/>
+          <w:color w:val="000000"/>
+          <w:sz w:val="17"/>
+          <w:szCs w:val="17"/>
+          <w:lang w:val="en-GB"/>
+        </w:rPr>
+        <w:t>list</w:t>
       </w:r>
       <w:r>
         <w:rPr>
@@ -5172,6 +5352,7 @@
         </w:rPr>
         <w:t>;</w:t>
       </w:r>
+      <w:proofErr w:type="gramEnd"/>
     </w:p>
     <w:p>
       <w:pPr>
@@ -5371,7 +5552,29 @@
           <w:szCs w:val="17"/>
           <w:lang w:val="en-GB"/>
         </w:rPr>
-        <w:t xml:space="preserve">    listA </w:t>
+        <w:t xml:space="preserve">    </w:t>
+      </w:r>
+      <w:proofErr w:type="spellStart"/>
+      <w:r>
+        <w:rPr>
+          <w:rFonts w:ascii="Consolas" w:hAnsi="Consolas" w:cs="Courier New"/>
+          <w:color w:val="000000"/>
+          <w:sz w:val="17"/>
+          <w:szCs w:val="17"/>
+          <w:lang w:val="en-GB"/>
+        </w:rPr>
+        <w:t>listA</w:t>
+      </w:r>
+      <w:proofErr w:type="spellEnd"/>
+      <w:r>
+        <w:rPr>
+          <w:rFonts w:ascii="Consolas" w:hAnsi="Consolas" w:cs="Courier New"/>
+          <w:color w:val="000000"/>
+          <w:sz w:val="17"/>
+          <w:szCs w:val="17"/>
+          <w:lang w:val="en-GB"/>
+        </w:rPr>
+        <w:t xml:space="preserve"> </w:t>
       </w:r>
       <w:r>
         <w:rPr>
@@ -5391,7 +5594,18 @@
           <w:szCs w:val="17"/>
           <w:lang w:val="en-GB"/>
         </w:rPr>
-        <w:t xml:space="preserve"> list</w:t>
+        <w:t xml:space="preserve"> </w:t>
+      </w:r>
+      <w:proofErr w:type="gramStart"/>
+      <w:r>
+        <w:rPr>
+          <w:rFonts w:ascii="Consolas" w:hAnsi="Consolas" w:cs="Courier New"/>
+          <w:color w:val="000000"/>
+          <w:sz w:val="17"/>
+          <w:szCs w:val="17"/>
+          <w:lang w:val="en-GB"/>
+        </w:rPr>
+        <w:t>list</w:t>
       </w:r>
       <w:r>
         <w:rPr>
@@ -5403,6 +5617,7 @@
         </w:rPr>
         <w:t>[</w:t>
       </w:r>
+      <w:proofErr w:type="gramEnd"/>
       <w:r>
         <w:rPr>
           <w:rFonts w:ascii="Consolas" w:hAnsi="Consolas" w:cs="Courier New"/>
@@ -5441,7 +5656,18 @@
           <w:szCs w:val="17"/>
           <w:lang w:val="en-GB"/>
         </w:rPr>
-        <w:t xml:space="preserve"> list</w:t>
+        <w:t xml:space="preserve"> </w:t>
+      </w:r>
+      <w:proofErr w:type="spellStart"/>
+      <w:r>
+        <w:rPr>
+          <w:rFonts w:ascii="Consolas" w:hAnsi="Consolas" w:cs="Courier New"/>
+          <w:color w:val="000000"/>
+          <w:sz w:val="17"/>
+          <w:szCs w:val="17"/>
+          <w:lang w:val="en-GB"/>
+        </w:rPr>
+        <w:t>list</w:t>
       </w:r>
       <w:r>
         <w:rPr>
@@ -5461,7 +5687,18 @@
           <w:szCs w:val="17"/>
           <w:lang w:val="en-GB"/>
         </w:rPr>
-        <w:t xml:space="preserve">length </w:t>
+        <w:t>length</w:t>
+      </w:r>
+      <w:proofErr w:type="spellEnd"/>
+      <w:r>
+        <w:rPr>
+          <w:rFonts w:ascii="Consolas" w:hAnsi="Consolas" w:cs="Courier New"/>
+          <w:color w:val="000000"/>
+          <w:sz w:val="17"/>
+          <w:szCs w:val="17"/>
+          <w:lang w:val="en-GB"/>
+        </w:rPr>
+        <w:t xml:space="preserve"> </w:t>
       </w:r>
       <w:r>
         <w:rPr>
@@ -5558,7 +5795,29 @@
           <w:szCs w:val="17"/>
           <w:lang w:val="en-GB"/>
         </w:rPr>
-        <w:t xml:space="preserve">    listB </w:t>
+        <w:t xml:space="preserve">    </w:t>
+      </w:r>
+      <w:proofErr w:type="spellStart"/>
+      <w:r>
+        <w:rPr>
+          <w:rFonts w:ascii="Consolas" w:hAnsi="Consolas" w:cs="Courier New"/>
+          <w:color w:val="000000"/>
+          <w:sz w:val="17"/>
+          <w:szCs w:val="17"/>
+          <w:lang w:val="en-GB"/>
+        </w:rPr>
+        <w:t>listB</w:t>
+      </w:r>
+      <w:proofErr w:type="spellEnd"/>
+      <w:r>
+        <w:rPr>
+          <w:rFonts w:ascii="Consolas" w:hAnsi="Consolas" w:cs="Courier New"/>
+          <w:color w:val="000000"/>
+          <w:sz w:val="17"/>
+          <w:szCs w:val="17"/>
+          <w:lang w:val="en-GB"/>
+        </w:rPr>
+        <w:t xml:space="preserve"> </w:t>
       </w:r>
       <w:r>
         <w:rPr>
@@ -5578,7 +5837,18 @@
           <w:szCs w:val="17"/>
           <w:lang w:val="en-GB"/>
         </w:rPr>
-        <w:t xml:space="preserve"> list</w:t>
+        <w:t xml:space="preserve"> </w:t>
+      </w:r>
+      <w:proofErr w:type="gramStart"/>
+      <w:r>
+        <w:rPr>
+          <w:rFonts w:ascii="Consolas" w:hAnsi="Consolas" w:cs="Courier New"/>
+          <w:color w:val="000000"/>
+          <w:sz w:val="17"/>
+          <w:szCs w:val="17"/>
+          <w:lang w:val="en-GB"/>
+        </w:rPr>
+        <w:t>list</w:t>
       </w:r>
       <w:r>
         <w:rPr>
@@ -5590,6 +5860,8 @@
         </w:rPr>
         <w:t>[</w:t>
       </w:r>
+      <w:proofErr w:type="spellStart"/>
+      <w:proofErr w:type="gramEnd"/>
       <w:r>
         <w:rPr>
           <w:rFonts w:ascii="Consolas" w:hAnsi="Consolas" w:cs="Courier New"/>
@@ -5618,7 +5890,18 @@
           <w:szCs w:val="17"/>
           <w:lang w:val="en-GB"/>
         </w:rPr>
-        <w:t xml:space="preserve">length </w:t>
+        <w:t>length</w:t>
+      </w:r>
+      <w:proofErr w:type="spellEnd"/>
+      <w:r>
+        <w:rPr>
+          <w:rFonts w:ascii="Consolas" w:hAnsi="Consolas" w:cs="Courier New"/>
+          <w:color w:val="000000"/>
+          <w:sz w:val="17"/>
+          <w:szCs w:val="17"/>
+          <w:lang w:val="en-GB"/>
+        </w:rPr>
+        <w:t xml:space="preserve"> </w:t>
       </w:r>
       <w:r>
         <w:rPr>
@@ -5678,7 +5961,18 @@
           <w:szCs w:val="17"/>
           <w:lang w:val="en-GB"/>
         </w:rPr>
-        <w:t xml:space="preserve"> list</w:t>
+        <w:t xml:space="preserve"> </w:t>
+      </w:r>
+      <w:proofErr w:type="spellStart"/>
+      <w:r>
+        <w:rPr>
+          <w:rFonts w:ascii="Consolas" w:hAnsi="Consolas" w:cs="Courier New"/>
+          <w:color w:val="000000"/>
+          <w:sz w:val="17"/>
+          <w:szCs w:val="17"/>
+          <w:lang w:val="en-GB"/>
+        </w:rPr>
+        <w:t>list</w:t>
       </w:r>
       <w:r>
         <w:rPr>
@@ -5700,6 +5994,7 @@
         </w:rPr>
         <w:t>length</w:t>
       </w:r>
+      <w:proofErr w:type="spellEnd"/>
       <w:r>
         <w:rPr>
           <w:rFonts w:ascii="Consolas" w:hAnsi="Consolas" w:cs="Courier New"/>
@@ -5956,7 +6251,29 @@
           <w:szCs w:val="17"/>
           <w:lang w:val="en-GB"/>
         </w:rPr>
-        <w:t xml:space="preserve">    listA </w:t>
+        <w:t xml:space="preserve">    </w:t>
+      </w:r>
+      <w:proofErr w:type="spellStart"/>
+      <w:r>
+        <w:rPr>
+          <w:rFonts w:ascii="Consolas" w:hAnsi="Consolas" w:cs="Courier New"/>
+          <w:color w:val="000000"/>
+          <w:sz w:val="17"/>
+          <w:szCs w:val="17"/>
+          <w:lang w:val="en-GB"/>
+        </w:rPr>
+        <w:t>listA</w:t>
+      </w:r>
+      <w:proofErr w:type="spellEnd"/>
+      <w:r>
+        <w:rPr>
+          <w:rFonts w:ascii="Consolas" w:hAnsi="Consolas" w:cs="Courier New"/>
+          <w:color w:val="000000"/>
+          <w:sz w:val="17"/>
+          <w:szCs w:val="17"/>
+          <w:lang w:val="en-GB"/>
+        </w:rPr>
+        <w:t xml:space="preserve"> </w:t>
       </w:r>
       <w:r>
         <w:rPr>
@@ -5976,8 +6293,20 @@
           <w:szCs w:val="17"/>
           <w:lang w:val="en-GB"/>
         </w:rPr>
-        <w:t xml:space="preserve"> mergeSort</w:t>
-      </w:r>
+        <w:t xml:space="preserve"> </w:t>
+      </w:r>
+      <w:proofErr w:type="spellStart"/>
+      <w:r>
+        <w:rPr>
+          <w:rFonts w:ascii="Consolas" w:hAnsi="Consolas" w:cs="Courier New"/>
+          <w:color w:val="000000"/>
+          <w:sz w:val="17"/>
+          <w:szCs w:val="17"/>
+          <w:lang w:val="en-GB"/>
+        </w:rPr>
+        <w:t>mergeSort</w:t>
+      </w:r>
+      <w:proofErr w:type="spellEnd"/>
       <w:r>
         <w:rPr>
           <w:rFonts w:ascii="Consolas" w:hAnsi="Consolas" w:cs="Courier New"/>
@@ -5988,6 +6317,7 @@
         </w:rPr>
         <w:t>(</w:t>
       </w:r>
+      <w:proofErr w:type="spellStart"/>
       <w:r>
         <w:rPr>
           <w:rFonts w:ascii="Consolas" w:hAnsi="Consolas" w:cs="Courier New"/>
@@ -5998,6 +6328,7 @@
         </w:rPr>
         <w:t>listA</w:t>
       </w:r>
+      <w:proofErr w:type="spellEnd"/>
       <w:r>
         <w:rPr>
           <w:rFonts w:ascii="Consolas" w:hAnsi="Consolas" w:cs="Courier New"/>
@@ -6018,6 +6349,7 @@
         </w:rPr>
         <w:t xml:space="preserve"> </w:t>
       </w:r>
+      <w:proofErr w:type="gramStart"/>
       <w:r>
         <w:rPr>
           <w:rFonts w:ascii="Consolas" w:hAnsi="Consolas" w:cs="Courier New"/>
@@ -6026,7 +6358,18 @@
           <w:szCs w:val="17"/>
           <w:lang w:val="en-GB"/>
         </w:rPr>
-        <w:t>#[6, 5, 3, 1] -&gt; [6, 5] [3, 1] -&gt; [6] [5] [3] [1]</w:t>
+        <w:t>#[</w:t>
+      </w:r>
+      <w:proofErr w:type="gramEnd"/>
+      <w:r>
+        <w:rPr>
+          <w:rFonts w:ascii="Consolas" w:hAnsi="Consolas" w:cs="Courier New"/>
+          <w:color w:val="880000"/>
+          <w:sz w:val="17"/>
+          <w:szCs w:val="17"/>
+          <w:lang w:val="en-GB"/>
+        </w:rPr>
+        <w:t>6, 5, 3, 1] -&gt; [6, 5] [3, 1] -&gt; [6] [5] [3] [1]</w:t>
       </w:r>
     </w:p>
     <w:p>
@@ -6083,7 +6426,29 @@
           <w:szCs w:val="17"/>
           <w:lang w:val="en-GB"/>
         </w:rPr>
-        <w:t xml:space="preserve">    listB </w:t>
+        <w:t xml:space="preserve">    </w:t>
+      </w:r>
+      <w:proofErr w:type="spellStart"/>
+      <w:r>
+        <w:rPr>
+          <w:rFonts w:ascii="Consolas" w:hAnsi="Consolas" w:cs="Courier New"/>
+          <w:color w:val="000000"/>
+          <w:sz w:val="17"/>
+          <w:szCs w:val="17"/>
+          <w:lang w:val="en-GB"/>
+        </w:rPr>
+        <w:t>listB</w:t>
+      </w:r>
+      <w:proofErr w:type="spellEnd"/>
+      <w:r>
+        <w:rPr>
+          <w:rFonts w:ascii="Consolas" w:hAnsi="Consolas" w:cs="Courier New"/>
+          <w:color w:val="000000"/>
+          <w:sz w:val="17"/>
+          <w:szCs w:val="17"/>
+          <w:lang w:val="en-GB"/>
+        </w:rPr>
+        <w:t xml:space="preserve"> </w:t>
       </w:r>
       <w:r>
         <w:rPr>
@@ -6103,8 +6468,20 @@
           <w:szCs w:val="17"/>
           <w:lang w:val="en-GB"/>
         </w:rPr>
-        <w:t xml:space="preserve"> mergeSort</w:t>
-      </w:r>
+        <w:t xml:space="preserve"> </w:t>
+      </w:r>
+      <w:proofErr w:type="spellStart"/>
+      <w:r>
+        <w:rPr>
+          <w:rFonts w:ascii="Consolas" w:hAnsi="Consolas" w:cs="Courier New"/>
+          <w:color w:val="000000"/>
+          <w:sz w:val="17"/>
+          <w:szCs w:val="17"/>
+          <w:lang w:val="en-GB"/>
+        </w:rPr>
+        <w:t>mergeSort</w:t>
+      </w:r>
+      <w:proofErr w:type="spellEnd"/>
       <w:r>
         <w:rPr>
           <w:rFonts w:ascii="Consolas" w:hAnsi="Consolas" w:cs="Courier New"/>
@@ -6115,6 +6492,7 @@
         </w:rPr>
         <w:t>(</w:t>
       </w:r>
+      <w:proofErr w:type="spellStart"/>
       <w:r>
         <w:rPr>
           <w:rFonts w:ascii="Consolas" w:hAnsi="Consolas" w:cs="Courier New"/>
@@ -6125,6 +6503,7 @@
         </w:rPr>
         <w:t>listB</w:t>
       </w:r>
+      <w:proofErr w:type="spellEnd"/>
       <w:r>
         <w:rPr>
           <w:rFonts w:ascii="Consolas" w:hAnsi="Consolas" w:cs="Courier New"/>
@@ -6145,6 +6524,7 @@
         </w:rPr>
         <w:t xml:space="preserve"> </w:t>
       </w:r>
+      <w:proofErr w:type="gramStart"/>
       <w:r>
         <w:rPr>
           <w:rFonts w:ascii="Consolas" w:hAnsi="Consolas" w:cs="Courier New"/>
@@ -6153,7 +6533,18 @@
           <w:szCs w:val="17"/>
           <w:lang w:val="en-GB"/>
         </w:rPr>
-        <w:t>#[8, 7, 2, 4] -&gt; [8, 7] [2, 4] -&gt; [8] [7] [2] [4]</w:t>
+        <w:t>#[</w:t>
+      </w:r>
+      <w:proofErr w:type="gramEnd"/>
+      <w:r>
+        <w:rPr>
+          <w:rFonts w:ascii="Consolas" w:hAnsi="Consolas" w:cs="Courier New"/>
+          <w:color w:val="880000"/>
+          <w:sz w:val="17"/>
+          <w:szCs w:val="17"/>
+          <w:lang w:val="en-GB"/>
+        </w:rPr>
+        <w:t>8, 7, 2, 4] -&gt; [8, 7] [2, 4] -&gt; [8] [7] [2] [4]</w:t>
       </w:r>
     </w:p>
     <w:p>
@@ -6344,7 +6735,29 @@
           <w:szCs w:val="17"/>
           <w:lang w:val="en-GB"/>
         </w:rPr>
-        <w:t>#At this point we will wait for each sub-list to be compared with the its other</w:t>
+        <w:t xml:space="preserve">#At this point we will wait for each sub-list to be compared with </w:t>
+      </w:r>
+      <w:proofErr w:type="gramStart"/>
+      <w:r>
+        <w:rPr>
+          <w:rFonts w:ascii="Consolas" w:hAnsi="Consolas" w:cs="Courier New"/>
+          <w:color w:val="880000"/>
+          <w:sz w:val="17"/>
+          <w:szCs w:val="17"/>
+          <w:lang w:val="en-GB"/>
+        </w:rPr>
+        <w:t>the its</w:t>
+      </w:r>
+      <w:proofErr w:type="gramEnd"/>
+      <w:r>
+        <w:rPr>
+          <w:rFonts w:ascii="Consolas" w:hAnsi="Consolas" w:cs="Courier New"/>
+          <w:color w:val="880000"/>
+          <w:sz w:val="17"/>
+          <w:szCs w:val="17"/>
+          <w:lang w:val="en-GB"/>
+        </w:rPr>
+        <w:t xml:space="preserve"> other</w:t>
       </w:r>
     </w:p>
     <w:p>
@@ -6411,7 +6824,41 @@
           <w:szCs w:val="17"/>
           <w:lang w:val="en-GB"/>
         </w:rPr>
-        <w:t>#half. We need to imagine that within the the both input values for the merge method</w:t>
+        <w:t xml:space="preserve">#half. We need to imagine that within the </w:t>
+      </w:r>
+      <w:proofErr w:type="spellStart"/>
+      <w:proofErr w:type="gramStart"/>
+      <w:r>
+        <w:rPr>
+          <w:rFonts w:ascii="Consolas" w:hAnsi="Consolas" w:cs="Courier New"/>
+          <w:color w:val="880000"/>
+          <w:sz w:val="17"/>
+          <w:szCs w:val="17"/>
+          <w:lang w:val="en-GB"/>
+        </w:rPr>
+        <w:t>the</w:t>
+      </w:r>
+      <w:proofErr w:type="spellEnd"/>
+      <w:r>
+        <w:rPr>
+          <w:rFonts w:ascii="Consolas" w:hAnsi="Consolas" w:cs="Courier New"/>
+          <w:color w:val="880000"/>
+          <w:sz w:val="17"/>
+          <w:szCs w:val="17"/>
+          <w:lang w:val="en-GB"/>
+        </w:rPr>
+        <w:t xml:space="preserve"> both</w:t>
+      </w:r>
+      <w:proofErr w:type="gramEnd"/>
+      <w:r>
+        <w:rPr>
+          <w:rFonts w:ascii="Consolas" w:hAnsi="Consolas" w:cs="Courier New"/>
+          <w:color w:val="880000"/>
+          <w:sz w:val="17"/>
+          <w:szCs w:val="17"/>
+          <w:lang w:val="en-GB"/>
+        </w:rPr>
+        <w:t xml:space="preserve"> input values for the merge method</w:t>
       </w:r>
     </w:p>
     <w:p>
@@ -6622,7 +7069,18 @@
           <w:szCs w:val="17"/>
           <w:lang w:val="en-GB"/>
         </w:rPr>
-        <w:t xml:space="preserve"> merge</w:t>
+        <w:t xml:space="preserve"> </w:t>
+      </w:r>
+      <w:proofErr w:type="gramStart"/>
+      <w:r>
+        <w:rPr>
+          <w:rFonts w:ascii="Consolas" w:hAnsi="Consolas" w:cs="Courier New"/>
+          <w:color w:val="000000"/>
+          <w:sz w:val="17"/>
+          <w:szCs w:val="17"/>
+          <w:lang w:val="en-GB"/>
+        </w:rPr>
+        <w:t>merge</w:t>
       </w:r>
       <w:r>
         <w:rPr>
@@ -6634,6 +7092,8 @@
         </w:rPr>
         <w:t>(</w:t>
       </w:r>
+      <w:proofErr w:type="spellStart"/>
+      <w:proofErr w:type="gramEnd"/>
       <w:r>
         <w:rPr>
           <w:rFonts w:ascii="Consolas" w:hAnsi="Consolas" w:cs="Courier New"/>
@@ -6644,6 +7104,7 @@
         </w:rPr>
         <w:t>listA</w:t>
       </w:r>
+      <w:proofErr w:type="spellEnd"/>
       <w:r>
         <w:rPr>
           <w:rFonts w:ascii="Consolas" w:hAnsi="Consolas" w:cs="Courier New"/>
@@ -6662,8 +7123,20 @@
           <w:szCs w:val="17"/>
           <w:lang w:val="en-GB"/>
         </w:rPr>
-        <w:t xml:space="preserve"> listB</w:t>
-      </w:r>
+        <w:t xml:space="preserve"> </w:t>
+      </w:r>
+      <w:proofErr w:type="spellStart"/>
+      <w:r>
+        <w:rPr>
+          <w:rFonts w:ascii="Consolas" w:hAnsi="Consolas" w:cs="Courier New"/>
+          <w:color w:val="000000"/>
+          <w:sz w:val="17"/>
+          <w:szCs w:val="17"/>
+          <w:lang w:val="en-GB"/>
+        </w:rPr>
+        <w:t>listB</w:t>
+      </w:r>
+      <w:proofErr w:type="spellEnd"/>
       <w:r>
         <w:rPr>
           <w:rFonts w:ascii="Consolas" w:hAnsi="Consolas" w:cs="Courier New"/>
@@ -6873,7 +7346,29 @@
           <w:szCs w:val="17"/>
           <w:lang w:val="en-GB"/>
         </w:rPr>
-        <w:t>#listA &lt;- merge([5, 6], [1, 3]) &lt;- [merge([6], [5])], [merge([3], [1])]</w:t>
+        <w:t xml:space="preserve">#listA &lt;- </w:t>
+      </w:r>
+      <w:proofErr w:type="gramStart"/>
+      <w:r>
+        <w:rPr>
+          <w:rFonts w:ascii="Consolas" w:hAnsi="Consolas" w:cs="Courier New"/>
+          <w:color w:val="880000"/>
+          <w:sz w:val="17"/>
+          <w:szCs w:val="17"/>
+          <w:lang w:val="en-GB"/>
+        </w:rPr>
+        <w:t>merge(</w:t>
+      </w:r>
+      <w:proofErr w:type="gramEnd"/>
+      <w:r>
+        <w:rPr>
+          <w:rFonts w:ascii="Consolas" w:hAnsi="Consolas" w:cs="Courier New"/>
+          <w:color w:val="880000"/>
+          <w:sz w:val="17"/>
+          <w:szCs w:val="17"/>
+          <w:lang w:val="en-GB"/>
+        </w:rPr>
+        <w:t>[5, 6], [1, 3]) &lt;- [merge([6], [5])], [merge([3], [1])]</w:t>
       </w:r>
     </w:p>
     <w:p>
@@ -6940,7 +7435,29 @@
           <w:szCs w:val="17"/>
           <w:lang w:val="en-GB"/>
         </w:rPr>
-        <w:t>#listB &lt;- merge([7, 8], [2, 4]) &lt;- [merge([8], [7])], [merge([2], [4])]</w:t>
+        <w:t xml:space="preserve">#listB &lt;- </w:t>
+      </w:r>
+      <w:proofErr w:type="gramStart"/>
+      <w:r>
+        <w:rPr>
+          <w:rFonts w:ascii="Consolas" w:hAnsi="Consolas" w:cs="Courier New"/>
+          <w:color w:val="880000"/>
+          <w:sz w:val="17"/>
+          <w:szCs w:val="17"/>
+          <w:lang w:val="en-GB"/>
+        </w:rPr>
+        <w:t>merge(</w:t>
+      </w:r>
+      <w:proofErr w:type="gramEnd"/>
+      <w:r>
+        <w:rPr>
+          <w:rFonts w:ascii="Consolas" w:hAnsi="Consolas" w:cs="Courier New"/>
+          <w:color w:val="880000"/>
+          <w:sz w:val="17"/>
+          <w:szCs w:val="17"/>
+          <w:lang w:val="en-GB"/>
+        </w:rPr>
+        <w:t>[7, 8], [2, 4]) &lt;- [merge([8], [7])], [merge([2], [4])]</w:t>
       </w:r>
     </w:p>
     <w:p>
@@ -7007,7 +7524,29 @@
           <w:szCs w:val="17"/>
           <w:lang w:val="en-GB"/>
         </w:rPr>
-        <w:t xml:space="preserve">#return merge([1, 3, 5, 6], [2, 4, 7, 8]) </w:t>
+        <w:t xml:space="preserve">#return </w:t>
+      </w:r>
+      <w:proofErr w:type="gramStart"/>
+      <w:r>
+        <w:rPr>
+          <w:rFonts w:ascii="Consolas" w:hAnsi="Consolas" w:cs="Courier New"/>
+          <w:color w:val="880000"/>
+          <w:sz w:val="17"/>
+          <w:szCs w:val="17"/>
+          <w:lang w:val="en-GB"/>
+        </w:rPr>
+        <w:t>merge(</w:t>
+      </w:r>
+      <w:proofErr w:type="gramEnd"/>
+      <w:r>
+        <w:rPr>
+          <w:rFonts w:ascii="Consolas" w:hAnsi="Consolas" w:cs="Courier New"/>
+          <w:color w:val="880000"/>
+          <w:sz w:val="17"/>
+          <w:szCs w:val="17"/>
+          <w:lang w:val="en-GB"/>
+        </w:rPr>
+        <w:t xml:space="preserve">[1, 3, 5, 6], [2, 4, 7, 8]) </w:t>
       </w:r>
     </w:p>
     <w:p>
@@ -7429,6 +7968,7 @@
         </w:rPr>
         <w:t>(</w:t>
       </w:r>
+      <w:proofErr w:type="gramStart"/>
       <w:r>
         <w:rPr>
           <w:rFonts w:ascii="Consolas" w:hAnsi="Consolas" w:cs="Courier New"/>
@@ -7447,6 +7987,79 @@
           <w:szCs w:val="17"/>
           <w:lang w:val="en-GB"/>
         </w:rPr>
+        <w:t>[</w:t>
+      </w:r>
+      <w:proofErr w:type="gramEnd"/>
+      <w:r>
+        <w:rPr>
+          <w:rFonts w:ascii="Consolas" w:hAnsi="Consolas" w:cs="Courier New"/>
+          <w:color w:val="666600"/>
+          <w:sz w:val="17"/>
+          <w:szCs w:val="17"/>
+          <w:lang w:val="en-GB"/>
+        </w:rPr>
+        <w:t>]</w:t>
+      </w:r>
+      <w:r>
+        <w:rPr>
+          <w:rFonts w:ascii="Consolas" w:hAnsi="Consolas" w:cs="Courier New"/>
+          <w:color w:val="000000"/>
+          <w:sz w:val="17"/>
+          <w:szCs w:val="17"/>
+          <w:lang w:val="en-GB"/>
+        </w:rPr>
+        <w:t xml:space="preserve"> </w:t>
+      </w:r>
+      <w:proofErr w:type="spellStart"/>
+      <w:r>
+        <w:rPr>
+          <w:rFonts w:ascii="Consolas" w:hAnsi="Consolas" w:cs="Courier New"/>
+          <w:color w:val="000000"/>
+          <w:sz w:val="17"/>
+          <w:szCs w:val="17"/>
+          <w:lang w:val="en-GB"/>
+        </w:rPr>
+        <w:t>listA</w:t>
+      </w:r>
+      <w:proofErr w:type="spellEnd"/>
+      <w:r>
+        <w:rPr>
+          <w:rFonts w:ascii="Consolas" w:hAnsi="Consolas" w:cs="Courier New"/>
+          <w:color w:val="666600"/>
+          <w:sz w:val="17"/>
+          <w:szCs w:val="17"/>
+          <w:lang w:val="en-GB"/>
+        </w:rPr>
+        <w:t>,</w:t>
+      </w:r>
+      <w:r>
+        <w:rPr>
+          <w:rFonts w:ascii="Consolas" w:hAnsi="Consolas" w:cs="Courier New"/>
+          <w:color w:val="000000"/>
+          <w:sz w:val="17"/>
+          <w:szCs w:val="17"/>
+          <w:lang w:val="en-GB"/>
+        </w:rPr>
+        <w:t xml:space="preserve"> </w:t>
+      </w:r>
+      <w:r>
+        <w:rPr>
+          <w:rFonts w:ascii="Consolas" w:hAnsi="Consolas" w:cs="Courier New"/>
+          <w:color w:val="000088"/>
+          <w:sz w:val="17"/>
+          <w:szCs w:val="17"/>
+          <w:lang w:val="en-GB"/>
+        </w:rPr>
+        <w:t>int</w:t>
+      </w:r>
+      <w:r>
+        <w:rPr>
+          <w:rFonts w:ascii="Consolas" w:hAnsi="Consolas" w:cs="Courier New"/>
+          <w:color w:val="666600"/>
+          <w:sz w:val="17"/>
+          <w:szCs w:val="17"/>
+          <w:lang w:val="en-GB"/>
+        </w:rPr>
         <w:t>[]</w:t>
       </w:r>
       <w:r>
@@ -7457,58 +8070,20 @@
           <w:szCs w:val="17"/>
           <w:lang w:val="en-GB"/>
         </w:rPr>
-        <w:t xml:space="preserve"> listA</w:t>
-      </w:r>
-      <w:r>
-        <w:rPr>
-          <w:rFonts w:ascii="Consolas" w:hAnsi="Consolas" w:cs="Courier New"/>
-          <w:color w:val="666600"/>
-          <w:sz w:val="17"/>
-          <w:szCs w:val="17"/>
-          <w:lang w:val="en-GB"/>
-        </w:rPr>
-        <w:t>,</w:t>
-      </w:r>
-      <w:r>
-        <w:rPr>
-          <w:rFonts w:ascii="Consolas" w:hAnsi="Consolas" w:cs="Courier New"/>
-          <w:color w:val="000000"/>
-          <w:sz w:val="17"/>
-          <w:szCs w:val="17"/>
-          <w:lang w:val="en-GB"/>
-        </w:rPr>
         <w:t xml:space="preserve"> </w:t>
       </w:r>
-      <w:r>
-        <w:rPr>
-          <w:rFonts w:ascii="Consolas" w:hAnsi="Consolas" w:cs="Courier New"/>
-          <w:color w:val="000088"/>
-          <w:sz w:val="17"/>
-          <w:szCs w:val="17"/>
-          <w:lang w:val="en-GB"/>
-        </w:rPr>
-        <w:t>int</w:t>
-      </w:r>
-      <w:r>
-        <w:rPr>
-          <w:rFonts w:ascii="Consolas" w:hAnsi="Consolas" w:cs="Courier New"/>
-          <w:color w:val="666600"/>
-          <w:sz w:val="17"/>
-          <w:szCs w:val="17"/>
-          <w:lang w:val="en-GB"/>
-        </w:rPr>
-        <w:t>[]</w:t>
-      </w:r>
-      <w:r>
-        <w:rPr>
-          <w:rFonts w:ascii="Consolas" w:hAnsi="Consolas" w:cs="Courier New"/>
-          <w:color w:val="000000"/>
-          <w:sz w:val="17"/>
-          <w:szCs w:val="17"/>
-          <w:lang w:val="en-GB"/>
-        </w:rPr>
-        <w:t xml:space="preserve"> listB</w:t>
-      </w:r>
+      <w:proofErr w:type="spellStart"/>
+      <w:r>
+        <w:rPr>
+          <w:rFonts w:ascii="Consolas" w:hAnsi="Consolas" w:cs="Courier New"/>
+          <w:color w:val="000000"/>
+          <w:sz w:val="17"/>
+          <w:szCs w:val="17"/>
+          <w:lang w:val="en-GB"/>
+        </w:rPr>
+        <w:t>listB</w:t>
+      </w:r>
+      <w:proofErr w:type="spellEnd"/>
       <w:r>
         <w:rPr>
           <w:rFonts w:ascii="Consolas" w:hAnsi="Consolas" w:cs="Courier New"/>
@@ -7576,6 +8151,7 @@
         </w:rPr>
         <w:t xml:space="preserve">    </w:t>
       </w:r>
+      <w:proofErr w:type="gramStart"/>
       <w:r>
         <w:rPr>
           <w:rFonts w:ascii="Consolas" w:hAnsi="Consolas" w:cs="Courier New"/>
@@ -7594,17 +8170,50 @@
           <w:szCs w:val="17"/>
           <w:lang w:val="en-GB"/>
         </w:rPr>
-        <w:t>[]</w:t>
-      </w:r>
-      <w:r>
-        <w:rPr>
-          <w:rFonts w:ascii="Consolas" w:hAnsi="Consolas" w:cs="Courier New"/>
-          <w:color w:val="000000"/>
-          <w:sz w:val="17"/>
-          <w:szCs w:val="17"/>
-          <w:lang w:val="en-GB"/>
-        </w:rPr>
-        <w:t xml:space="preserve"> mergedList </w:t>
+        <w:t>[</w:t>
+      </w:r>
+      <w:proofErr w:type="gramEnd"/>
+      <w:r>
+        <w:rPr>
+          <w:rFonts w:ascii="Consolas" w:hAnsi="Consolas" w:cs="Courier New"/>
+          <w:color w:val="666600"/>
+          <w:sz w:val="17"/>
+          <w:szCs w:val="17"/>
+          <w:lang w:val="en-GB"/>
+        </w:rPr>
+        <w:t>]</w:t>
+      </w:r>
+      <w:r>
+        <w:rPr>
+          <w:rFonts w:ascii="Consolas" w:hAnsi="Consolas" w:cs="Courier New"/>
+          <w:color w:val="000000"/>
+          <w:sz w:val="17"/>
+          <w:szCs w:val="17"/>
+          <w:lang w:val="en-GB"/>
+        </w:rPr>
+        <w:t xml:space="preserve"> </w:t>
+      </w:r>
+      <w:proofErr w:type="spellStart"/>
+      <w:r>
+        <w:rPr>
+          <w:rFonts w:ascii="Consolas" w:hAnsi="Consolas" w:cs="Courier New"/>
+          <w:color w:val="000000"/>
+          <w:sz w:val="17"/>
+          <w:szCs w:val="17"/>
+          <w:lang w:val="en-GB"/>
+        </w:rPr>
+        <w:t>mergedList</w:t>
+      </w:r>
+      <w:proofErr w:type="spellEnd"/>
+      <w:r>
+        <w:rPr>
+          <w:rFonts w:ascii="Consolas" w:hAnsi="Consolas" w:cs="Courier New"/>
+          <w:color w:val="000000"/>
+          <w:sz w:val="17"/>
+          <w:szCs w:val="17"/>
+          <w:lang w:val="en-GB"/>
+        </w:rPr>
+        <w:t xml:space="preserve"> </w:t>
       </w:r>
       <w:r>
         <w:rPr>
@@ -7666,6 +8275,7 @@
         </w:rPr>
         <w:t>[</w:t>
       </w:r>
+      <w:proofErr w:type="spellStart"/>
       <w:r>
         <w:rPr>
           <w:rFonts w:ascii="Consolas" w:hAnsi="Consolas" w:cs="Courier New"/>
@@ -7694,7 +8304,18 @@
           <w:szCs w:val="17"/>
           <w:lang w:val="en-GB"/>
         </w:rPr>
-        <w:t xml:space="preserve">length </w:t>
+        <w:t>length</w:t>
+      </w:r>
+      <w:proofErr w:type="spellEnd"/>
+      <w:r>
+        <w:rPr>
+          <w:rFonts w:ascii="Consolas" w:hAnsi="Consolas" w:cs="Courier New"/>
+          <w:color w:val="000000"/>
+          <w:sz w:val="17"/>
+          <w:szCs w:val="17"/>
+          <w:lang w:val="en-GB"/>
+        </w:rPr>
+        <w:t xml:space="preserve"> </w:t>
       </w:r>
       <w:r>
         <w:rPr>
@@ -7714,7 +8335,18 @@
           <w:szCs w:val="17"/>
           <w:lang w:val="en-GB"/>
         </w:rPr>
-        <w:t xml:space="preserve"> listB</w:t>
+        <w:t xml:space="preserve"> </w:t>
+      </w:r>
+      <w:proofErr w:type="spellStart"/>
+      <w:r>
+        <w:rPr>
+          <w:rFonts w:ascii="Consolas" w:hAnsi="Consolas" w:cs="Courier New"/>
+          <w:color w:val="000000"/>
+          <w:sz w:val="17"/>
+          <w:szCs w:val="17"/>
+          <w:lang w:val="en-GB"/>
+        </w:rPr>
+        <w:t>listB</w:t>
       </w:r>
       <w:r>
         <w:rPr>
@@ -7736,6 +8368,7 @@
         </w:rPr>
         <w:t>length</w:t>
       </w:r>
+      <w:proofErr w:type="spellEnd"/>
       <w:r>
         <w:rPr>
           <w:rFonts w:ascii="Consolas" w:hAnsi="Consolas" w:cs="Courier New"/>
@@ -7943,6 +8576,7 @@
         </w:rPr>
         <w:t xml:space="preserve"> </w:t>
       </w:r>
+      <w:proofErr w:type="gramStart"/>
       <w:r>
         <w:rPr>
           <w:rFonts w:ascii="Consolas" w:hAnsi="Consolas" w:cs="Courier New"/>
@@ -7963,6 +8597,7 @@
         </w:rPr>
         <w:t>;</w:t>
       </w:r>
+      <w:proofErr w:type="gramEnd"/>
     </w:p>
     <w:p>
       <w:pPr>
@@ -8594,7 +9229,18 @@
           <w:szCs w:val="17"/>
           <w:lang w:val="en-GB"/>
         </w:rPr>
-        <w:t xml:space="preserve"> listA</w:t>
+        <w:t xml:space="preserve"> </w:t>
+      </w:r>
+      <w:proofErr w:type="spellStart"/>
+      <w:r>
+        <w:rPr>
+          <w:rFonts w:ascii="Consolas" w:hAnsi="Consolas" w:cs="Courier New"/>
+          <w:color w:val="000000"/>
+          <w:sz w:val="17"/>
+          <w:szCs w:val="17"/>
+          <w:lang w:val="en-GB"/>
+        </w:rPr>
+        <w:t>listA</w:t>
       </w:r>
       <w:r>
         <w:rPr>
@@ -8614,7 +9260,18 @@
           <w:szCs w:val="17"/>
           <w:lang w:val="en-GB"/>
         </w:rPr>
-        <w:t xml:space="preserve">length </w:t>
+        <w:t>length</w:t>
+      </w:r>
+      <w:proofErr w:type="spellEnd"/>
+      <w:r>
+        <w:rPr>
+          <w:rFonts w:ascii="Consolas" w:hAnsi="Consolas" w:cs="Courier New"/>
+          <w:color w:val="000000"/>
+          <w:sz w:val="17"/>
+          <w:szCs w:val="17"/>
+          <w:lang w:val="en-GB"/>
+        </w:rPr>
+        <w:t xml:space="preserve"> </w:t>
       </w:r>
       <w:r>
         <w:rPr>
@@ -8654,7 +9311,18 @@
           <w:szCs w:val="17"/>
           <w:lang w:val="en-GB"/>
         </w:rPr>
-        <w:t xml:space="preserve"> listB</w:t>
+        <w:t xml:space="preserve"> </w:t>
+      </w:r>
+      <w:proofErr w:type="spellStart"/>
+      <w:r>
+        <w:rPr>
+          <w:rFonts w:ascii="Consolas" w:hAnsi="Consolas" w:cs="Courier New"/>
+          <w:color w:val="000000"/>
+          <w:sz w:val="17"/>
+          <w:szCs w:val="17"/>
+          <w:lang w:val="en-GB"/>
+        </w:rPr>
+        <w:t>listB</w:t>
       </w:r>
       <w:r>
         <w:rPr>
@@ -8676,6 +9344,7 @@
         </w:rPr>
         <w:t>length</w:t>
       </w:r>
+      <w:proofErr w:type="spellEnd"/>
       <w:r>
         <w:rPr>
           <w:rFonts w:ascii="Consolas" w:hAnsi="Consolas" w:cs="Courier New"/>
@@ -8771,7 +9440,51 @@
           <w:szCs w:val="17"/>
           <w:lang w:val="en-GB"/>
         </w:rPr>
-        <w:t>#1: 0 &lt; listA.length -&gt; True AND 0 &lt; listA.length -&gt; True</w:t>
+        <w:t xml:space="preserve">#1: 0 &lt; </w:t>
+      </w:r>
+      <w:proofErr w:type="spellStart"/>
+      <w:r>
+        <w:rPr>
+          <w:rFonts w:ascii="Consolas" w:hAnsi="Consolas" w:cs="Courier New"/>
+          <w:color w:val="880000"/>
+          <w:sz w:val="17"/>
+          <w:szCs w:val="17"/>
+          <w:lang w:val="en-GB"/>
+        </w:rPr>
+        <w:t>listA.length</w:t>
+      </w:r>
+      <w:proofErr w:type="spellEnd"/>
+      <w:r>
+        <w:rPr>
+          <w:rFonts w:ascii="Consolas" w:hAnsi="Consolas" w:cs="Courier New"/>
+          <w:color w:val="880000"/>
+          <w:sz w:val="17"/>
+          <w:szCs w:val="17"/>
+          <w:lang w:val="en-GB"/>
+        </w:rPr>
+        <w:t xml:space="preserve"> -&gt; True AND 0 &lt; </w:t>
+      </w:r>
+      <w:proofErr w:type="spellStart"/>
+      <w:r>
+        <w:rPr>
+          <w:rFonts w:ascii="Consolas" w:hAnsi="Consolas" w:cs="Courier New"/>
+          <w:color w:val="880000"/>
+          <w:sz w:val="17"/>
+          <w:szCs w:val="17"/>
+          <w:lang w:val="en-GB"/>
+        </w:rPr>
+        <w:t>listA.length</w:t>
+      </w:r>
+      <w:proofErr w:type="spellEnd"/>
+      <w:r>
+        <w:rPr>
+          <w:rFonts w:ascii="Consolas" w:hAnsi="Consolas" w:cs="Courier New"/>
+          <w:color w:val="880000"/>
+          <w:sz w:val="17"/>
+          <w:szCs w:val="17"/>
+          <w:lang w:val="en-GB"/>
+        </w:rPr>
+        <w:t xml:space="preserve"> -&gt; True</w:t>
       </w:r>
     </w:p>
     <w:p>
@@ -8838,7 +9551,51 @@
           <w:szCs w:val="17"/>
           <w:lang w:val="en-GB"/>
         </w:rPr>
-        <w:t>#2: 0 &lt; listA.length -&gt; True AND 1 &lt; listA.length -&gt; True</w:t>
+        <w:t xml:space="preserve">#2: 0 &lt; </w:t>
+      </w:r>
+      <w:proofErr w:type="spellStart"/>
+      <w:r>
+        <w:rPr>
+          <w:rFonts w:ascii="Consolas" w:hAnsi="Consolas" w:cs="Courier New"/>
+          <w:color w:val="880000"/>
+          <w:sz w:val="17"/>
+          <w:szCs w:val="17"/>
+          <w:lang w:val="en-GB"/>
+        </w:rPr>
+        <w:t>listA.length</w:t>
+      </w:r>
+      <w:proofErr w:type="spellEnd"/>
+      <w:r>
+        <w:rPr>
+          <w:rFonts w:ascii="Consolas" w:hAnsi="Consolas" w:cs="Courier New"/>
+          <w:color w:val="880000"/>
+          <w:sz w:val="17"/>
+          <w:szCs w:val="17"/>
+          <w:lang w:val="en-GB"/>
+        </w:rPr>
+        <w:t xml:space="preserve"> -&gt; True AND 1 &lt; </w:t>
+      </w:r>
+      <w:proofErr w:type="spellStart"/>
+      <w:r>
+        <w:rPr>
+          <w:rFonts w:ascii="Consolas" w:hAnsi="Consolas" w:cs="Courier New"/>
+          <w:color w:val="880000"/>
+          <w:sz w:val="17"/>
+          <w:szCs w:val="17"/>
+          <w:lang w:val="en-GB"/>
+        </w:rPr>
+        <w:t>listA.length</w:t>
+      </w:r>
+      <w:proofErr w:type="spellEnd"/>
+      <w:r>
+        <w:rPr>
+          <w:rFonts w:ascii="Consolas" w:hAnsi="Consolas" w:cs="Courier New"/>
+          <w:color w:val="880000"/>
+          <w:sz w:val="17"/>
+          <w:szCs w:val="17"/>
+          <w:lang w:val="en-GB"/>
+        </w:rPr>
+        <w:t xml:space="preserve"> -&gt; True</w:t>
       </w:r>
     </w:p>
     <w:p>
@@ -8905,7 +9662,51 @@
           <w:szCs w:val="17"/>
           <w:lang w:val="en-GB"/>
         </w:rPr>
-        <w:t>#3: 0 &lt; listA.length -&gt; True AND 2 &lt; listA.length -&gt; False</w:t>
+        <w:t xml:space="preserve">#3: 0 &lt; </w:t>
+      </w:r>
+      <w:proofErr w:type="spellStart"/>
+      <w:r>
+        <w:rPr>
+          <w:rFonts w:ascii="Consolas" w:hAnsi="Consolas" w:cs="Courier New"/>
+          <w:color w:val="880000"/>
+          <w:sz w:val="17"/>
+          <w:szCs w:val="17"/>
+          <w:lang w:val="en-GB"/>
+        </w:rPr>
+        <w:t>listA.length</w:t>
+      </w:r>
+      <w:proofErr w:type="spellEnd"/>
+      <w:r>
+        <w:rPr>
+          <w:rFonts w:ascii="Consolas" w:hAnsi="Consolas" w:cs="Courier New"/>
+          <w:color w:val="880000"/>
+          <w:sz w:val="17"/>
+          <w:szCs w:val="17"/>
+          <w:lang w:val="en-GB"/>
+        </w:rPr>
+        <w:t xml:space="preserve"> -&gt; True AND 2 &lt; </w:t>
+      </w:r>
+      <w:proofErr w:type="spellStart"/>
+      <w:r>
+        <w:rPr>
+          <w:rFonts w:ascii="Consolas" w:hAnsi="Consolas" w:cs="Courier New"/>
+          <w:color w:val="880000"/>
+          <w:sz w:val="17"/>
+          <w:szCs w:val="17"/>
+          <w:lang w:val="en-GB"/>
+        </w:rPr>
+        <w:t>listA.length</w:t>
+      </w:r>
+      <w:proofErr w:type="spellEnd"/>
+      <w:r>
+        <w:rPr>
+          <w:rFonts w:ascii="Consolas" w:hAnsi="Consolas" w:cs="Courier New"/>
+          <w:color w:val="880000"/>
+          <w:sz w:val="17"/>
+          <w:szCs w:val="17"/>
+          <w:lang w:val="en-GB"/>
+        </w:rPr>
+        <w:t xml:space="preserve"> -&gt; False</w:t>
       </w:r>
     </w:p>
     <w:p>
@@ -9108,6 +9909,7 @@
         </w:rPr>
         <w:t>(</w:t>
       </w:r>
+      <w:proofErr w:type="spellStart"/>
       <w:r>
         <w:rPr>
           <w:rFonts w:ascii="Consolas" w:hAnsi="Consolas" w:cs="Courier New"/>
@@ -9118,6 +9920,7 @@
         </w:rPr>
         <w:t>listA</w:t>
       </w:r>
+      <w:proofErr w:type="spellEnd"/>
       <w:r>
         <w:rPr>
           <w:rFonts w:ascii="Consolas" w:hAnsi="Consolas" w:cs="Courier New"/>
@@ -9176,8 +9979,20 @@
           <w:szCs w:val="17"/>
           <w:lang w:val="en-GB"/>
         </w:rPr>
-        <w:t xml:space="preserve"> listB</w:t>
-      </w:r>
+        <w:t xml:space="preserve"> </w:t>
+      </w:r>
+      <w:proofErr w:type="spellStart"/>
+      <w:r>
+        <w:rPr>
+          <w:rFonts w:ascii="Consolas" w:hAnsi="Consolas" w:cs="Courier New"/>
+          <w:color w:val="000000"/>
+          <w:sz w:val="17"/>
+          <w:szCs w:val="17"/>
+          <w:lang w:val="en-GB"/>
+        </w:rPr>
+        <w:t>listB</w:t>
+      </w:r>
+      <w:proofErr w:type="spellEnd"/>
       <w:r>
         <w:rPr>
           <w:rFonts w:ascii="Consolas" w:hAnsi="Consolas" w:cs="Courier New"/>
@@ -9417,8 +10232,20 @@
           <w:szCs w:val="17"/>
           <w:lang w:val="en-GB"/>
         </w:rPr>
-        <w:t xml:space="preserve">                mergedList</w:t>
-      </w:r>
+        <w:t xml:space="preserve">                </w:t>
+      </w:r>
+      <w:proofErr w:type="spellStart"/>
+      <w:r>
+        <w:rPr>
+          <w:rFonts w:ascii="Consolas" w:hAnsi="Consolas" w:cs="Courier New"/>
+          <w:color w:val="000000"/>
+          <w:sz w:val="17"/>
+          <w:szCs w:val="17"/>
+          <w:lang w:val="en-GB"/>
+        </w:rPr>
+        <w:t>mergedList</w:t>
+      </w:r>
+      <w:proofErr w:type="spellEnd"/>
       <w:r>
         <w:rPr>
           <w:rFonts w:ascii="Consolas" w:hAnsi="Consolas" w:cs="Courier New"/>
@@ -9477,8 +10304,20 @@
           <w:szCs w:val="17"/>
           <w:lang w:val="en-GB"/>
         </w:rPr>
-        <w:t xml:space="preserve"> listA</w:t>
-      </w:r>
+        <w:t xml:space="preserve"> </w:t>
+      </w:r>
+      <w:proofErr w:type="spellStart"/>
+      <w:r>
+        <w:rPr>
+          <w:rFonts w:ascii="Consolas" w:hAnsi="Consolas" w:cs="Courier New"/>
+          <w:color w:val="000000"/>
+          <w:sz w:val="17"/>
+          <w:szCs w:val="17"/>
+          <w:lang w:val="en-GB"/>
+        </w:rPr>
+        <w:t>listA</w:t>
+      </w:r>
+      <w:proofErr w:type="spellEnd"/>
       <w:r>
         <w:rPr>
           <w:rFonts w:ascii="Consolas" w:hAnsi="Consolas" w:cs="Courier New"/>
@@ -9507,8 +10346,20 @@
           <w:szCs w:val="17"/>
           <w:lang w:val="en-GB"/>
         </w:rPr>
-        <w:t>++];</w:t>
-      </w:r>
+        <w:t>++</w:t>
+      </w:r>
+      <w:proofErr w:type="gramStart"/>
+      <w:r>
+        <w:rPr>
+          <w:rFonts w:ascii="Consolas" w:hAnsi="Consolas" w:cs="Courier New"/>
+          <w:color w:val="666600"/>
+          <w:sz w:val="17"/>
+          <w:szCs w:val="17"/>
+          <w:lang w:val="en-GB"/>
+        </w:rPr>
+        <w:t>];</w:t>
+      </w:r>
+      <w:proofErr w:type="gramEnd"/>
     </w:p>
     <w:p>
       <w:pPr>
@@ -9564,7 +10415,18 @@
           <w:szCs w:val="17"/>
           <w:lang w:val="en-GB"/>
         </w:rPr>
-        <w:t xml:space="preserve">            </w:t>
+        <w:t xml:space="preserve">          </w:t>
+      </w:r>
+      <w:proofErr w:type="gramStart"/>
+      <w:r>
+        <w:rPr>
+          <w:rFonts w:ascii="Consolas" w:hAnsi="Consolas" w:cs="Courier New"/>
+          <w:color w:val="000000"/>
+          <w:sz w:val="17"/>
+          <w:szCs w:val="17"/>
+          <w:lang w:val="en-GB"/>
+        </w:rPr>
+        <w:t xml:space="preserve">  </w:t>
       </w:r>
       <w:r>
         <w:rPr>
@@ -9576,6 +10438,7 @@
         </w:rPr>
         <w:t>}</w:t>
       </w:r>
+      <w:proofErr w:type="gramEnd"/>
       <w:r>
         <w:rPr>
           <w:rFonts w:ascii="Consolas" w:hAnsi="Consolas" w:cs="Courier New"/>
@@ -9681,7 +10544,51 @@
           <w:szCs w:val="17"/>
           <w:lang w:val="en-GB"/>
         </w:rPr>
-        <w:t>#1: mergedList = [2, , , ]</w:t>
+        <w:t xml:space="preserve">#1: </w:t>
+      </w:r>
+      <w:proofErr w:type="spellStart"/>
+      <w:r>
+        <w:rPr>
+          <w:rFonts w:ascii="Consolas" w:hAnsi="Consolas" w:cs="Courier New"/>
+          <w:color w:val="880000"/>
+          <w:sz w:val="17"/>
+          <w:szCs w:val="17"/>
+          <w:lang w:val="en-GB"/>
+        </w:rPr>
+        <w:t>mergedList</w:t>
+      </w:r>
+      <w:proofErr w:type="spellEnd"/>
+      <w:r>
+        <w:rPr>
+          <w:rFonts w:ascii="Consolas" w:hAnsi="Consolas" w:cs="Courier New"/>
+          <w:color w:val="880000"/>
+          <w:sz w:val="17"/>
+          <w:szCs w:val="17"/>
+          <w:lang w:val="en-GB"/>
+        </w:rPr>
+        <w:t xml:space="preserve"> = [2</w:t>
+      </w:r>
+      <w:proofErr w:type="gramStart"/>
+      <w:r>
+        <w:rPr>
+          <w:rFonts w:ascii="Consolas" w:hAnsi="Consolas" w:cs="Courier New"/>
+          <w:color w:val="880000"/>
+          <w:sz w:val="17"/>
+          <w:szCs w:val="17"/>
+          <w:lang w:val="en-GB"/>
+        </w:rPr>
+        <w:t>, ,</w:t>
+      </w:r>
+      <w:proofErr w:type="gramEnd"/>
+      <w:r>
+        <w:rPr>
+          <w:rFonts w:ascii="Consolas" w:hAnsi="Consolas" w:cs="Courier New"/>
+          <w:color w:val="880000"/>
+          <w:sz w:val="17"/>
+          <w:szCs w:val="17"/>
+          <w:lang w:val="en-GB"/>
+        </w:rPr>
+        <w:t xml:space="preserve"> , ]</w:t>
       </w:r>
     </w:p>
     <w:p>
@@ -9748,7 +10655,51 @@
           <w:szCs w:val="17"/>
           <w:lang w:val="en-GB"/>
         </w:rPr>
-        <w:t>#2: mergedList = [2, 4, , ]</w:t>
+        <w:t xml:space="preserve">#2: </w:t>
+      </w:r>
+      <w:proofErr w:type="spellStart"/>
+      <w:r>
+        <w:rPr>
+          <w:rFonts w:ascii="Consolas" w:hAnsi="Consolas" w:cs="Courier New"/>
+          <w:color w:val="880000"/>
+          <w:sz w:val="17"/>
+          <w:szCs w:val="17"/>
+          <w:lang w:val="en-GB"/>
+        </w:rPr>
+        <w:t>mergedList</w:t>
+      </w:r>
+      <w:proofErr w:type="spellEnd"/>
+      <w:r>
+        <w:rPr>
+          <w:rFonts w:ascii="Consolas" w:hAnsi="Consolas" w:cs="Courier New"/>
+          <w:color w:val="880000"/>
+          <w:sz w:val="17"/>
+          <w:szCs w:val="17"/>
+          <w:lang w:val="en-GB"/>
+        </w:rPr>
+        <w:t xml:space="preserve"> = [2, 4</w:t>
+      </w:r>
+      <w:proofErr w:type="gramStart"/>
+      <w:r>
+        <w:rPr>
+          <w:rFonts w:ascii="Consolas" w:hAnsi="Consolas" w:cs="Courier New"/>
+          <w:color w:val="880000"/>
+          <w:sz w:val="17"/>
+          <w:szCs w:val="17"/>
+          <w:lang w:val="en-GB"/>
+        </w:rPr>
+        <w:t>, ,</w:t>
+      </w:r>
+      <w:proofErr w:type="gramEnd"/>
+      <w:r>
+        <w:rPr>
+          <w:rFonts w:ascii="Consolas" w:hAnsi="Consolas" w:cs="Courier New"/>
+          <w:color w:val="880000"/>
+          <w:sz w:val="17"/>
+          <w:szCs w:val="17"/>
+          <w:lang w:val="en-GB"/>
+        </w:rPr>
+        <w:t xml:space="preserve"> ]</w:t>
       </w:r>
     </w:p>
     <w:p>
@@ -9805,8 +10756,20 @@
           <w:szCs w:val="17"/>
           <w:lang w:val="en-GB"/>
         </w:rPr>
-        <w:t xml:space="preserve">                mergedList</w:t>
-      </w:r>
+        <w:t xml:space="preserve">                </w:t>
+      </w:r>
+      <w:proofErr w:type="spellStart"/>
+      <w:r>
+        <w:rPr>
+          <w:rFonts w:ascii="Consolas" w:hAnsi="Consolas" w:cs="Courier New"/>
+          <w:color w:val="000000"/>
+          <w:sz w:val="17"/>
+          <w:szCs w:val="17"/>
+          <w:lang w:val="en-GB"/>
+        </w:rPr>
+        <w:t>mergedList</w:t>
+      </w:r>
+      <w:proofErr w:type="spellEnd"/>
       <w:r>
         <w:rPr>
           <w:rFonts w:ascii="Consolas" w:hAnsi="Consolas" w:cs="Courier New"/>
@@ -9865,8 +10828,20 @@
           <w:szCs w:val="17"/>
           <w:lang w:val="en-GB"/>
         </w:rPr>
-        <w:t xml:space="preserve"> listB</w:t>
-      </w:r>
+        <w:t xml:space="preserve"> </w:t>
+      </w:r>
+      <w:proofErr w:type="spellStart"/>
+      <w:r>
+        <w:rPr>
+          <w:rFonts w:ascii="Consolas" w:hAnsi="Consolas" w:cs="Courier New"/>
+          <w:color w:val="000000"/>
+          <w:sz w:val="17"/>
+          <w:szCs w:val="17"/>
+          <w:lang w:val="en-GB"/>
+        </w:rPr>
+        <w:t>listB</w:t>
+      </w:r>
+      <w:proofErr w:type="spellEnd"/>
       <w:r>
         <w:rPr>
           <w:rFonts w:ascii="Consolas" w:hAnsi="Consolas" w:cs="Courier New"/>
@@ -9895,8 +10870,20 @@
           <w:szCs w:val="17"/>
           <w:lang w:val="en-GB"/>
         </w:rPr>
-        <w:t>++];</w:t>
-      </w:r>
+        <w:t>++</w:t>
+      </w:r>
+      <w:proofErr w:type="gramStart"/>
+      <w:r>
+        <w:rPr>
+          <w:rFonts w:ascii="Consolas" w:hAnsi="Consolas" w:cs="Courier New"/>
+          <w:color w:val="666600"/>
+          <w:sz w:val="17"/>
+          <w:szCs w:val="17"/>
+          <w:lang w:val="en-GB"/>
+        </w:rPr>
+        <w:t>];</w:t>
+      </w:r>
+      <w:proofErr w:type="gramEnd"/>
     </w:p>
     <w:p>
       <w:pPr>
@@ -9952,7 +10939,18 @@
           <w:szCs w:val="17"/>
           <w:lang w:val="en-GB"/>
         </w:rPr>
-        <w:t xml:space="preserve">            </w:t>
+        <w:t xml:space="preserve">          </w:t>
+      </w:r>
+      <w:proofErr w:type="gramStart"/>
+      <w:r>
+        <w:rPr>
+          <w:rFonts w:ascii="Consolas" w:hAnsi="Consolas" w:cs="Courier New"/>
+          <w:color w:val="000000"/>
+          <w:sz w:val="17"/>
+          <w:szCs w:val="17"/>
+          <w:lang w:val="en-GB"/>
+        </w:rPr>
+        <w:t xml:space="preserve">  </w:t>
       </w:r>
       <w:r>
         <w:rPr>
@@ -9964,6 +10962,7 @@
         </w:rPr>
         <w:t>}</w:t>
       </w:r>
+      <w:proofErr w:type="gramEnd"/>
     </w:p>
     <w:p>
       <w:pPr>
@@ -10019,7 +11018,18 @@
           <w:szCs w:val="17"/>
           <w:lang w:val="en-GB"/>
         </w:rPr>
-        <w:t xml:space="preserve">        </w:t>
+        <w:t xml:space="preserve">      </w:t>
+      </w:r>
+      <w:proofErr w:type="gramStart"/>
+      <w:r>
+        <w:rPr>
+          <w:rFonts w:ascii="Consolas" w:hAnsi="Consolas" w:cs="Courier New"/>
+          <w:color w:val="000000"/>
+          <w:sz w:val="17"/>
+          <w:szCs w:val="17"/>
+          <w:lang w:val="en-GB"/>
+        </w:rPr>
+        <w:t xml:space="preserve">  </w:t>
       </w:r>
       <w:r>
         <w:rPr>
@@ -10031,6 +11041,7 @@
         </w:rPr>
         <w:t>}</w:t>
       </w:r>
+      <w:proofErr w:type="gramEnd"/>
     </w:p>
     <w:p>
       <w:pPr>
@@ -10203,7 +11214,18 @@
           <w:szCs w:val="17"/>
           <w:lang w:val="en-GB"/>
         </w:rPr>
-        <w:t xml:space="preserve"> listA</w:t>
+        <w:t xml:space="preserve"> </w:t>
+      </w:r>
+      <w:proofErr w:type="spellStart"/>
+      <w:r>
+        <w:rPr>
+          <w:rFonts w:ascii="Consolas" w:hAnsi="Consolas" w:cs="Courier New"/>
+          <w:color w:val="000000"/>
+          <w:sz w:val="17"/>
+          <w:szCs w:val="17"/>
+          <w:lang w:val="en-GB"/>
+        </w:rPr>
+        <w:t>listA</w:t>
       </w:r>
       <w:r>
         <w:rPr>
@@ -10225,6 +11247,7 @@
         </w:rPr>
         <w:t>length</w:t>
       </w:r>
+      <w:proofErr w:type="spellEnd"/>
       <w:r>
         <w:rPr>
           <w:rFonts w:ascii="Consolas" w:hAnsi="Consolas" w:cs="Courier New"/>
@@ -10320,7 +11343,29 @@
           <w:szCs w:val="17"/>
           <w:lang w:val="en-GB"/>
         </w:rPr>
-        <w:t>#1: 0 &lt; listA.length -&gt; True</w:t>
+        <w:t xml:space="preserve">#1: 0 &lt; </w:t>
+      </w:r>
+      <w:proofErr w:type="spellStart"/>
+      <w:r>
+        <w:rPr>
+          <w:rFonts w:ascii="Consolas" w:hAnsi="Consolas" w:cs="Courier New"/>
+          <w:color w:val="880000"/>
+          <w:sz w:val="17"/>
+          <w:szCs w:val="17"/>
+          <w:lang w:val="en-GB"/>
+        </w:rPr>
+        <w:t>listA.length</w:t>
+      </w:r>
+      <w:proofErr w:type="spellEnd"/>
+      <w:r>
+        <w:rPr>
+          <w:rFonts w:ascii="Consolas" w:hAnsi="Consolas" w:cs="Courier New"/>
+          <w:color w:val="880000"/>
+          <w:sz w:val="17"/>
+          <w:szCs w:val="17"/>
+          <w:lang w:val="en-GB"/>
+        </w:rPr>
+        <w:t xml:space="preserve"> -&gt; True</w:t>
       </w:r>
     </w:p>
     <w:p>
@@ -10387,7 +11432,29 @@
           <w:szCs w:val="17"/>
           <w:lang w:val="en-GB"/>
         </w:rPr>
-        <w:t>#2: 1 &lt; listA.length -&gt; True</w:t>
+        <w:t xml:space="preserve">#2: 1 &lt; </w:t>
+      </w:r>
+      <w:proofErr w:type="spellStart"/>
+      <w:r>
+        <w:rPr>
+          <w:rFonts w:ascii="Consolas" w:hAnsi="Consolas" w:cs="Courier New"/>
+          <w:color w:val="880000"/>
+          <w:sz w:val="17"/>
+          <w:szCs w:val="17"/>
+          <w:lang w:val="en-GB"/>
+        </w:rPr>
+        <w:t>listA.length</w:t>
+      </w:r>
+      <w:proofErr w:type="spellEnd"/>
+      <w:r>
+        <w:rPr>
+          <w:rFonts w:ascii="Consolas" w:hAnsi="Consolas" w:cs="Courier New"/>
+          <w:color w:val="880000"/>
+          <w:sz w:val="17"/>
+          <w:szCs w:val="17"/>
+          <w:lang w:val="en-GB"/>
+        </w:rPr>
+        <w:t xml:space="preserve"> -&gt; True</w:t>
       </w:r>
     </w:p>
     <w:p>
@@ -10454,7 +11521,29 @@
           <w:szCs w:val="17"/>
           <w:lang w:val="en-GB"/>
         </w:rPr>
-        <w:t>#3: 1 &lt; listA.length -&gt; False</w:t>
+        <w:t xml:space="preserve">#3: 1 &lt; </w:t>
+      </w:r>
+      <w:proofErr w:type="spellStart"/>
+      <w:r>
+        <w:rPr>
+          <w:rFonts w:ascii="Consolas" w:hAnsi="Consolas" w:cs="Courier New"/>
+          <w:color w:val="880000"/>
+          <w:sz w:val="17"/>
+          <w:szCs w:val="17"/>
+          <w:lang w:val="en-GB"/>
+        </w:rPr>
+        <w:t>listA.length</w:t>
+      </w:r>
+      <w:proofErr w:type="spellEnd"/>
+      <w:r>
+        <w:rPr>
+          <w:rFonts w:ascii="Consolas" w:hAnsi="Consolas" w:cs="Courier New"/>
+          <w:color w:val="880000"/>
+          <w:sz w:val="17"/>
+          <w:szCs w:val="17"/>
+          <w:lang w:val="en-GB"/>
+        </w:rPr>
+        <w:t xml:space="preserve"> -&gt; False</w:t>
       </w:r>
     </w:p>
     <w:p>
@@ -10511,8 +11600,20 @@
           <w:szCs w:val="17"/>
           <w:lang w:val="en-GB"/>
         </w:rPr>
-        <w:t xml:space="preserve">            mergedList</w:t>
-      </w:r>
+        <w:t xml:space="preserve">            </w:t>
+      </w:r>
+      <w:proofErr w:type="spellStart"/>
+      <w:r>
+        <w:rPr>
+          <w:rFonts w:ascii="Consolas" w:hAnsi="Consolas" w:cs="Courier New"/>
+          <w:color w:val="000000"/>
+          <w:sz w:val="17"/>
+          <w:szCs w:val="17"/>
+          <w:lang w:val="en-GB"/>
+        </w:rPr>
+        <w:t>mergedList</w:t>
+      </w:r>
+      <w:proofErr w:type="spellEnd"/>
       <w:r>
         <w:rPr>
           <w:rFonts w:ascii="Consolas" w:hAnsi="Consolas" w:cs="Courier New"/>
@@ -10571,8 +11672,20 @@
           <w:szCs w:val="17"/>
           <w:lang w:val="en-GB"/>
         </w:rPr>
-        <w:t xml:space="preserve"> listA</w:t>
-      </w:r>
+        <w:t xml:space="preserve"> </w:t>
+      </w:r>
+      <w:proofErr w:type="spellStart"/>
+      <w:r>
+        <w:rPr>
+          <w:rFonts w:ascii="Consolas" w:hAnsi="Consolas" w:cs="Courier New"/>
+          <w:color w:val="000000"/>
+          <w:sz w:val="17"/>
+          <w:szCs w:val="17"/>
+          <w:lang w:val="en-GB"/>
+        </w:rPr>
+        <w:t>listA</w:t>
+      </w:r>
+      <w:proofErr w:type="spellEnd"/>
       <w:r>
         <w:rPr>
           <w:rFonts w:ascii="Consolas" w:hAnsi="Consolas" w:cs="Courier New"/>
@@ -10601,8 +11714,20 @@
           <w:szCs w:val="17"/>
           <w:lang w:val="en-GB"/>
         </w:rPr>
-        <w:t>++];</w:t>
-      </w:r>
+        <w:t>++</w:t>
+      </w:r>
+      <w:proofErr w:type="gramStart"/>
+      <w:r>
+        <w:rPr>
+          <w:rFonts w:ascii="Consolas" w:hAnsi="Consolas" w:cs="Courier New"/>
+          <w:color w:val="666600"/>
+          <w:sz w:val="17"/>
+          <w:szCs w:val="17"/>
+          <w:lang w:val="en-GB"/>
+        </w:rPr>
+        <w:t>];</w:t>
+      </w:r>
+      <w:proofErr w:type="gramEnd"/>
     </w:p>
     <w:p>
       <w:pPr>
@@ -10668,8 +11793,42 @@
           <w:szCs w:val="17"/>
           <w:lang w:val="en-GB"/>
         </w:rPr>
-        <w:t>#1: mergedList = [2, 4, 7, ]</w:t>
-      </w:r>
+        <w:t xml:space="preserve">#1: </w:t>
+      </w:r>
+      <w:proofErr w:type="spellStart"/>
+      <w:r>
+        <w:rPr>
+          <w:rFonts w:ascii="Consolas" w:hAnsi="Consolas" w:cs="Courier New"/>
+          <w:color w:val="880000"/>
+          <w:sz w:val="17"/>
+          <w:szCs w:val="17"/>
+          <w:lang w:val="en-GB"/>
+        </w:rPr>
+        <w:t>mergedList</w:t>
+      </w:r>
+      <w:proofErr w:type="spellEnd"/>
+      <w:r>
+        <w:rPr>
+          <w:rFonts w:ascii="Consolas" w:hAnsi="Consolas" w:cs="Courier New"/>
+          <w:color w:val="880000"/>
+          <w:sz w:val="17"/>
+          <w:szCs w:val="17"/>
+          <w:lang w:val="en-GB"/>
+        </w:rPr>
+        <w:t xml:space="preserve"> = [2, 4, 7</w:t>
+      </w:r>
+      <w:proofErr w:type="gramStart"/>
+      <w:r>
+        <w:rPr>
+          <w:rFonts w:ascii="Consolas" w:hAnsi="Consolas" w:cs="Courier New"/>
+          <w:color w:val="880000"/>
+          <w:sz w:val="17"/>
+          <w:szCs w:val="17"/>
+          <w:lang w:val="en-GB"/>
+        </w:rPr>
+        <w:t>, ]</w:t>
+      </w:r>
+      <w:proofErr w:type="gramEnd"/>
     </w:p>
     <w:p>
       <w:pPr>
@@ -10735,7 +11894,29 @@
           <w:szCs w:val="17"/>
           <w:lang w:val="en-GB"/>
         </w:rPr>
-        <w:t>#1: mergedList = [2, 4, 7, 8]</w:t>
+        <w:t xml:space="preserve">#1: </w:t>
+      </w:r>
+      <w:proofErr w:type="spellStart"/>
+      <w:r>
+        <w:rPr>
+          <w:rFonts w:ascii="Consolas" w:hAnsi="Consolas" w:cs="Courier New"/>
+          <w:color w:val="880000"/>
+          <w:sz w:val="17"/>
+          <w:szCs w:val="17"/>
+          <w:lang w:val="en-GB"/>
+        </w:rPr>
+        <w:t>mergedList</w:t>
+      </w:r>
+      <w:proofErr w:type="spellEnd"/>
+      <w:r>
+        <w:rPr>
+          <w:rFonts w:ascii="Consolas" w:hAnsi="Consolas" w:cs="Courier New"/>
+          <w:color w:val="880000"/>
+          <w:sz w:val="17"/>
+          <w:szCs w:val="17"/>
+          <w:lang w:val="en-GB"/>
+        </w:rPr>
+        <w:t xml:space="preserve"> = [2, 4, 7, 8]</w:t>
       </w:r>
     </w:p>
     <w:p>
@@ -10792,7 +11973,18 @@
           <w:szCs w:val="17"/>
           <w:lang w:val="en-GB"/>
         </w:rPr>
-        <w:t xml:space="preserve">        </w:t>
+        <w:t xml:space="preserve">      </w:t>
+      </w:r>
+      <w:proofErr w:type="gramStart"/>
+      <w:r>
+        <w:rPr>
+          <w:rFonts w:ascii="Consolas" w:hAnsi="Consolas" w:cs="Courier New"/>
+          <w:color w:val="000000"/>
+          <w:sz w:val="17"/>
+          <w:szCs w:val="17"/>
+          <w:lang w:val="en-GB"/>
+        </w:rPr>
+        <w:t xml:space="preserve">  </w:t>
       </w:r>
       <w:r>
         <w:rPr>
@@ -10804,6 +11996,7 @@
         </w:rPr>
         <w:t>}</w:t>
       </w:r>
+      <w:proofErr w:type="gramEnd"/>
     </w:p>
     <w:p>
       <w:pPr>
@@ -10976,7 +12169,18 @@
           <w:szCs w:val="17"/>
           <w:lang w:val="en-GB"/>
         </w:rPr>
-        <w:t xml:space="preserve"> listB</w:t>
+        <w:t xml:space="preserve"> </w:t>
+      </w:r>
+      <w:proofErr w:type="spellStart"/>
+      <w:r>
+        <w:rPr>
+          <w:rFonts w:ascii="Consolas" w:hAnsi="Consolas" w:cs="Courier New"/>
+          <w:color w:val="000000"/>
+          <w:sz w:val="17"/>
+          <w:szCs w:val="17"/>
+          <w:lang w:val="en-GB"/>
+        </w:rPr>
+        <w:t>listB</w:t>
       </w:r>
       <w:r>
         <w:rPr>
@@ -10998,6 +12202,7 @@
         </w:rPr>
         <w:t>length</w:t>
       </w:r>
+      <w:proofErr w:type="spellEnd"/>
       <w:r>
         <w:rPr>
           <w:rFonts w:ascii="Consolas" w:hAnsi="Consolas" w:cs="Courier New"/>
@@ -11083,8 +12288,20 @@
           <w:szCs w:val="17"/>
           <w:lang w:val="en-GB"/>
         </w:rPr>
-        <w:t xml:space="preserve">            mergedList</w:t>
-      </w:r>
+        <w:t xml:space="preserve">            </w:t>
+      </w:r>
+      <w:proofErr w:type="spellStart"/>
+      <w:r>
+        <w:rPr>
+          <w:rFonts w:ascii="Consolas" w:hAnsi="Consolas" w:cs="Courier New"/>
+          <w:color w:val="000000"/>
+          <w:sz w:val="17"/>
+          <w:szCs w:val="17"/>
+          <w:lang w:val="en-GB"/>
+        </w:rPr>
+        <w:t>mergedList</w:t>
+      </w:r>
+      <w:proofErr w:type="spellEnd"/>
       <w:r>
         <w:rPr>
           <w:rFonts w:ascii="Consolas" w:hAnsi="Consolas" w:cs="Courier New"/>
@@ -11143,8 +12360,20 @@
           <w:szCs w:val="17"/>
           <w:lang w:val="en-GB"/>
         </w:rPr>
-        <w:t xml:space="preserve"> listB</w:t>
-      </w:r>
+        <w:t xml:space="preserve"> </w:t>
+      </w:r>
+      <w:proofErr w:type="spellStart"/>
+      <w:r>
+        <w:rPr>
+          <w:rFonts w:ascii="Consolas" w:hAnsi="Consolas" w:cs="Courier New"/>
+          <w:color w:val="000000"/>
+          <w:sz w:val="17"/>
+          <w:szCs w:val="17"/>
+          <w:lang w:val="en-GB"/>
+        </w:rPr>
+        <w:t>listB</w:t>
+      </w:r>
+      <w:proofErr w:type="spellEnd"/>
       <w:r>
         <w:rPr>
           <w:rFonts w:ascii="Consolas" w:hAnsi="Consolas" w:cs="Courier New"/>
@@ -11173,8 +12402,20 @@
           <w:szCs w:val="17"/>
           <w:lang w:val="en-GB"/>
         </w:rPr>
-        <w:t>++];</w:t>
-      </w:r>
+        <w:t>++</w:t>
+      </w:r>
+      <w:proofErr w:type="gramStart"/>
+      <w:r>
+        <w:rPr>
+          <w:rFonts w:ascii="Consolas" w:hAnsi="Consolas" w:cs="Courier New"/>
+          <w:color w:val="666600"/>
+          <w:sz w:val="17"/>
+          <w:szCs w:val="17"/>
+          <w:lang w:val="en-GB"/>
+        </w:rPr>
+        <w:t>];</w:t>
+      </w:r>
+      <w:proofErr w:type="gramEnd"/>
     </w:p>
     <w:p>
       <w:pPr>
@@ -11230,7 +12471,18 @@
           <w:szCs w:val="17"/>
           <w:lang w:val="en-GB"/>
         </w:rPr>
-        <w:t xml:space="preserve">        </w:t>
+        <w:t xml:space="preserve">      </w:t>
+      </w:r>
+      <w:proofErr w:type="gramStart"/>
+      <w:r>
+        <w:rPr>
+          <w:rFonts w:ascii="Consolas" w:hAnsi="Consolas" w:cs="Courier New"/>
+          <w:color w:val="000000"/>
+          <w:sz w:val="17"/>
+          <w:szCs w:val="17"/>
+          <w:lang w:val="en-GB"/>
+        </w:rPr>
+        <w:t xml:space="preserve">  </w:t>
       </w:r>
       <w:r>
         <w:rPr>
@@ -11242,6 +12494,7 @@
         </w:rPr>
         <w:t>}</w:t>
       </w:r>
+      <w:proofErr w:type="gramEnd"/>
     </w:p>
     <w:p>
       <w:pPr>
@@ -11374,8 +12627,21 @@
           <w:szCs w:val="17"/>
           <w:lang w:val="en-GB"/>
         </w:rPr>
-        <w:t xml:space="preserve"> mergedList</w:t>
-      </w:r>
+        <w:t xml:space="preserve"> </w:t>
+      </w:r>
+      <w:proofErr w:type="spellStart"/>
+      <w:proofErr w:type="gramStart"/>
+      <w:r>
+        <w:rPr>
+          <w:rFonts w:ascii="Consolas" w:hAnsi="Consolas" w:cs="Courier New"/>
+          <w:color w:val="000000"/>
+          <w:sz w:val="17"/>
+          <w:szCs w:val="17"/>
+          <w:lang w:val="en-GB"/>
+        </w:rPr>
+        <w:t>mergedList</w:t>
+      </w:r>
+      <w:proofErr w:type="spellEnd"/>
       <w:r>
         <w:rPr>
           <w:rFonts w:ascii="Consolas" w:hAnsi="Consolas" w:cs="Courier New"/>
@@ -11386,6 +12652,7 @@
         </w:rPr>
         <w:t>;</w:t>
       </w:r>
+      <w:proofErr w:type="gramEnd"/>
     </w:p>
     <w:p>
       <w:pPr>
@@ -11533,7 +12800,18 @@
           <w:szCs w:val="17"/>
           <w:lang w:val="en-GB"/>
         </w:rPr>
-        <w:t xml:space="preserve"> eleve</w:t>
+        <w:t xml:space="preserve"> </w:t>
+      </w:r>
+      <w:proofErr w:type="gramStart"/>
+      <w:r>
+        <w:rPr>
+          <w:rFonts w:ascii="Consolas" w:hAnsi="Consolas" w:cs="Courier New"/>
+          <w:color w:val="000000"/>
+          <w:sz w:val="17"/>
+          <w:szCs w:val="17"/>
+          <w:lang w:val="en-GB"/>
+        </w:rPr>
+        <w:t>eleve</w:t>
       </w:r>
       <w:r>
         <w:rPr>
@@ -11555,6 +12833,7 @@
         </w:rPr>
         <w:t>hhamnnes</w:t>
       </w:r>
+      <w:proofErr w:type="gramEnd"/>
       <w:r>
         <w:rPr>
           <w:rFonts w:ascii="Consolas" w:hAnsi="Consolas" w:cs="Courier New"/>
@@ -11727,7 +13006,19 @@
           <w:szCs w:val="17"/>
           <w:lang w:val="en-GB"/>
         </w:rPr>
-        <w:t xml:space="preserve"> java</w:t>
+        <w:t xml:space="preserve"> </w:t>
+      </w:r>
+      <w:proofErr w:type="spellStart"/>
+      <w:proofErr w:type="gramStart"/>
+      <w:r>
+        <w:rPr>
+          <w:rFonts w:ascii="Consolas" w:hAnsi="Consolas" w:cs="Courier New"/>
+          <w:color w:val="000000"/>
+          <w:sz w:val="17"/>
+          <w:szCs w:val="17"/>
+          <w:lang w:val="en-GB"/>
+        </w:rPr>
+        <w:t>java</w:t>
       </w:r>
       <w:r>
         <w:rPr>
@@ -11749,6 +13040,7 @@
         </w:rPr>
         <w:t>util</w:t>
       </w:r>
+      <w:proofErr w:type="gramEnd"/>
       <w:r>
         <w:rPr>
           <w:rFonts w:ascii="Consolas" w:hAnsi="Consolas" w:cs="Courier New"/>
@@ -11769,6 +13061,7 @@
         </w:rPr>
         <w:t>Arrays</w:t>
       </w:r>
+      <w:proofErr w:type="spellEnd"/>
       <w:r>
         <w:rPr>
           <w:rFonts w:ascii="Consolas" w:hAnsi="Consolas" w:cs="Courier New"/>
@@ -11844,7 +13137,18 @@
           <w:szCs w:val="17"/>
           <w:lang w:val="en-GB"/>
         </w:rPr>
-        <w:t xml:space="preserve"> eleve</w:t>
+        <w:t xml:space="preserve"> </w:t>
+      </w:r>
+      <w:proofErr w:type="gramStart"/>
+      <w:r>
+        <w:rPr>
+          <w:rFonts w:ascii="Consolas" w:hAnsi="Consolas" w:cs="Courier New"/>
+          <w:color w:val="000000"/>
+          <w:sz w:val="17"/>
+          <w:szCs w:val="17"/>
+          <w:lang w:val="en-GB"/>
+        </w:rPr>
+        <w:t>eleve</w:t>
       </w:r>
       <w:r>
         <w:rPr>
@@ -11866,6 +13170,7 @@
         </w:rPr>
         <w:t>hhamnnes</w:t>
       </w:r>
+      <w:proofErr w:type="gramEnd"/>
       <w:r>
         <w:rPr>
           <w:rFonts w:ascii="Consolas" w:hAnsi="Consolas" w:cs="Courier New"/>
@@ -12080,6 +13385,7 @@
         </w:rPr>
         <w:t xml:space="preserve"> </w:t>
       </w:r>
+      <w:proofErr w:type="spellStart"/>
       <w:r>
         <w:rPr>
           <w:rFonts w:ascii="Consolas" w:hAnsi="Consolas" w:cs="Courier New"/>
@@ -12090,6 +13396,7 @@
         </w:rPr>
         <w:t>MergeSortRecursiveAlgorithm</w:t>
       </w:r>
+      <w:proofErr w:type="spellEnd"/>
       <w:r>
         <w:rPr>
           <w:rFonts w:ascii="Consolas" w:hAnsi="Consolas" w:cs="Courier New"/>
@@ -12120,6 +13427,7 @@
         </w:rPr>
         <w:t xml:space="preserve"> </w:t>
       </w:r>
+      <w:proofErr w:type="spellStart"/>
       <w:r>
         <w:rPr>
           <w:rFonts w:ascii="Consolas" w:hAnsi="Consolas" w:cs="Courier New"/>
@@ -12130,6 +13438,7 @@
         </w:rPr>
         <w:t>MergeSortAlgorithm</w:t>
       </w:r>
+      <w:proofErr w:type="spellEnd"/>
       <w:r>
         <w:rPr>
           <w:rFonts w:ascii="Consolas" w:hAnsi="Consolas" w:cs="Courier New"/>
@@ -12351,6 +13660,7 @@
         </w:rPr>
         <w:t xml:space="preserve"> </w:t>
       </w:r>
+      <w:proofErr w:type="gramStart"/>
       <w:r>
         <w:rPr>
           <w:rFonts w:ascii="Consolas" w:hAnsi="Consolas" w:cs="Courier New"/>
@@ -12369,7 +13679,18 @@
           <w:szCs w:val="17"/>
           <w:lang w:val="en-GB"/>
         </w:rPr>
-        <w:t>[]</w:t>
+        <w:t>[</w:t>
+      </w:r>
+      <w:proofErr w:type="gramEnd"/>
+      <w:r>
+        <w:rPr>
+          <w:rFonts w:ascii="Consolas" w:hAnsi="Consolas" w:cs="Courier New"/>
+          <w:color w:val="666600"/>
+          <w:sz w:val="17"/>
+          <w:szCs w:val="17"/>
+          <w:lang w:val="en-GB"/>
+        </w:rPr>
+        <w:t>]</w:t>
       </w:r>
       <w:r>
         <w:rPr>
@@ -12538,6 +13859,8 @@
         </w:rPr>
         <w:t>(</w:t>
       </w:r>
+      <w:proofErr w:type="spellStart"/>
+      <w:proofErr w:type="gramStart"/>
       <w:r>
         <w:rPr>
           <w:rFonts w:ascii="Consolas" w:hAnsi="Consolas" w:cs="Courier New"/>
@@ -12566,7 +13889,19 @@
           <w:szCs w:val="17"/>
           <w:lang w:val="en-GB"/>
         </w:rPr>
-        <w:t xml:space="preserve">length </w:t>
+        <w:t>length</w:t>
+      </w:r>
+      <w:proofErr w:type="spellEnd"/>
+      <w:proofErr w:type="gramEnd"/>
+      <w:r>
+        <w:rPr>
+          <w:rFonts w:ascii="Consolas" w:hAnsi="Consolas" w:cs="Courier New"/>
+          <w:color w:val="000000"/>
+          <w:sz w:val="17"/>
+          <w:szCs w:val="17"/>
+          <w:lang w:val="en-GB"/>
+        </w:rPr>
+        <w:t xml:space="preserve"> </w:t>
       </w:r>
       <w:r>
         <w:rPr>
@@ -12703,7 +14038,18 @@
           <w:szCs w:val="17"/>
           <w:lang w:val="en-GB"/>
         </w:rPr>
-        <w:t xml:space="preserve"> list</w:t>
+        <w:t xml:space="preserve"> </w:t>
+      </w:r>
+      <w:proofErr w:type="gramStart"/>
+      <w:r>
+        <w:rPr>
+          <w:rFonts w:ascii="Consolas" w:hAnsi="Consolas" w:cs="Courier New"/>
+          <w:color w:val="000000"/>
+          <w:sz w:val="17"/>
+          <w:szCs w:val="17"/>
+          <w:lang w:val="en-GB"/>
+        </w:rPr>
+        <w:t>list</w:t>
       </w:r>
       <w:r>
         <w:rPr>
@@ -12715,6 +14061,7 @@
         </w:rPr>
         <w:t>;</w:t>
       </w:r>
+      <w:proofErr w:type="gramEnd"/>
     </w:p>
     <w:p>
       <w:pPr>
@@ -12770,7 +14117,18 @@
           <w:szCs w:val="17"/>
           <w:lang w:val="en-GB"/>
         </w:rPr>
-        <w:t xml:space="preserve">        </w:t>
+        <w:t xml:space="preserve">      </w:t>
+      </w:r>
+      <w:proofErr w:type="gramStart"/>
+      <w:r>
+        <w:rPr>
+          <w:rFonts w:ascii="Consolas" w:hAnsi="Consolas" w:cs="Courier New"/>
+          <w:color w:val="000000"/>
+          <w:sz w:val="17"/>
+          <w:szCs w:val="17"/>
+          <w:lang w:val="en-GB"/>
+        </w:rPr>
+        <w:t xml:space="preserve">  </w:t>
       </w:r>
       <w:r>
         <w:rPr>
@@ -12782,6 +14140,7 @@
         </w:rPr>
         <w:t>}</w:t>
       </w:r>
+      <w:proofErr w:type="gramEnd"/>
     </w:p>
     <w:p>
       <w:pPr>
@@ -12914,7 +14273,29 @@
           <w:szCs w:val="17"/>
           <w:lang w:val="en-GB"/>
         </w:rPr>
-        <w:t xml:space="preserve"> middleIndex </w:t>
+        <w:t xml:space="preserve"> </w:t>
+      </w:r>
+      <w:proofErr w:type="spellStart"/>
+      <w:r>
+        <w:rPr>
+          <w:rFonts w:ascii="Consolas" w:hAnsi="Consolas" w:cs="Courier New"/>
+          <w:color w:val="000000"/>
+          <w:sz w:val="17"/>
+          <w:szCs w:val="17"/>
+          <w:lang w:val="en-GB"/>
+        </w:rPr>
+        <w:t>middleIndex</w:t>
+      </w:r>
+      <w:proofErr w:type="spellEnd"/>
+      <w:r>
+        <w:rPr>
+          <w:rFonts w:ascii="Consolas" w:hAnsi="Consolas" w:cs="Courier New"/>
+          <w:color w:val="000000"/>
+          <w:sz w:val="17"/>
+          <w:szCs w:val="17"/>
+          <w:lang w:val="en-GB"/>
+        </w:rPr>
+        <w:t xml:space="preserve"> </w:t>
       </w:r>
       <w:r>
         <w:rPr>
@@ -12934,7 +14315,19 @@
           <w:szCs w:val="17"/>
           <w:lang w:val="en-GB"/>
         </w:rPr>
-        <w:t xml:space="preserve"> list</w:t>
+        <w:t xml:space="preserve"> </w:t>
+      </w:r>
+      <w:proofErr w:type="spellStart"/>
+      <w:proofErr w:type="gramStart"/>
+      <w:r>
+        <w:rPr>
+          <w:rFonts w:ascii="Consolas" w:hAnsi="Consolas" w:cs="Courier New"/>
+          <w:color w:val="000000"/>
+          <w:sz w:val="17"/>
+          <w:szCs w:val="17"/>
+          <w:lang w:val="en-GB"/>
+        </w:rPr>
+        <w:t>list</w:t>
       </w:r>
       <w:r>
         <w:rPr>
@@ -12954,7 +14347,19 @@
           <w:szCs w:val="17"/>
           <w:lang w:val="en-GB"/>
         </w:rPr>
-        <w:t xml:space="preserve">length </w:t>
+        <w:t>length</w:t>
+      </w:r>
+      <w:proofErr w:type="spellEnd"/>
+      <w:proofErr w:type="gramEnd"/>
+      <w:r>
+        <w:rPr>
+          <w:rFonts w:ascii="Consolas" w:hAnsi="Consolas" w:cs="Courier New"/>
+          <w:color w:val="000000"/>
+          <w:sz w:val="17"/>
+          <w:szCs w:val="17"/>
+          <w:lang w:val="en-GB"/>
+        </w:rPr>
+        <w:t xml:space="preserve"> </w:t>
       </w:r>
       <w:r>
         <w:rPr>
@@ -13111,6 +14516,7 @@
         </w:rPr>
         <w:t xml:space="preserve">        </w:t>
       </w:r>
+      <w:proofErr w:type="gramStart"/>
       <w:r>
         <w:rPr>
           <w:rFonts w:ascii="Consolas" w:hAnsi="Consolas" w:cs="Courier New"/>
@@ -13129,17 +14535,50 @@
           <w:szCs w:val="17"/>
           <w:lang w:val="en-GB"/>
         </w:rPr>
-        <w:t>[]</w:t>
-      </w:r>
-      <w:r>
-        <w:rPr>
-          <w:rFonts w:ascii="Consolas" w:hAnsi="Consolas" w:cs="Courier New"/>
-          <w:color w:val="000000"/>
-          <w:sz w:val="17"/>
-          <w:szCs w:val="17"/>
-          <w:lang w:val="en-GB"/>
-        </w:rPr>
-        <w:t xml:space="preserve"> listA </w:t>
+        <w:t>[</w:t>
+      </w:r>
+      <w:proofErr w:type="gramEnd"/>
+      <w:r>
+        <w:rPr>
+          <w:rFonts w:ascii="Consolas" w:hAnsi="Consolas" w:cs="Courier New"/>
+          <w:color w:val="666600"/>
+          <w:sz w:val="17"/>
+          <w:szCs w:val="17"/>
+          <w:lang w:val="en-GB"/>
+        </w:rPr>
+        <w:t>]</w:t>
+      </w:r>
+      <w:r>
+        <w:rPr>
+          <w:rFonts w:ascii="Consolas" w:hAnsi="Consolas" w:cs="Courier New"/>
+          <w:color w:val="000000"/>
+          <w:sz w:val="17"/>
+          <w:szCs w:val="17"/>
+          <w:lang w:val="en-GB"/>
+        </w:rPr>
+        <w:t xml:space="preserve"> </w:t>
+      </w:r>
+      <w:proofErr w:type="spellStart"/>
+      <w:r>
+        <w:rPr>
+          <w:rFonts w:ascii="Consolas" w:hAnsi="Consolas" w:cs="Courier New"/>
+          <w:color w:val="000000"/>
+          <w:sz w:val="17"/>
+          <w:szCs w:val="17"/>
+          <w:lang w:val="en-GB"/>
+        </w:rPr>
+        <w:t>listA</w:t>
+      </w:r>
+      <w:proofErr w:type="spellEnd"/>
+      <w:r>
+        <w:rPr>
+          <w:rFonts w:ascii="Consolas" w:hAnsi="Consolas" w:cs="Courier New"/>
+          <w:color w:val="000000"/>
+          <w:sz w:val="17"/>
+          <w:szCs w:val="17"/>
+          <w:lang w:val="en-GB"/>
+        </w:rPr>
+        <w:t xml:space="preserve"> </w:t>
       </w:r>
       <w:r>
         <w:rPr>
@@ -13161,6 +14600,7 @@
         </w:rPr>
         <w:t xml:space="preserve"> </w:t>
       </w:r>
+      <w:proofErr w:type="spellStart"/>
       <w:r>
         <w:rPr>
           <w:rFonts w:ascii="Consolas" w:hAnsi="Consolas" w:cs="Courier New"/>
@@ -13191,6 +14631,7 @@
         </w:rPr>
         <w:t>copyOfRange</w:t>
       </w:r>
+      <w:proofErr w:type="spellEnd"/>
       <w:r>
         <w:rPr>
           <w:rFonts w:ascii="Consolas" w:hAnsi="Consolas" w:cs="Courier New"/>
@@ -13259,8 +14700,20 @@
           <w:szCs w:val="17"/>
           <w:lang w:val="en-GB"/>
         </w:rPr>
-        <w:t xml:space="preserve"> middleIndex</w:t>
-      </w:r>
+        <w:t xml:space="preserve"> </w:t>
+      </w:r>
+      <w:proofErr w:type="spellStart"/>
+      <w:r>
+        <w:rPr>
+          <w:rFonts w:ascii="Consolas" w:hAnsi="Consolas" w:cs="Courier New"/>
+          <w:color w:val="000000"/>
+          <w:sz w:val="17"/>
+          <w:szCs w:val="17"/>
+          <w:lang w:val="en-GB"/>
+        </w:rPr>
+        <w:t>middleIndex</w:t>
+      </w:r>
+      <w:proofErr w:type="spellEnd"/>
       <w:r>
         <w:rPr>
           <w:rFonts w:ascii="Consolas" w:hAnsi="Consolas" w:cs="Courier New"/>
@@ -13328,6 +14781,7 @@
         </w:rPr>
         <w:t xml:space="preserve">        </w:t>
       </w:r>
+      <w:proofErr w:type="gramStart"/>
       <w:r>
         <w:rPr>
           <w:rFonts w:ascii="Consolas" w:hAnsi="Consolas" w:cs="Courier New"/>
@@ -13346,17 +14800,50 @@
           <w:szCs w:val="17"/>
           <w:lang w:val="en-GB"/>
         </w:rPr>
-        <w:t>[]</w:t>
-      </w:r>
-      <w:r>
-        <w:rPr>
-          <w:rFonts w:ascii="Consolas" w:hAnsi="Consolas" w:cs="Courier New"/>
-          <w:color w:val="000000"/>
-          <w:sz w:val="17"/>
-          <w:szCs w:val="17"/>
-          <w:lang w:val="en-GB"/>
-        </w:rPr>
-        <w:t xml:space="preserve"> listB </w:t>
+        <w:t>[</w:t>
+      </w:r>
+      <w:proofErr w:type="gramEnd"/>
+      <w:r>
+        <w:rPr>
+          <w:rFonts w:ascii="Consolas" w:hAnsi="Consolas" w:cs="Courier New"/>
+          <w:color w:val="666600"/>
+          <w:sz w:val="17"/>
+          <w:szCs w:val="17"/>
+          <w:lang w:val="en-GB"/>
+        </w:rPr>
+        <w:t>]</w:t>
+      </w:r>
+      <w:r>
+        <w:rPr>
+          <w:rFonts w:ascii="Consolas" w:hAnsi="Consolas" w:cs="Courier New"/>
+          <w:color w:val="000000"/>
+          <w:sz w:val="17"/>
+          <w:szCs w:val="17"/>
+          <w:lang w:val="en-GB"/>
+        </w:rPr>
+        <w:t xml:space="preserve"> </w:t>
+      </w:r>
+      <w:proofErr w:type="spellStart"/>
+      <w:r>
+        <w:rPr>
+          <w:rFonts w:ascii="Consolas" w:hAnsi="Consolas" w:cs="Courier New"/>
+          <w:color w:val="000000"/>
+          <w:sz w:val="17"/>
+          <w:szCs w:val="17"/>
+          <w:lang w:val="en-GB"/>
+        </w:rPr>
+        <w:t>listB</w:t>
+      </w:r>
+      <w:proofErr w:type="spellEnd"/>
+      <w:r>
+        <w:rPr>
+          <w:rFonts w:ascii="Consolas" w:hAnsi="Consolas" w:cs="Courier New"/>
+          <w:color w:val="000000"/>
+          <w:sz w:val="17"/>
+          <w:szCs w:val="17"/>
+          <w:lang w:val="en-GB"/>
+        </w:rPr>
+        <w:t xml:space="preserve"> </w:t>
       </w:r>
       <w:r>
         <w:rPr>
@@ -13378,6 +14865,7 @@
         </w:rPr>
         <w:t xml:space="preserve"> </w:t>
       </w:r>
+      <w:proofErr w:type="spellStart"/>
       <w:r>
         <w:rPr>
           <w:rFonts w:ascii="Consolas" w:hAnsi="Consolas" w:cs="Courier New"/>
@@ -13408,6 +14896,7 @@
         </w:rPr>
         <w:t>copyOfRange</w:t>
       </w:r>
+      <w:proofErr w:type="spellEnd"/>
       <w:r>
         <w:rPr>
           <w:rFonts w:ascii="Consolas" w:hAnsi="Consolas" w:cs="Courier New"/>
@@ -13446,8 +14935,20 @@
           <w:szCs w:val="17"/>
           <w:lang w:val="en-GB"/>
         </w:rPr>
-        <w:t xml:space="preserve"> middleIndex</w:t>
-      </w:r>
+        <w:t xml:space="preserve"> </w:t>
+      </w:r>
+      <w:proofErr w:type="spellStart"/>
+      <w:r>
+        <w:rPr>
+          <w:rFonts w:ascii="Consolas" w:hAnsi="Consolas" w:cs="Courier New"/>
+          <w:color w:val="000000"/>
+          <w:sz w:val="17"/>
+          <w:szCs w:val="17"/>
+          <w:lang w:val="en-GB"/>
+        </w:rPr>
+        <w:t>middleIndex</w:t>
+      </w:r>
+      <w:proofErr w:type="spellEnd"/>
       <w:r>
         <w:rPr>
           <w:rFonts w:ascii="Consolas" w:hAnsi="Consolas" w:cs="Courier New"/>
@@ -13466,7 +14967,18 @@
           <w:szCs w:val="17"/>
           <w:lang w:val="en-GB"/>
         </w:rPr>
-        <w:t xml:space="preserve"> list</w:t>
+        <w:t xml:space="preserve"> </w:t>
+      </w:r>
+      <w:proofErr w:type="spellStart"/>
+      <w:r>
+        <w:rPr>
+          <w:rFonts w:ascii="Consolas" w:hAnsi="Consolas" w:cs="Courier New"/>
+          <w:color w:val="000000"/>
+          <w:sz w:val="17"/>
+          <w:szCs w:val="17"/>
+          <w:lang w:val="en-GB"/>
+        </w:rPr>
+        <w:t>list</w:t>
       </w:r>
       <w:r>
         <w:rPr>
@@ -13488,6 +15000,7 @@
         </w:rPr>
         <w:t>length</w:t>
       </w:r>
+      <w:proofErr w:type="spellEnd"/>
       <w:r>
         <w:rPr>
           <w:rFonts w:ascii="Consolas" w:hAnsi="Consolas" w:cs="Courier New"/>
@@ -13610,7 +15123,29 @@
           <w:szCs w:val="17"/>
           <w:lang w:val="en-GB"/>
         </w:rPr>
-        <w:t xml:space="preserve">        listA </w:t>
+        <w:t xml:space="preserve">        </w:t>
+      </w:r>
+      <w:proofErr w:type="spellStart"/>
+      <w:r>
+        <w:rPr>
+          <w:rFonts w:ascii="Consolas" w:hAnsi="Consolas" w:cs="Courier New"/>
+          <w:color w:val="000000"/>
+          <w:sz w:val="17"/>
+          <w:szCs w:val="17"/>
+          <w:lang w:val="en-GB"/>
+        </w:rPr>
+        <w:t>listA</w:t>
+      </w:r>
+      <w:proofErr w:type="spellEnd"/>
+      <w:r>
+        <w:rPr>
+          <w:rFonts w:ascii="Consolas" w:hAnsi="Consolas" w:cs="Courier New"/>
+          <w:color w:val="000000"/>
+          <w:sz w:val="17"/>
+          <w:szCs w:val="17"/>
+          <w:lang w:val="en-GB"/>
+        </w:rPr>
+        <w:t xml:space="preserve"> </w:t>
       </w:r>
       <w:r>
         <w:rPr>
@@ -13642,6 +15177,7 @@
         </w:rPr>
         <w:t>(</w:t>
       </w:r>
+      <w:proofErr w:type="spellStart"/>
       <w:r>
         <w:rPr>
           <w:rFonts w:ascii="Consolas" w:hAnsi="Consolas" w:cs="Courier New"/>
@@ -13652,6 +15188,8 @@
         </w:rPr>
         <w:t>listA</w:t>
       </w:r>
+      <w:proofErr w:type="spellEnd"/>
+      <w:proofErr w:type="gramStart"/>
       <w:r>
         <w:rPr>
           <w:rFonts w:ascii="Consolas" w:hAnsi="Consolas" w:cs="Courier New"/>
@@ -13662,6 +15200,7 @@
         </w:rPr>
         <w:t>);</w:t>
       </w:r>
+      <w:proofErr w:type="gramEnd"/>
     </w:p>
     <w:p>
       <w:pPr>
@@ -13717,7 +15256,29 @@
           <w:szCs w:val="17"/>
           <w:lang w:val="en-GB"/>
         </w:rPr>
-        <w:t xml:space="preserve">        listB </w:t>
+        <w:t xml:space="preserve">        </w:t>
+      </w:r>
+      <w:proofErr w:type="spellStart"/>
+      <w:r>
+        <w:rPr>
+          <w:rFonts w:ascii="Consolas" w:hAnsi="Consolas" w:cs="Courier New"/>
+          <w:color w:val="000000"/>
+          <w:sz w:val="17"/>
+          <w:szCs w:val="17"/>
+          <w:lang w:val="en-GB"/>
+        </w:rPr>
+        <w:t>listB</w:t>
+      </w:r>
+      <w:proofErr w:type="spellEnd"/>
+      <w:r>
+        <w:rPr>
+          <w:rFonts w:ascii="Consolas" w:hAnsi="Consolas" w:cs="Courier New"/>
+          <w:color w:val="000000"/>
+          <w:sz w:val="17"/>
+          <w:szCs w:val="17"/>
+          <w:lang w:val="en-GB"/>
+        </w:rPr>
+        <w:t xml:space="preserve"> </w:t>
       </w:r>
       <w:r>
         <w:rPr>
@@ -13749,6 +15310,7 @@
         </w:rPr>
         <w:t>(</w:t>
       </w:r>
+      <w:proofErr w:type="spellStart"/>
       <w:r>
         <w:rPr>
           <w:rFonts w:ascii="Consolas" w:hAnsi="Consolas" w:cs="Courier New"/>
@@ -13759,6 +15321,8 @@
         </w:rPr>
         <w:t>listB</w:t>
       </w:r>
+      <w:proofErr w:type="spellEnd"/>
+      <w:proofErr w:type="gramStart"/>
       <w:r>
         <w:rPr>
           <w:rFonts w:ascii="Consolas" w:hAnsi="Consolas" w:cs="Courier New"/>
@@ -13769,6 +15333,7 @@
         </w:rPr>
         <w:t>);</w:t>
       </w:r>
+      <w:proofErr w:type="gramEnd"/>
     </w:p>
     <w:p>
       <w:pPr>
@@ -13901,7 +15466,18 @@
           <w:szCs w:val="17"/>
           <w:lang w:val="en-GB"/>
         </w:rPr>
-        <w:t xml:space="preserve"> merge</w:t>
+        <w:t xml:space="preserve"> </w:t>
+      </w:r>
+      <w:proofErr w:type="gramStart"/>
+      <w:r>
+        <w:rPr>
+          <w:rFonts w:ascii="Consolas" w:hAnsi="Consolas" w:cs="Courier New"/>
+          <w:color w:val="000000"/>
+          <w:sz w:val="17"/>
+          <w:szCs w:val="17"/>
+          <w:lang w:val="en-GB"/>
+        </w:rPr>
+        <w:t>merge</w:t>
       </w:r>
       <w:r>
         <w:rPr>
@@ -13913,6 +15489,8 @@
         </w:rPr>
         <w:t>(</w:t>
       </w:r>
+      <w:proofErr w:type="spellStart"/>
+      <w:proofErr w:type="gramEnd"/>
       <w:r>
         <w:rPr>
           <w:rFonts w:ascii="Consolas" w:hAnsi="Consolas" w:cs="Courier New"/>
@@ -13923,6 +15501,7 @@
         </w:rPr>
         <w:t>listA</w:t>
       </w:r>
+      <w:proofErr w:type="spellEnd"/>
       <w:r>
         <w:rPr>
           <w:rFonts w:ascii="Consolas" w:hAnsi="Consolas" w:cs="Courier New"/>
@@ -13941,8 +15520,20 @@
           <w:szCs w:val="17"/>
           <w:lang w:val="en-GB"/>
         </w:rPr>
-        <w:t xml:space="preserve"> listB</w:t>
-      </w:r>
+        <w:t xml:space="preserve"> </w:t>
+      </w:r>
+      <w:proofErr w:type="spellStart"/>
+      <w:r>
+        <w:rPr>
+          <w:rFonts w:ascii="Consolas" w:hAnsi="Consolas" w:cs="Courier New"/>
+          <w:color w:val="000000"/>
+          <w:sz w:val="17"/>
+          <w:szCs w:val="17"/>
+          <w:lang w:val="en-GB"/>
+        </w:rPr>
+        <w:t>listB</w:t>
+      </w:r>
+      <w:proofErr w:type="spellEnd"/>
       <w:r>
         <w:rPr>
           <w:rFonts w:ascii="Consolas" w:hAnsi="Consolas" w:cs="Courier New"/>
@@ -14008,7 +15599,18 @@
           <w:szCs w:val="17"/>
           <w:lang w:val="en-GB"/>
         </w:rPr>
-        <w:t xml:space="preserve">    </w:t>
+        <w:t xml:space="preserve">  </w:t>
+      </w:r>
+      <w:proofErr w:type="gramStart"/>
+      <w:r>
+        <w:rPr>
+          <w:rFonts w:ascii="Consolas" w:hAnsi="Consolas" w:cs="Courier New"/>
+          <w:color w:val="000000"/>
+          <w:sz w:val="17"/>
+          <w:szCs w:val="17"/>
+          <w:lang w:val="en-GB"/>
+        </w:rPr>
+        <w:t xml:space="preserve">  </w:t>
       </w:r>
       <w:r>
         <w:rPr>
@@ -14020,6 +15622,7 @@
         </w:rPr>
         <w:t>}</w:t>
       </w:r>
+      <w:proofErr w:type="gramEnd"/>
     </w:p>
     <w:p>
       <w:pPr>
@@ -14154,6 +15757,7 @@
         </w:rPr>
         <w:t xml:space="preserve"> </w:t>
       </w:r>
+      <w:proofErr w:type="gramStart"/>
       <w:r>
         <w:rPr>
           <w:rFonts w:ascii="Consolas" w:hAnsi="Consolas" w:cs="Courier New"/>
@@ -14172,6 +15776,57 @@
           <w:szCs w:val="17"/>
           <w:lang w:val="en-GB"/>
         </w:rPr>
+        <w:t>[</w:t>
+      </w:r>
+      <w:proofErr w:type="gramEnd"/>
+      <w:r>
+        <w:rPr>
+          <w:rFonts w:ascii="Consolas" w:hAnsi="Consolas" w:cs="Courier New"/>
+          <w:color w:val="666600"/>
+          <w:sz w:val="17"/>
+          <w:szCs w:val="17"/>
+          <w:lang w:val="en-GB"/>
+        </w:rPr>
+        <w:t>]</w:t>
+      </w:r>
+      <w:r>
+        <w:rPr>
+          <w:rFonts w:ascii="Consolas" w:hAnsi="Consolas" w:cs="Courier New"/>
+          <w:color w:val="000000"/>
+          <w:sz w:val="17"/>
+          <w:szCs w:val="17"/>
+          <w:lang w:val="en-GB"/>
+        </w:rPr>
+        <w:t xml:space="preserve"> merge</w:t>
+      </w:r>
+      <w:r>
+        <w:rPr>
+          <w:rFonts w:ascii="Consolas" w:hAnsi="Consolas" w:cs="Courier New"/>
+          <w:color w:val="666600"/>
+          <w:sz w:val="17"/>
+          <w:szCs w:val="17"/>
+          <w:lang w:val="en-GB"/>
+        </w:rPr>
+        <w:t>(</w:t>
+      </w:r>
+      <w:r>
+        <w:rPr>
+          <w:rFonts w:ascii="Consolas" w:hAnsi="Consolas" w:cs="Courier New"/>
+          <w:color w:val="660066"/>
+          <w:sz w:val="17"/>
+          <w:szCs w:val="17"/>
+          <w:lang w:val="en-GB"/>
+        </w:rPr>
+        <w:t>Integer</w:t>
+      </w:r>
+      <w:r>
+        <w:rPr>
+          <w:rFonts w:ascii="Consolas" w:hAnsi="Consolas" w:cs="Courier New"/>
+          <w:color w:val="666600"/>
+          <w:sz w:val="17"/>
+          <w:szCs w:val="17"/>
+          <w:lang w:val="en-GB"/>
+        </w:rPr>
         <w:t>[]</w:t>
       </w:r>
       <w:r>
@@ -14182,17 +15837,39 @@
           <w:szCs w:val="17"/>
           <w:lang w:val="en-GB"/>
         </w:rPr>
-        <w:t xml:space="preserve"> merge</w:t>
-      </w:r>
-      <w:r>
-        <w:rPr>
-          <w:rFonts w:ascii="Consolas" w:hAnsi="Consolas" w:cs="Courier New"/>
-          <w:color w:val="666600"/>
-          <w:sz w:val="17"/>
-          <w:szCs w:val="17"/>
-          <w:lang w:val="en-GB"/>
-        </w:rPr>
-        <w:t>(</w:t>
+        <w:t xml:space="preserve"> </w:t>
+      </w:r>
+      <w:proofErr w:type="spellStart"/>
+      <w:r>
+        <w:rPr>
+          <w:rFonts w:ascii="Consolas" w:hAnsi="Consolas" w:cs="Courier New"/>
+          <w:color w:val="000000"/>
+          <w:sz w:val="17"/>
+          <w:szCs w:val="17"/>
+          <w:lang w:val="en-GB"/>
+        </w:rPr>
+        <w:t>listA</w:t>
+      </w:r>
+      <w:proofErr w:type="spellEnd"/>
+      <w:r>
+        <w:rPr>
+          <w:rFonts w:ascii="Consolas" w:hAnsi="Consolas" w:cs="Courier New"/>
+          <w:color w:val="666600"/>
+          <w:sz w:val="17"/>
+          <w:szCs w:val="17"/>
+          <w:lang w:val="en-GB"/>
+        </w:rPr>
+        <w:t>,</w:t>
+      </w:r>
+      <w:r>
+        <w:rPr>
+          <w:rFonts w:ascii="Consolas" w:hAnsi="Consolas" w:cs="Courier New"/>
+          <w:color w:val="000000"/>
+          <w:sz w:val="17"/>
+          <w:szCs w:val="17"/>
+          <w:lang w:val="en-GB"/>
+        </w:rPr>
+        <w:t xml:space="preserve"> </w:t>
       </w:r>
       <w:r>
         <w:rPr>
@@ -14222,58 +15899,20 @@
           <w:szCs w:val="17"/>
           <w:lang w:val="en-GB"/>
         </w:rPr>
-        <w:t xml:space="preserve"> listA</w:t>
-      </w:r>
-      <w:r>
-        <w:rPr>
-          <w:rFonts w:ascii="Consolas" w:hAnsi="Consolas" w:cs="Courier New"/>
-          <w:color w:val="666600"/>
-          <w:sz w:val="17"/>
-          <w:szCs w:val="17"/>
-          <w:lang w:val="en-GB"/>
-        </w:rPr>
-        <w:t>,</w:t>
-      </w:r>
-      <w:r>
-        <w:rPr>
-          <w:rFonts w:ascii="Consolas" w:hAnsi="Consolas" w:cs="Courier New"/>
-          <w:color w:val="000000"/>
-          <w:sz w:val="17"/>
-          <w:szCs w:val="17"/>
-          <w:lang w:val="en-GB"/>
-        </w:rPr>
         <w:t xml:space="preserve"> </w:t>
       </w:r>
-      <w:r>
-        <w:rPr>
-          <w:rFonts w:ascii="Consolas" w:hAnsi="Consolas" w:cs="Courier New"/>
-          <w:color w:val="660066"/>
-          <w:sz w:val="17"/>
-          <w:szCs w:val="17"/>
-          <w:lang w:val="en-GB"/>
-        </w:rPr>
-        <w:t>Integer</w:t>
-      </w:r>
-      <w:r>
-        <w:rPr>
-          <w:rFonts w:ascii="Consolas" w:hAnsi="Consolas" w:cs="Courier New"/>
-          <w:color w:val="666600"/>
-          <w:sz w:val="17"/>
-          <w:szCs w:val="17"/>
-          <w:lang w:val="en-GB"/>
-        </w:rPr>
-        <w:t>[]</w:t>
-      </w:r>
-      <w:r>
-        <w:rPr>
-          <w:rFonts w:ascii="Consolas" w:hAnsi="Consolas" w:cs="Courier New"/>
-          <w:color w:val="000000"/>
-          <w:sz w:val="17"/>
-          <w:szCs w:val="17"/>
-          <w:lang w:val="en-GB"/>
-        </w:rPr>
-        <w:t xml:space="preserve"> listB</w:t>
-      </w:r>
+      <w:proofErr w:type="spellStart"/>
+      <w:r>
+        <w:rPr>
+          <w:rFonts w:ascii="Consolas" w:hAnsi="Consolas" w:cs="Courier New"/>
+          <w:color w:val="000000"/>
+          <w:sz w:val="17"/>
+          <w:szCs w:val="17"/>
+          <w:lang w:val="en-GB"/>
+        </w:rPr>
+        <w:t>listB</w:t>
+      </w:r>
+      <w:proofErr w:type="spellEnd"/>
       <w:r>
         <w:rPr>
           <w:rFonts w:ascii="Consolas" w:hAnsi="Consolas" w:cs="Courier New"/>
@@ -14361,6 +16000,7 @@
         </w:rPr>
         <w:t xml:space="preserve">        </w:t>
       </w:r>
+      <w:proofErr w:type="gramStart"/>
       <w:r>
         <w:rPr>
           <w:rFonts w:ascii="Consolas" w:hAnsi="Consolas" w:cs="Courier New"/>
@@ -14379,17 +16019,50 @@
           <w:szCs w:val="17"/>
           <w:lang w:val="en-GB"/>
         </w:rPr>
-        <w:t>[]</w:t>
-      </w:r>
-      <w:r>
-        <w:rPr>
-          <w:rFonts w:ascii="Consolas" w:hAnsi="Consolas" w:cs="Courier New"/>
-          <w:color w:val="000000"/>
-          <w:sz w:val="17"/>
-          <w:szCs w:val="17"/>
-          <w:lang w:val="en-GB"/>
-        </w:rPr>
-        <w:t xml:space="preserve"> mergedList </w:t>
+        <w:t>[</w:t>
+      </w:r>
+      <w:proofErr w:type="gramEnd"/>
+      <w:r>
+        <w:rPr>
+          <w:rFonts w:ascii="Consolas" w:hAnsi="Consolas" w:cs="Courier New"/>
+          <w:color w:val="666600"/>
+          <w:sz w:val="17"/>
+          <w:szCs w:val="17"/>
+          <w:lang w:val="en-GB"/>
+        </w:rPr>
+        <w:t>]</w:t>
+      </w:r>
+      <w:r>
+        <w:rPr>
+          <w:rFonts w:ascii="Consolas" w:hAnsi="Consolas" w:cs="Courier New"/>
+          <w:color w:val="000000"/>
+          <w:sz w:val="17"/>
+          <w:szCs w:val="17"/>
+          <w:lang w:val="en-GB"/>
+        </w:rPr>
+        <w:t xml:space="preserve"> </w:t>
+      </w:r>
+      <w:proofErr w:type="spellStart"/>
+      <w:r>
+        <w:rPr>
+          <w:rFonts w:ascii="Consolas" w:hAnsi="Consolas" w:cs="Courier New"/>
+          <w:color w:val="000000"/>
+          <w:sz w:val="17"/>
+          <w:szCs w:val="17"/>
+          <w:lang w:val="en-GB"/>
+        </w:rPr>
+        <w:t>mergedList</w:t>
+      </w:r>
+      <w:proofErr w:type="spellEnd"/>
+      <w:r>
+        <w:rPr>
+          <w:rFonts w:ascii="Consolas" w:hAnsi="Consolas" w:cs="Courier New"/>
+          <w:color w:val="000000"/>
+          <w:sz w:val="17"/>
+          <w:szCs w:val="17"/>
+          <w:lang w:val="en-GB"/>
+        </w:rPr>
+        <w:t xml:space="preserve"> </w:t>
       </w:r>
       <w:r>
         <w:rPr>
@@ -14451,6 +16124,7 @@
         </w:rPr>
         <w:t>[</w:t>
       </w:r>
+      <w:proofErr w:type="spellStart"/>
       <w:r>
         <w:rPr>
           <w:rFonts w:ascii="Consolas" w:hAnsi="Consolas" w:cs="Courier New"/>
@@ -14479,7 +16153,18 @@
           <w:szCs w:val="17"/>
           <w:lang w:val="en-GB"/>
         </w:rPr>
-        <w:t xml:space="preserve">length </w:t>
+        <w:t>length</w:t>
+      </w:r>
+      <w:proofErr w:type="spellEnd"/>
+      <w:r>
+        <w:rPr>
+          <w:rFonts w:ascii="Consolas" w:hAnsi="Consolas" w:cs="Courier New"/>
+          <w:color w:val="000000"/>
+          <w:sz w:val="17"/>
+          <w:szCs w:val="17"/>
+          <w:lang w:val="en-GB"/>
+        </w:rPr>
+        <w:t xml:space="preserve"> </w:t>
       </w:r>
       <w:r>
         <w:rPr>
@@ -14499,7 +16184,18 @@
           <w:szCs w:val="17"/>
           <w:lang w:val="en-GB"/>
         </w:rPr>
-        <w:t xml:space="preserve"> listB</w:t>
+        <w:t xml:space="preserve"> </w:t>
+      </w:r>
+      <w:proofErr w:type="spellStart"/>
+      <w:r>
+        <w:rPr>
+          <w:rFonts w:ascii="Consolas" w:hAnsi="Consolas" w:cs="Courier New"/>
+          <w:color w:val="000000"/>
+          <w:sz w:val="17"/>
+          <w:szCs w:val="17"/>
+          <w:lang w:val="en-GB"/>
+        </w:rPr>
+        <w:t>listB</w:t>
       </w:r>
       <w:r>
         <w:rPr>
@@ -14521,6 +16217,7 @@
         </w:rPr>
         <w:t>length</w:t>
       </w:r>
+      <w:proofErr w:type="spellEnd"/>
       <w:r>
         <w:rPr>
           <w:rFonts w:ascii="Consolas" w:hAnsi="Consolas" w:cs="Courier New"/>
@@ -14728,6 +16425,7 @@
         </w:rPr>
         <w:t xml:space="preserve"> </w:t>
       </w:r>
+      <w:proofErr w:type="gramStart"/>
       <w:r>
         <w:rPr>
           <w:rFonts w:ascii="Consolas" w:hAnsi="Consolas" w:cs="Courier New"/>
@@ -14748,6 +16446,7 @@
         </w:rPr>
         <w:t>;</w:t>
       </w:r>
+      <w:proofErr w:type="gramEnd"/>
     </w:p>
     <w:p>
       <w:pPr>
@@ -14920,7 +16619,18 @@
           <w:szCs w:val="17"/>
           <w:lang w:val="en-GB"/>
         </w:rPr>
-        <w:t xml:space="preserve"> listA</w:t>
+        <w:t xml:space="preserve"> </w:t>
+      </w:r>
+      <w:proofErr w:type="spellStart"/>
+      <w:r>
+        <w:rPr>
+          <w:rFonts w:ascii="Consolas" w:hAnsi="Consolas" w:cs="Courier New"/>
+          <w:color w:val="000000"/>
+          <w:sz w:val="17"/>
+          <w:szCs w:val="17"/>
+          <w:lang w:val="en-GB"/>
+        </w:rPr>
+        <w:t>listA</w:t>
       </w:r>
       <w:r>
         <w:rPr>
@@ -14940,7 +16650,18 @@
           <w:szCs w:val="17"/>
           <w:lang w:val="en-GB"/>
         </w:rPr>
-        <w:t xml:space="preserve">length </w:t>
+        <w:t>length</w:t>
+      </w:r>
+      <w:proofErr w:type="spellEnd"/>
+      <w:r>
+        <w:rPr>
+          <w:rFonts w:ascii="Consolas" w:hAnsi="Consolas" w:cs="Courier New"/>
+          <w:color w:val="000000"/>
+          <w:sz w:val="17"/>
+          <w:szCs w:val="17"/>
+          <w:lang w:val="en-GB"/>
+        </w:rPr>
+        <w:t xml:space="preserve"> </w:t>
       </w:r>
       <w:r>
         <w:rPr>
@@ -14980,7 +16701,18 @@
           <w:szCs w:val="17"/>
           <w:lang w:val="en-GB"/>
         </w:rPr>
-        <w:t xml:space="preserve"> listB</w:t>
+        <w:t xml:space="preserve"> </w:t>
+      </w:r>
+      <w:proofErr w:type="spellStart"/>
+      <w:r>
+        <w:rPr>
+          <w:rFonts w:ascii="Consolas" w:hAnsi="Consolas" w:cs="Courier New"/>
+          <w:color w:val="000000"/>
+          <w:sz w:val="17"/>
+          <w:szCs w:val="17"/>
+          <w:lang w:val="en-GB"/>
+        </w:rPr>
+        <w:t>listB</w:t>
       </w:r>
       <w:r>
         <w:rPr>
@@ -15002,6 +16734,7 @@
         </w:rPr>
         <w:t>length</w:t>
       </w:r>
+      <w:proofErr w:type="spellEnd"/>
       <w:r>
         <w:rPr>
           <w:rFonts w:ascii="Consolas" w:hAnsi="Consolas" w:cs="Courier New"/>
@@ -15119,6 +16852,7 @@
         </w:rPr>
         <w:t>(</w:t>
       </w:r>
+      <w:proofErr w:type="spellStart"/>
       <w:r>
         <w:rPr>
           <w:rFonts w:ascii="Consolas" w:hAnsi="Consolas" w:cs="Courier New"/>
@@ -15129,6 +16863,7 @@
         </w:rPr>
         <w:t>listA</w:t>
       </w:r>
+      <w:proofErr w:type="spellEnd"/>
       <w:r>
         <w:rPr>
           <w:rFonts w:ascii="Consolas" w:hAnsi="Consolas" w:cs="Courier New"/>
@@ -15187,8 +16922,20 @@
           <w:szCs w:val="17"/>
           <w:lang w:val="en-GB"/>
         </w:rPr>
-        <w:t xml:space="preserve"> listB</w:t>
-      </w:r>
+        <w:t xml:space="preserve"> </w:t>
+      </w:r>
+      <w:proofErr w:type="spellStart"/>
+      <w:r>
+        <w:rPr>
+          <w:rFonts w:ascii="Consolas" w:hAnsi="Consolas" w:cs="Courier New"/>
+          <w:color w:val="000000"/>
+          <w:sz w:val="17"/>
+          <w:szCs w:val="17"/>
+          <w:lang w:val="en-GB"/>
+        </w:rPr>
+        <w:t>listB</w:t>
+      </w:r>
+      <w:proofErr w:type="spellEnd"/>
       <w:r>
         <w:rPr>
           <w:rFonts w:ascii="Consolas" w:hAnsi="Consolas" w:cs="Courier New"/>
@@ -15294,8 +17041,20 @@
           <w:szCs w:val="17"/>
           <w:lang w:val="en-GB"/>
         </w:rPr>
-        <w:t>                mergedList</w:t>
-      </w:r>
+        <w:t xml:space="preserve">                </w:t>
+      </w:r>
+      <w:proofErr w:type="spellStart"/>
+      <w:r>
+        <w:rPr>
+          <w:rFonts w:ascii="Consolas" w:hAnsi="Consolas" w:cs="Courier New"/>
+          <w:color w:val="000000"/>
+          <w:sz w:val="17"/>
+          <w:szCs w:val="17"/>
+          <w:lang w:val="en-GB"/>
+        </w:rPr>
+        <w:t>mergedList</w:t>
+      </w:r>
+      <w:proofErr w:type="spellEnd"/>
       <w:r>
         <w:rPr>
           <w:rFonts w:ascii="Consolas" w:hAnsi="Consolas" w:cs="Courier New"/>
@@ -15354,8 +17113,20 @@
           <w:szCs w:val="17"/>
           <w:lang w:val="en-GB"/>
         </w:rPr>
-        <w:t xml:space="preserve"> listA</w:t>
-      </w:r>
+        <w:t xml:space="preserve"> </w:t>
+      </w:r>
+      <w:proofErr w:type="spellStart"/>
+      <w:r>
+        <w:rPr>
+          <w:rFonts w:ascii="Consolas" w:hAnsi="Consolas" w:cs="Courier New"/>
+          <w:color w:val="000000"/>
+          <w:sz w:val="17"/>
+          <w:szCs w:val="17"/>
+          <w:lang w:val="en-GB"/>
+        </w:rPr>
+        <w:t>listA</w:t>
+      </w:r>
+      <w:proofErr w:type="spellEnd"/>
       <w:r>
         <w:rPr>
           <w:rFonts w:ascii="Consolas" w:hAnsi="Consolas" w:cs="Courier New"/>
@@ -15384,8 +17155,20 @@
           <w:szCs w:val="17"/>
           <w:lang w:val="en-GB"/>
         </w:rPr>
-        <w:t>++];</w:t>
-      </w:r>
+        <w:t>++</w:t>
+      </w:r>
+      <w:proofErr w:type="gramStart"/>
+      <w:r>
+        <w:rPr>
+          <w:rFonts w:ascii="Consolas" w:hAnsi="Consolas" w:cs="Courier New"/>
+          <w:color w:val="666600"/>
+          <w:sz w:val="17"/>
+          <w:szCs w:val="17"/>
+          <w:lang w:val="en-GB"/>
+        </w:rPr>
+        <w:t>];</w:t>
+      </w:r>
+      <w:proofErr w:type="gramEnd"/>
     </w:p>
     <w:p>
       <w:pPr>
@@ -15441,7 +17224,18 @@
           <w:szCs w:val="17"/>
           <w:lang w:val="en-GB"/>
         </w:rPr>
-        <w:t xml:space="preserve">            </w:t>
+        <w:t xml:space="preserve">          </w:t>
+      </w:r>
+      <w:proofErr w:type="gramStart"/>
+      <w:r>
+        <w:rPr>
+          <w:rFonts w:ascii="Consolas" w:hAnsi="Consolas" w:cs="Courier New"/>
+          <w:color w:val="000000"/>
+          <w:sz w:val="17"/>
+          <w:szCs w:val="17"/>
+          <w:lang w:val="en-GB"/>
+        </w:rPr>
+        <w:t xml:space="preserve">  </w:t>
       </w:r>
       <w:r>
         <w:rPr>
@@ -15453,6 +17247,7 @@
         </w:rPr>
         <w:t>}</w:t>
       </w:r>
+      <w:proofErr w:type="gramEnd"/>
       <w:r>
         <w:rPr>
           <w:rFonts w:ascii="Consolas" w:hAnsi="Consolas" w:cs="Courier New"/>
@@ -15548,8 +17343,20 @@
           <w:szCs w:val="17"/>
           <w:lang w:val="en-GB"/>
         </w:rPr>
-        <w:t>                mergedList</w:t>
-      </w:r>
+        <w:t xml:space="preserve">                </w:t>
+      </w:r>
+      <w:proofErr w:type="spellStart"/>
+      <w:r>
+        <w:rPr>
+          <w:rFonts w:ascii="Consolas" w:hAnsi="Consolas" w:cs="Courier New"/>
+          <w:color w:val="000000"/>
+          <w:sz w:val="17"/>
+          <w:szCs w:val="17"/>
+          <w:lang w:val="en-GB"/>
+        </w:rPr>
+        <w:t>mergedList</w:t>
+      </w:r>
+      <w:proofErr w:type="spellEnd"/>
       <w:r>
         <w:rPr>
           <w:rFonts w:ascii="Consolas" w:hAnsi="Consolas" w:cs="Courier New"/>
@@ -15608,8 +17415,20 @@
           <w:szCs w:val="17"/>
           <w:lang w:val="en-GB"/>
         </w:rPr>
-        <w:t xml:space="preserve"> listB</w:t>
-      </w:r>
+        <w:t xml:space="preserve"> </w:t>
+      </w:r>
+      <w:proofErr w:type="spellStart"/>
+      <w:r>
+        <w:rPr>
+          <w:rFonts w:ascii="Consolas" w:hAnsi="Consolas" w:cs="Courier New"/>
+          <w:color w:val="000000"/>
+          <w:sz w:val="17"/>
+          <w:szCs w:val="17"/>
+          <w:lang w:val="en-GB"/>
+        </w:rPr>
+        <w:t>listB</w:t>
+      </w:r>
+      <w:proofErr w:type="spellEnd"/>
       <w:r>
         <w:rPr>
           <w:rFonts w:ascii="Consolas" w:hAnsi="Consolas" w:cs="Courier New"/>
@@ -15638,8 +17457,20 @@
           <w:szCs w:val="17"/>
           <w:lang w:val="en-GB"/>
         </w:rPr>
-        <w:t>++];</w:t>
-      </w:r>
+        <w:t>++</w:t>
+      </w:r>
+      <w:proofErr w:type="gramStart"/>
+      <w:r>
+        <w:rPr>
+          <w:rFonts w:ascii="Consolas" w:hAnsi="Consolas" w:cs="Courier New"/>
+          <w:color w:val="666600"/>
+          <w:sz w:val="17"/>
+          <w:szCs w:val="17"/>
+          <w:lang w:val="en-GB"/>
+        </w:rPr>
+        <w:t>];</w:t>
+      </w:r>
+      <w:proofErr w:type="gramEnd"/>
     </w:p>
     <w:p>
       <w:pPr>
@@ -15695,7 +17526,18 @@
           <w:szCs w:val="17"/>
           <w:lang w:val="en-GB"/>
         </w:rPr>
-        <w:t xml:space="preserve">            </w:t>
+        <w:t xml:space="preserve">          </w:t>
+      </w:r>
+      <w:proofErr w:type="gramStart"/>
+      <w:r>
+        <w:rPr>
+          <w:rFonts w:ascii="Consolas" w:hAnsi="Consolas" w:cs="Courier New"/>
+          <w:color w:val="000000"/>
+          <w:sz w:val="17"/>
+          <w:szCs w:val="17"/>
+          <w:lang w:val="en-GB"/>
+        </w:rPr>
+        <w:t xml:space="preserve">  </w:t>
       </w:r>
       <w:r>
         <w:rPr>
@@ -15707,6 +17549,7 @@
         </w:rPr>
         <w:t>}</w:t>
       </w:r>
+      <w:proofErr w:type="gramEnd"/>
     </w:p>
     <w:p>
       <w:pPr>
@@ -15762,7 +17605,18 @@
           <w:szCs w:val="17"/>
           <w:lang w:val="en-GB"/>
         </w:rPr>
-        <w:t xml:space="preserve">        </w:t>
+        <w:t xml:space="preserve">      </w:t>
+      </w:r>
+      <w:proofErr w:type="gramStart"/>
+      <w:r>
+        <w:rPr>
+          <w:rFonts w:ascii="Consolas" w:hAnsi="Consolas" w:cs="Courier New"/>
+          <w:color w:val="000000"/>
+          <w:sz w:val="17"/>
+          <w:szCs w:val="17"/>
+          <w:lang w:val="en-GB"/>
+        </w:rPr>
+        <w:t xml:space="preserve">  </w:t>
       </w:r>
       <w:r>
         <w:rPr>
@@ -15774,6 +17628,7 @@
         </w:rPr>
         <w:t>}</w:t>
       </w:r>
+      <w:proofErr w:type="gramEnd"/>
     </w:p>
     <w:p>
       <w:pPr>
@@ -15946,7 +17801,18 @@
           <w:szCs w:val="17"/>
           <w:lang w:val="en-GB"/>
         </w:rPr>
-        <w:t xml:space="preserve"> listA</w:t>
+        <w:t xml:space="preserve"> </w:t>
+      </w:r>
+      <w:proofErr w:type="spellStart"/>
+      <w:r>
+        <w:rPr>
+          <w:rFonts w:ascii="Consolas" w:hAnsi="Consolas" w:cs="Courier New"/>
+          <w:color w:val="000000"/>
+          <w:sz w:val="17"/>
+          <w:szCs w:val="17"/>
+          <w:lang w:val="en-GB"/>
+        </w:rPr>
+        <w:t>listA</w:t>
       </w:r>
       <w:r>
         <w:rPr>
@@ -15968,6 +17834,7 @@
         </w:rPr>
         <w:t>length</w:t>
       </w:r>
+      <w:proofErr w:type="spellEnd"/>
       <w:r>
         <w:rPr>
           <w:rFonts w:ascii="Consolas" w:hAnsi="Consolas" w:cs="Courier New"/>
@@ -16053,8 +17920,20 @@
           <w:szCs w:val="17"/>
           <w:lang w:val="en-GB"/>
         </w:rPr>
-        <w:t>            mergedList</w:t>
-      </w:r>
+        <w:t xml:space="preserve">            </w:t>
+      </w:r>
+      <w:proofErr w:type="spellStart"/>
+      <w:r>
+        <w:rPr>
+          <w:rFonts w:ascii="Consolas" w:hAnsi="Consolas" w:cs="Courier New"/>
+          <w:color w:val="000000"/>
+          <w:sz w:val="17"/>
+          <w:szCs w:val="17"/>
+          <w:lang w:val="en-GB"/>
+        </w:rPr>
+        <w:t>mergedList</w:t>
+      </w:r>
+      <w:proofErr w:type="spellEnd"/>
       <w:r>
         <w:rPr>
           <w:rFonts w:ascii="Consolas" w:hAnsi="Consolas" w:cs="Courier New"/>
@@ -16113,8 +17992,20 @@
           <w:szCs w:val="17"/>
           <w:lang w:val="en-GB"/>
         </w:rPr>
-        <w:t xml:space="preserve"> listA</w:t>
-      </w:r>
+        <w:t xml:space="preserve"> </w:t>
+      </w:r>
+      <w:proofErr w:type="spellStart"/>
+      <w:r>
+        <w:rPr>
+          <w:rFonts w:ascii="Consolas" w:hAnsi="Consolas" w:cs="Courier New"/>
+          <w:color w:val="000000"/>
+          <w:sz w:val="17"/>
+          <w:szCs w:val="17"/>
+          <w:lang w:val="en-GB"/>
+        </w:rPr>
+        <w:t>listA</w:t>
+      </w:r>
+      <w:proofErr w:type="spellEnd"/>
       <w:r>
         <w:rPr>
           <w:rFonts w:ascii="Consolas" w:hAnsi="Consolas" w:cs="Courier New"/>
@@ -16143,8 +18034,20 @@
           <w:szCs w:val="17"/>
           <w:lang w:val="en-GB"/>
         </w:rPr>
-        <w:t>++];</w:t>
-      </w:r>
+        <w:t>++</w:t>
+      </w:r>
+      <w:proofErr w:type="gramStart"/>
+      <w:r>
+        <w:rPr>
+          <w:rFonts w:ascii="Consolas" w:hAnsi="Consolas" w:cs="Courier New"/>
+          <w:color w:val="666600"/>
+          <w:sz w:val="17"/>
+          <w:szCs w:val="17"/>
+          <w:lang w:val="en-GB"/>
+        </w:rPr>
+        <w:t>];</w:t>
+      </w:r>
+      <w:proofErr w:type="gramEnd"/>
     </w:p>
     <w:p>
       <w:pPr>
@@ -16200,7 +18103,18 @@
           <w:szCs w:val="17"/>
           <w:lang w:val="en-GB"/>
         </w:rPr>
-        <w:t xml:space="preserve">        </w:t>
+        <w:t xml:space="preserve">      </w:t>
+      </w:r>
+      <w:proofErr w:type="gramStart"/>
+      <w:r>
+        <w:rPr>
+          <w:rFonts w:ascii="Consolas" w:hAnsi="Consolas" w:cs="Courier New"/>
+          <w:color w:val="000000"/>
+          <w:sz w:val="17"/>
+          <w:szCs w:val="17"/>
+          <w:lang w:val="en-GB"/>
+        </w:rPr>
+        <w:t xml:space="preserve">  </w:t>
       </w:r>
       <w:r>
         <w:rPr>
@@ -16212,6 +18126,7 @@
         </w:rPr>
         <w:t>}</w:t>
       </w:r>
+      <w:proofErr w:type="gramEnd"/>
     </w:p>
     <w:p>
       <w:pPr>
@@ -16384,7 +18299,18 @@
           <w:szCs w:val="17"/>
           <w:lang w:val="en-GB"/>
         </w:rPr>
-        <w:t xml:space="preserve"> listB</w:t>
+        <w:t xml:space="preserve"> </w:t>
+      </w:r>
+      <w:proofErr w:type="spellStart"/>
+      <w:r>
+        <w:rPr>
+          <w:rFonts w:ascii="Consolas" w:hAnsi="Consolas" w:cs="Courier New"/>
+          <w:color w:val="000000"/>
+          <w:sz w:val="17"/>
+          <w:szCs w:val="17"/>
+          <w:lang w:val="en-GB"/>
+        </w:rPr>
+        <w:t>listB</w:t>
       </w:r>
       <w:r>
         <w:rPr>
@@ -16406,6 +18332,7 @@
         </w:rPr>
         <w:t>length</w:t>
       </w:r>
+      <w:proofErr w:type="spellEnd"/>
       <w:r>
         <w:rPr>
           <w:rFonts w:ascii="Consolas" w:hAnsi="Consolas" w:cs="Courier New"/>
@@ -16491,8 +18418,20 @@
           <w:szCs w:val="17"/>
           <w:lang w:val="en-GB"/>
         </w:rPr>
-        <w:t>            mergedList</w:t>
-      </w:r>
+        <w:t xml:space="preserve">            </w:t>
+      </w:r>
+      <w:proofErr w:type="spellStart"/>
+      <w:r>
+        <w:rPr>
+          <w:rFonts w:ascii="Consolas" w:hAnsi="Consolas" w:cs="Courier New"/>
+          <w:color w:val="000000"/>
+          <w:sz w:val="17"/>
+          <w:szCs w:val="17"/>
+          <w:lang w:val="en-GB"/>
+        </w:rPr>
+        <w:t>mergedList</w:t>
+      </w:r>
+      <w:proofErr w:type="spellEnd"/>
       <w:r>
         <w:rPr>
           <w:rFonts w:ascii="Consolas" w:hAnsi="Consolas" w:cs="Courier New"/>
@@ -16551,8 +18490,20 @@
           <w:szCs w:val="17"/>
           <w:lang w:val="en-GB"/>
         </w:rPr>
-        <w:t xml:space="preserve"> listB</w:t>
-      </w:r>
+        <w:t xml:space="preserve"> </w:t>
+      </w:r>
+      <w:proofErr w:type="spellStart"/>
+      <w:r>
+        <w:rPr>
+          <w:rFonts w:ascii="Consolas" w:hAnsi="Consolas" w:cs="Courier New"/>
+          <w:color w:val="000000"/>
+          <w:sz w:val="17"/>
+          <w:szCs w:val="17"/>
+          <w:lang w:val="en-GB"/>
+        </w:rPr>
+        <w:t>listB</w:t>
+      </w:r>
+      <w:proofErr w:type="spellEnd"/>
       <w:r>
         <w:rPr>
           <w:rFonts w:ascii="Consolas" w:hAnsi="Consolas" w:cs="Courier New"/>
@@ -16581,8 +18532,20 @@
           <w:szCs w:val="17"/>
           <w:lang w:val="en-GB"/>
         </w:rPr>
-        <w:t>++];</w:t>
-      </w:r>
+        <w:t>++</w:t>
+      </w:r>
+      <w:proofErr w:type="gramStart"/>
+      <w:r>
+        <w:rPr>
+          <w:rFonts w:ascii="Consolas" w:hAnsi="Consolas" w:cs="Courier New"/>
+          <w:color w:val="666600"/>
+          <w:sz w:val="17"/>
+          <w:szCs w:val="17"/>
+          <w:lang w:val="en-GB"/>
+        </w:rPr>
+        <w:t>];</w:t>
+      </w:r>
+      <w:proofErr w:type="gramEnd"/>
     </w:p>
     <w:p>
       <w:pPr>
@@ -16638,7 +18601,18 @@
           <w:szCs w:val="17"/>
           <w:lang w:val="en-GB"/>
         </w:rPr>
-        <w:t xml:space="preserve">        </w:t>
+        <w:t xml:space="preserve">      </w:t>
+      </w:r>
+      <w:proofErr w:type="gramStart"/>
+      <w:r>
+        <w:rPr>
+          <w:rFonts w:ascii="Consolas" w:hAnsi="Consolas" w:cs="Courier New"/>
+          <w:color w:val="000000"/>
+          <w:sz w:val="17"/>
+          <w:szCs w:val="17"/>
+          <w:lang w:val="en-GB"/>
+        </w:rPr>
+        <w:t xml:space="preserve">  </w:t>
       </w:r>
       <w:r>
         <w:rPr>
@@ -16650,6 +18624,7 @@
         </w:rPr>
         <w:t>}</w:t>
       </w:r>
+      <w:proofErr w:type="gramEnd"/>
     </w:p>
     <w:p>
       <w:pPr>
@@ -16782,8 +18757,21 @@
           <w:szCs w:val="17"/>
           <w:lang w:val="en-GB"/>
         </w:rPr>
-        <w:t xml:space="preserve"> mergedList</w:t>
-      </w:r>
+        <w:t xml:space="preserve"> </w:t>
+      </w:r>
+      <w:proofErr w:type="spellStart"/>
+      <w:proofErr w:type="gramStart"/>
+      <w:r>
+        <w:rPr>
+          <w:rFonts w:ascii="Consolas" w:hAnsi="Consolas" w:cs="Courier New"/>
+          <w:color w:val="000000"/>
+          <w:sz w:val="17"/>
+          <w:szCs w:val="17"/>
+          <w:lang w:val="en-GB"/>
+        </w:rPr>
+        <w:t>mergedList</w:t>
+      </w:r>
+      <w:proofErr w:type="spellEnd"/>
       <w:r>
         <w:rPr>
           <w:rFonts w:ascii="Consolas" w:hAnsi="Consolas" w:cs="Courier New"/>
@@ -16794,6 +18782,7 @@
         </w:rPr>
         <w:t>;</w:t>
       </w:r>
+      <w:proofErr w:type="gramEnd"/>
     </w:p>
     <w:p>
       <w:pPr>
@@ -16849,7 +18838,18 @@
           <w:szCs w:val="17"/>
           <w:lang w:val="en-GB"/>
         </w:rPr>
-        <w:t xml:space="preserve">    </w:t>
+        <w:t xml:space="preserve">  </w:t>
+      </w:r>
+      <w:proofErr w:type="gramStart"/>
+      <w:r>
+        <w:rPr>
+          <w:rFonts w:ascii="Consolas" w:hAnsi="Consolas" w:cs="Courier New"/>
+          <w:color w:val="000000"/>
+          <w:sz w:val="17"/>
+          <w:szCs w:val="17"/>
+          <w:lang w:val="en-GB"/>
+        </w:rPr>
+        <w:t xml:space="preserve">  </w:t>
       </w:r>
       <w:r>
         <w:rPr>
@@ -16861,6 +18861,7 @@
         </w:rPr>
         <w:t>}</w:t>
       </w:r>
+      <w:proofErr w:type="gramEnd"/>
     </w:p>
     <w:p>
       <w:pPr>
@@ -16899,6 +18900,7 @@
           <w:lang w:val="en-GB"/>
         </w:rPr>
       </w:pPr>
+      <w:proofErr w:type="gramStart"/>
       <w:r>
         <w:rPr>
           <w:rFonts w:ascii="Consolas" w:hAnsi="Consolas" w:cs="Courier New"/>
@@ -16918,6 +18920,7 @@
         </w:rPr>
         <w:t>}</w:t>
       </w:r>
+      <w:proofErr w:type="gramEnd"/>
     </w:p>
     <w:p>
       <w:pPr>
@@ -16994,7 +18997,22 @@
         <w:t xml:space="preserve">ad </w:t>
       </w:r>
       <w:r>
-        <w:t>look at an example online in order to successfully implement the following implementation:</w:t>
+        <w:t xml:space="preserve">to </w:t>
+      </w:r>
+      <w:r>
+        <w:t xml:space="preserve">look at an example online </w:t>
+      </w:r>
+      <w:r>
+        <w:t>to</w:t>
+      </w:r>
+      <w:r>
+        <w:t xml:space="preserve"> successfully </w:t>
+      </w:r>
+      <w:r>
+        <w:t>code</w:t>
+      </w:r>
+      <w:r>
+        <w:t xml:space="preserve"> the following implementation:</w:t>
       </w:r>
     </w:p>
     <w:p>
@@ -17061,7 +19079,18 @@
           <w:szCs w:val="17"/>
           <w:lang w:val="en-GB"/>
         </w:rPr>
-        <w:t xml:space="preserve"> eleve</w:t>
+        <w:t xml:space="preserve"> </w:t>
+      </w:r>
+      <w:proofErr w:type="gramStart"/>
+      <w:r>
+        <w:rPr>
+          <w:rFonts w:ascii="Consolas" w:hAnsi="Consolas" w:cs="Courier New"/>
+          <w:color w:val="000000"/>
+          <w:sz w:val="17"/>
+          <w:szCs w:val="17"/>
+          <w:lang w:val="en-GB"/>
+        </w:rPr>
+        <w:t>eleve</w:t>
       </w:r>
       <w:r>
         <w:rPr>
@@ -17083,6 +19112,7 @@
         </w:rPr>
         <w:t>hhamnnes</w:t>
       </w:r>
+      <w:proofErr w:type="gramEnd"/>
       <w:r>
         <w:rPr>
           <w:rFonts w:ascii="Consolas" w:hAnsi="Consolas" w:cs="Courier New"/>
@@ -17255,7 +19285,18 @@
           <w:szCs w:val="17"/>
           <w:lang w:val="en-GB"/>
         </w:rPr>
-        <w:t xml:space="preserve"> eleve</w:t>
+        <w:t xml:space="preserve"> </w:t>
+      </w:r>
+      <w:proofErr w:type="gramStart"/>
+      <w:r>
+        <w:rPr>
+          <w:rFonts w:ascii="Consolas" w:hAnsi="Consolas" w:cs="Courier New"/>
+          <w:color w:val="000000"/>
+          <w:sz w:val="17"/>
+          <w:szCs w:val="17"/>
+          <w:lang w:val="en-GB"/>
+        </w:rPr>
+        <w:t>eleve</w:t>
       </w:r>
       <w:r>
         <w:rPr>
@@ -17277,6 +19318,7 @@
         </w:rPr>
         <w:t>hhamnnes</w:t>
       </w:r>
+      <w:proofErr w:type="gramEnd"/>
       <w:r>
         <w:rPr>
           <w:rFonts w:ascii="Consolas" w:hAnsi="Consolas" w:cs="Courier New"/>
@@ -17491,6 +19533,7 @@
         </w:rPr>
         <w:t xml:space="preserve"> </w:t>
       </w:r>
+      <w:proofErr w:type="spellStart"/>
       <w:r>
         <w:rPr>
           <w:rFonts w:ascii="Consolas" w:hAnsi="Consolas" w:cs="Courier New"/>
@@ -17501,6 +19544,7 @@
         </w:rPr>
         <w:t>MergeSortIterativeAlgorithm</w:t>
       </w:r>
+      <w:proofErr w:type="spellEnd"/>
       <w:r>
         <w:rPr>
           <w:rFonts w:ascii="Consolas" w:hAnsi="Consolas" w:cs="Courier New"/>
@@ -17531,6 +19575,7 @@
         </w:rPr>
         <w:t xml:space="preserve"> </w:t>
       </w:r>
+      <w:proofErr w:type="spellStart"/>
       <w:r>
         <w:rPr>
           <w:rFonts w:ascii="Consolas" w:hAnsi="Consolas" w:cs="Courier New"/>
@@ -17541,6 +19586,7 @@
         </w:rPr>
         <w:t>MergeSortAlgorithm</w:t>
       </w:r>
+      <w:proofErr w:type="spellEnd"/>
       <w:r>
         <w:rPr>
           <w:rFonts w:ascii="Consolas" w:hAnsi="Consolas" w:cs="Courier New"/>
@@ -17762,6 +19808,7 @@
         </w:rPr>
         <w:t xml:space="preserve"> </w:t>
       </w:r>
+      <w:proofErr w:type="gramStart"/>
       <w:r>
         <w:rPr>
           <w:rFonts w:ascii="Consolas" w:hAnsi="Consolas" w:cs="Courier New"/>
@@ -17780,7 +19827,18 @@
           <w:szCs w:val="17"/>
           <w:lang w:val="en-GB"/>
         </w:rPr>
-        <w:t>[]</w:t>
+        <w:t>[</w:t>
+      </w:r>
+      <w:proofErr w:type="gramEnd"/>
+      <w:r>
+        <w:rPr>
+          <w:rFonts w:ascii="Consolas" w:hAnsi="Consolas" w:cs="Courier New"/>
+          <w:color w:val="666600"/>
+          <w:sz w:val="17"/>
+          <w:szCs w:val="17"/>
+          <w:lang w:val="en-GB"/>
+        </w:rPr>
+        <w:t>]</w:t>
       </w:r>
       <w:r>
         <w:rPr>
@@ -17949,6 +20007,8 @@
         </w:rPr>
         <w:t>(</w:t>
       </w:r>
+      <w:proofErr w:type="spellStart"/>
+      <w:proofErr w:type="gramStart"/>
       <w:r>
         <w:rPr>
           <w:rFonts w:ascii="Consolas" w:hAnsi="Consolas" w:cs="Courier New"/>
@@ -17977,7 +20037,19 @@
           <w:szCs w:val="17"/>
           <w:lang w:val="en-GB"/>
         </w:rPr>
-        <w:t xml:space="preserve">length </w:t>
+        <w:t>length</w:t>
+      </w:r>
+      <w:proofErr w:type="spellEnd"/>
+      <w:proofErr w:type="gramEnd"/>
+      <w:r>
+        <w:rPr>
+          <w:rFonts w:ascii="Consolas" w:hAnsi="Consolas" w:cs="Courier New"/>
+          <w:color w:val="000000"/>
+          <w:sz w:val="17"/>
+          <w:szCs w:val="17"/>
+          <w:lang w:val="en-GB"/>
+        </w:rPr>
+        <w:t xml:space="preserve"> </w:t>
       </w:r>
       <w:r>
         <w:rPr>
@@ -18114,7 +20186,18 @@
           <w:szCs w:val="17"/>
           <w:lang w:val="en-GB"/>
         </w:rPr>
-        <w:t xml:space="preserve"> list</w:t>
+        <w:t xml:space="preserve"> </w:t>
+      </w:r>
+      <w:proofErr w:type="gramStart"/>
+      <w:r>
+        <w:rPr>
+          <w:rFonts w:ascii="Consolas" w:hAnsi="Consolas" w:cs="Courier New"/>
+          <w:color w:val="000000"/>
+          <w:sz w:val="17"/>
+          <w:szCs w:val="17"/>
+          <w:lang w:val="en-GB"/>
+        </w:rPr>
+        <w:t>list</w:t>
       </w:r>
       <w:r>
         <w:rPr>
@@ -18126,6 +20209,7 @@
         </w:rPr>
         <w:t>;</w:t>
       </w:r>
+      <w:proofErr w:type="gramEnd"/>
     </w:p>
     <w:p>
       <w:pPr>
@@ -18181,7 +20265,18 @@
           <w:szCs w:val="17"/>
           <w:lang w:val="en-GB"/>
         </w:rPr>
-        <w:t xml:space="preserve">        </w:t>
+        <w:t xml:space="preserve">      </w:t>
+      </w:r>
+      <w:proofErr w:type="gramStart"/>
+      <w:r>
+        <w:rPr>
+          <w:rFonts w:ascii="Consolas" w:hAnsi="Consolas" w:cs="Courier New"/>
+          <w:color w:val="000000"/>
+          <w:sz w:val="17"/>
+          <w:szCs w:val="17"/>
+          <w:lang w:val="en-GB"/>
+        </w:rPr>
+        <w:t xml:space="preserve">  </w:t>
       </w:r>
       <w:r>
         <w:rPr>
@@ -18193,6 +20288,7 @@
         </w:rPr>
         <w:t>}</w:t>
       </w:r>
+      <w:proofErr w:type="gramEnd"/>
     </w:p>
     <w:p>
       <w:pPr>
@@ -18307,6 +20403,7 @@
         </w:rPr>
         <w:t xml:space="preserve">        </w:t>
       </w:r>
+      <w:proofErr w:type="gramStart"/>
       <w:r>
         <w:rPr>
           <w:rFonts w:ascii="Consolas" w:hAnsi="Consolas" w:cs="Courier New"/>
@@ -18325,7 +20422,18 @@
           <w:szCs w:val="17"/>
           <w:lang w:val="en-GB"/>
         </w:rPr>
-        <w:t>[]</w:t>
+        <w:t>[</w:t>
+      </w:r>
+      <w:proofErr w:type="gramEnd"/>
+      <w:r>
+        <w:rPr>
+          <w:rFonts w:ascii="Consolas" w:hAnsi="Consolas" w:cs="Courier New"/>
+          <w:color w:val="666600"/>
+          <w:sz w:val="17"/>
+          <w:szCs w:val="17"/>
+          <w:lang w:val="en-GB"/>
+        </w:rPr>
+        <w:t>]</w:t>
       </w:r>
       <w:r>
         <w:rPr>
@@ -18397,6 +20505,7 @@
         </w:rPr>
         <w:t>[</w:t>
       </w:r>
+      <w:proofErr w:type="spellStart"/>
       <w:r>
         <w:rPr>
           <w:rFonts w:ascii="Consolas" w:hAnsi="Consolas" w:cs="Courier New"/>
@@ -18427,6 +20536,7 @@
         </w:rPr>
         <w:t>length</w:t>
       </w:r>
+      <w:proofErr w:type="spellEnd"/>
       <w:r>
         <w:rPr>
           <w:rFonts w:ascii="Consolas" w:hAnsi="Consolas" w:cs="Courier New"/>
@@ -18669,7 +20779,19 @@
           <w:szCs w:val="17"/>
           <w:lang w:val="en-GB"/>
         </w:rPr>
-        <w:t xml:space="preserve"> list</w:t>
+        <w:t xml:space="preserve"> </w:t>
+      </w:r>
+      <w:proofErr w:type="spellStart"/>
+      <w:proofErr w:type="gramStart"/>
+      <w:r>
+        <w:rPr>
+          <w:rFonts w:ascii="Consolas" w:hAnsi="Consolas" w:cs="Courier New"/>
+          <w:color w:val="000000"/>
+          <w:sz w:val="17"/>
+          <w:szCs w:val="17"/>
+          <w:lang w:val="en-GB"/>
+        </w:rPr>
+        <w:t>list</w:t>
       </w:r>
       <w:r>
         <w:rPr>
@@ -18691,6 +20813,8 @@
         </w:rPr>
         <w:t>length</w:t>
       </w:r>
+      <w:proofErr w:type="spellEnd"/>
+      <w:proofErr w:type="gramEnd"/>
       <w:r>
         <w:rPr>
           <w:rFonts w:ascii="Consolas" w:hAnsi="Consolas" w:cs="Courier New"/>
@@ -18876,7 +21000,29 @@
           <w:szCs w:val="17"/>
           <w:lang w:val="en-GB"/>
         </w:rPr>
-        <w:t xml:space="preserve"> i </w:t>
+        <w:t xml:space="preserve"> </w:t>
+      </w:r>
+      <w:proofErr w:type="spellStart"/>
+      <w:r>
+        <w:rPr>
+          <w:rFonts w:ascii="Consolas" w:hAnsi="Consolas" w:cs="Courier New"/>
+          <w:color w:val="000000"/>
+          <w:sz w:val="17"/>
+          <w:szCs w:val="17"/>
+          <w:lang w:val="en-GB"/>
+        </w:rPr>
+        <w:t>i</w:t>
+      </w:r>
+      <w:proofErr w:type="spellEnd"/>
+      <w:r>
+        <w:rPr>
+          <w:rFonts w:ascii="Consolas" w:hAnsi="Consolas" w:cs="Courier New"/>
+          <w:color w:val="000000"/>
+          <w:sz w:val="17"/>
+          <w:szCs w:val="17"/>
+          <w:lang w:val="en-GB"/>
+        </w:rPr>
+        <w:t xml:space="preserve"> </w:t>
       </w:r>
       <w:r>
         <w:rPr>
@@ -18926,7 +21072,29 @@
           <w:szCs w:val="17"/>
           <w:lang w:val="en-GB"/>
         </w:rPr>
-        <w:t xml:space="preserve"> i </w:t>
+        <w:t xml:space="preserve"> </w:t>
+      </w:r>
+      <w:proofErr w:type="spellStart"/>
+      <w:r>
+        <w:rPr>
+          <w:rFonts w:ascii="Consolas" w:hAnsi="Consolas" w:cs="Courier New"/>
+          <w:color w:val="000000"/>
+          <w:sz w:val="17"/>
+          <w:szCs w:val="17"/>
+          <w:lang w:val="en-GB"/>
+        </w:rPr>
+        <w:t>i</w:t>
+      </w:r>
+      <w:proofErr w:type="spellEnd"/>
+      <w:r>
+        <w:rPr>
+          <w:rFonts w:ascii="Consolas" w:hAnsi="Consolas" w:cs="Courier New"/>
+          <w:color w:val="000000"/>
+          <w:sz w:val="17"/>
+          <w:szCs w:val="17"/>
+          <w:lang w:val="en-GB"/>
+        </w:rPr>
+        <w:t xml:space="preserve"> </w:t>
       </w:r>
       <w:r>
         <w:rPr>
@@ -18946,7 +21114,19 @@
           <w:szCs w:val="17"/>
           <w:lang w:val="en-GB"/>
         </w:rPr>
-        <w:t xml:space="preserve"> list</w:t>
+        <w:t xml:space="preserve"> </w:t>
+      </w:r>
+      <w:proofErr w:type="spellStart"/>
+      <w:proofErr w:type="gramStart"/>
+      <w:r>
+        <w:rPr>
+          <w:rFonts w:ascii="Consolas" w:hAnsi="Consolas" w:cs="Courier New"/>
+          <w:color w:val="000000"/>
+          <w:sz w:val="17"/>
+          <w:szCs w:val="17"/>
+          <w:lang w:val="en-GB"/>
+        </w:rPr>
+        <w:t>list</w:t>
       </w:r>
       <w:r>
         <w:rPr>
@@ -18968,6 +21148,8 @@
         </w:rPr>
         <w:t>length</w:t>
       </w:r>
+      <w:proofErr w:type="spellEnd"/>
+      <w:proofErr w:type="gramEnd"/>
       <w:r>
         <w:rPr>
           <w:rFonts w:ascii="Consolas" w:hAnsi="Consolas" w:cs="Courier New"/>
@@ -18986,7 +21168,29 @@
           <w:szCs w:val="17"/>
           <w:lang w:val="en-GB"/>
         </w:rPr>
-        <w:t xml:space="preserve"> i </w:t>
+        <w:t xml:space="preserve"> </w:t>
+      </w:r>
+      <w:proofErr w:type="spellStart"/>
+      <w:r>
+        <w:rPr>
+          <w:rFonts w:ascii="Consolas" w:hAnsi="Consolas" w:cs="Courier New"/>
+          <w:color w:val="000000"/>
+          <w:sz w:val="17"/>
+          <w:szCs w:val="17"/>
+          <w:lang w:val="en-GB"/>
+        </w:rPr>
+        <w:t>i</w:t>
+      </w:r>
+      <w:proofErr w:type="spellEnd"/>
+      <w:r>
+        <w:rPr>
+          <w:rFonts w:ascii="Consolas" w:hAnsi="Consolas" w:cs="Courier New"/>
+          <w:color w:val="000000"/>
+          <w:sz w:val="17"/>
+          <w:szCs w:val="17"/>
+          <w:lang w:val="en-GB"/>
+        </w:rPr>
+        <w:t xml:space="preserve"> </w:t>
       </w:r>
       <w:r>
         <w:rPr>
@@ -19173,8 +21377,21 @@
           <w:szCs w:val="17"/>
           <w:lang w:val="en-GB"/>
         </w:rPr>
-        <w:t xml:space="preserve"> i</w:t>
-      </w:r>
+        <w:t xml:space="preserve"> </w:t>
+      </w:r>
+      <w:proofErr w:type="spellStart"/>
+      <w:proofErr w:type="gramStart"/>
+      <w:r>
+        <w:rPr>
+          <w:rFonts w:ascii="Consolas" w:hAnsi="Consolas" w:cs="Courier New"/>
+          <w:color w:val="000000"/>
+          <w:sz w:val="17"/>
+          <w:szCs w:val="17"/>
+          <w:lang w:val="en-GB"/>
+        </w:rPr>
+        <w:t>i</w:t>
+      </w:r>
+      <w:proofErr w:type="spellEnd"/>
       <w:r>
         <w:rPr>
           <w:rFonts w:ascii="Consolas" w:hAnsi="Consolas" w:cs="Courier New"/>
@@ -19185,6 +21402,7 @@
         </w:rPr>
         <w:t>;</w:t>
       </w:r>
+      <w:proofErr w:type="gramEnd"/>
     </w:p>
     <w:p>
       <w:pPr>
@@ -19282,6 +21500,8 @@
         </w:rPr>
         <w:t xml:space="preserve"> </w:t>
       </w:r>
+      <w:proofErr w:type="spellStart"/>
+      <w:proofErr w:type="gramStart"/>
       <w:r>
         <w:rPr>
           <w:rFonts w:ascii="Consolas" w:hAnsi="Consolas" w:cs="Courier New"/>
@@ -19312,6 +21532,7 @@
         </w:rPr>
         <w:t>min</w:t>
       </w:r>
+      <w:proofErr w:type="spellEnd"/>
       <w:r>
         <w:rPr>
           <w:rFonts w:ascii="Consolas" w:hAnsi="Consolas" w:cs="Courier New"/>
@@ -19322,15 +21543,28 @@
         </w:rPr>
         <w:t>(</w:t>
       </w:r>
-      <w:r>
-        <w:rPr>
-          <w:rFonts w:ascii="Consolas" w:hAnsi="Consolas" w:cs="Courier New"/>
-          <w:color w:val="000000"/>
-          <w:sz w:val="17"/>
-          <w:szCs w:val="17"/>
-          <w:lang w:val="en-GB"/>
-        </w:rPr>
-        <w:t xml:space="preserve">i </w:t>
+      <w:proofErr w:type="spellStart"/>
+      <w:proofErr w:type="gramEnd"/>
+      <w:r>
+        <w:rPr>
+          <w:rFonts w:ascii="Consolas" w:hAnsi="Consolas" w:cs="Courier New"/>
+          <w:color w:val="000000"/>
+          <w:sz w:val="17"/>
+          <w:szCs w:val="17"/>
+          <w:lang w:val="en-GB"/>
+        </w:rPr>
+        <w:t>i</w:t>
+      </w:r>
+      <w:proofErr w:type="spellEnd"/>
+      <w:r>
+        <w:rPr>
+          <w:rFonts w:ascii="Consolas" w:hAnsi="Consolas" w:cs="Courier New"/>
+          <w:color w:val="000000"/>
+          <w:sz w:val="17"/>
+          <w:szCs w:val="17"/>
+          <w:lang w:val="en-GB"/>
+        </w:rPr>
+        <w:t xml:space="preserve"> </w:t>
       </w:r>
       <w:r>
         <w:rPr>
@@ -19370,7 +21604,18 @@
           <w:szCs w:val="17"/>
           <w:lang w:val="en-GB"/>
         </w:rPr>
-        <w:t xml:space="preserve"> list</w:t>
+        <w:t xml:space="preserve"> </w:t>
+      </w:r>
+      <w:proofErr w:type="spellStart"/>
+      <w:r>
+        <w:rPr>
+          <w:rFonts w:ascii="Consolas" w:hAnsi="Consolas" w:cs="Courier New"/>
+          <w:color w:val="000000"/>
+          <w:sz w:val="17"/>
+          <w:szCs w:val="17"/>
+          <w:lang w:val="en-GB"/>
+        </w:rPr>
+        <w:t>list</w:t>
       </w:r>
       <w:r>
         <w:rPr>
@@ -19392,6 +21637,7 @@
         </w:rPr>
         <w:t>length</w:t>
       </w:r>
+      <w:proofErr w:type="spellEnd"/>
       <w:r>
         <w:rPr>
           <w:rFonts w:ascii="Consolas" w:hAnsi="Consolas" w:cs="Courier New"/>
@@ -19499,6 +21745,8 @@
         </w:rPr>
         <w:t xml:space="preserve"> </w:t>
       </w:r>
+      <w:proofErr w:type="spellStart"/>
+      <w:proofErr w:type="gramStart"/>
       <w:r>
         <w:rPr>
           <w:rFonts w:ascii="Consolas" w:hAnsi="Consolas" w:cs="Courier New"/>
@@ -19529,6 +21777,7 @@
         </w:rPr>
         <w:t>min</w:t>
       </w:r>
+      <w:proofErr w:type="spellEnd"/>
       <w:r>
         <w:rPr>
           <w:rFonts w:ascii="Consolas" w:hAnsi="Consolas" w:cs="Courier New"/>
@@ -19539,15 +21788,28 @@
         </w:rPr>
         <w:t>(</w:t>
       </w:r>
-      <w:r>
-        <w:rPr>
-          <w:rFonts w:ascii="Consolas" w:hAnsi="Consolas" w:cs="Courier New"/>
-          <w:color w:val="000000"/>
-          <w:sz w:val="17"/>
-          <w:szCs w:val="17"/>
-          <w:lang w:val="en-GB"/>
-        </w:rPr>
-        <w:t xml:space="preserve">i </w:t>
+      <w:proofErr w:type="spellStart"/>
+      <w:proofErr w:type="gramEnd"/>
+      <w:r>
+        <w:rPr>
+          <w:rFonts w:ascii="Consolas" w:hAnsi="Consolas" w:cs="Courier New"/>
+          <w:color w:val="000000"/>
+          <w:sz w:val="17"/>
+          <w:szCs w:val="17"/>
+          <w:lang w:val="en-GB"/>
+        </w:rPr>
+        <w:t>i</w:t>
+      </w:r>
+      <w:proofErr w:type="spellEnd"/>
+      <w:r>
+        <w:rPr>
+          <w:rFonts w:ascii="Consolas" w:hAnsi="Consolas" w:cs="Courier New"/>
+          <w:color w:val="000000"/>
+          <w:sz w:val="17"/>
+          <w:szCs w:val="17"/>
+          <w:lang w:val="en-GB"/>
+        </w:rPr>
+        <w:t xml:space="preserve"> </w:t>
       </w:r>
       <w:r>
         <w:rPr>
@@ -19627,7 +21889,18 @@
           <w:szCs w:val="17"/>
           <w:lang w:val="en-GB"/>
         </w:rPr>
-        <w:t xml:space="preserve"> list</w:t>
+        <w:t xml:space="preserve"> </w:t>
+      </w:r>
+      <w:proofErr w:type="spellStart"/>
+      <w:r>
+        <w:rPr>
+          <w:rFonts w:ascii="Consolas" w:hAnsi="Consolas" w:cs="Courier New"/>
+          <w:color w:val="000000"/>
+          <w:sz w:val="17"/>
+          <w:szCs w:val="17"/>
+          <w:lang w:val="en-GB"/>
+        </w:rPr>
+        <w:t>list</w:t>
       </w:r>
       <w:r>
         <w:rPr>
@@ -19649,6 +21922,7 @@
         </w:rPr>
         <w:t>length</w:t>
       </w:r>
+      <w:proofErr w:type="spellEnd"/>
       <w:r>
         <w:rPr>
           <w:rFonts w:ascii="Consolas" w:hAnsi="Consolas" w:cs="Courier New"/>
@@ -19714,7 +21988,18 @@
           <w:szCs w:val="17"/>
           <w:lang w:val="en-GB"/>
         </w:rPr>
-        <w:t>                merge</w:t>
+        <w:t xml:space="preserve">                </w:t>
+      </w:r>
+      <w:proofErr w:type="gramStart"/>
+      <w:r>
+        <w:rPr>
+          <w:rFonts w:ascii="Consolas" w:hAnsi="Consolas" w:cs="Courier New"/>
+          <w:color w:val="000000"/>
+          <w:sz w:val="17"/>
+          <w:szCs w:val="17"/>
+          <w:lang w:val="en-GB"/>
+        </w:rPr>
+        <w:t>merge</w:t>
       </w:r>
       <w:r>
         <w:rPr>
@@ -19726,6 +22011,7 @@
         </w:rPr>
         <w:t>(</w:t>
       </w:r>
+      <w:proofErr w:type="gramEnd"/>
       <w:r>
         <w:rPr>
           <w:rFonts w:ascii="Consolas" w:hAnsi="Consolas" w:cs="Courier New"/>
@@ -19881,7 +22167,18 @@
           <w:szCs w:val="17"/>
           <w:lang w:val="en-GB"/>
         </w:rPr>
-        <w:t xml:space="preserve">            </w:t>
+        <w:t xml:space="preserve">          </w:t>
+      </w:r>
+      <w:proofErr w:type="gramStart"/>
+      <w:r>
+        <w:rPr>
+          <w:rFonts w:ascii="Consolas" w:hAnsi="Consolas" w:cs="Courier New"/>
+          <w:color w:val="000000"/>
+          <w:sz w:val="17"/>
+          <w:szCs w:val="17"/>
+          <w:lang w:val="en-GB"/>
+        </w:rPr>
+        <w:t xml:space="preserve">  </w:t>
       </w:r>
       <w:r>
         <w:rPr>
@@ -19893,6 +22190,7 @@
         </w:rPr>
         <w:t>}</w:t>
       </w:r>
+      <w:proofErr w:type="gramEnd"/>
     </w:p>
     <w:p>
       <w:pPr>
@@ -19948,7 +22246,18 @@
           <w:szCs w:val="17"/>
           <w:lang w:val="en-GB"/>
         </w:rPr>
-        <w:t xml:space="preserve">        </w:t>
+        <w:t xml:space="preserve">      </w:t>
+      </w:r>
+      <w:proofErr w:type="gramStart"/>
+      <w:r>
+        <w:rPr>
+          <w:rFonts w:ascii="Consolas" w:hAnsi="Consolas" w:cs="Courier New"/>
+          <w:color w:val="000000"/>
+          <w:sz w:val="17"/>
+          <w:szCs w:val="17"/>
+          <w:lang w:val="en-GB"/>
+        </w:rPr>
+        <w:t xml:space="preserve">  </w:t>
       </w:r>
       <w:r>
         <w:rPr>
@@ -19960,6 +22269,7 @@
         </w:rPr>
         <w:t>}</w:t>
       </w:r>
+      <w:proofErr w:type="gramEnd"/>
     </w:p>
     <w:p>
       <w:pPr>
@@ -20092,7 +22402,18 @@
           <w:szCs w:val="17"/>
           <w:lang w:val="en-GB"/>
         </w:rPr>
-        <w:t xml:space="preserve"> list</w:t>
+        <w:t xml:space="preserve"> </w:t>
+      </w:r>
+      <w:proofErr w:type="gramStart"/>
+      <w:r>
+        <w:rPr>
+          <w:rFonts w:ascii="Consolas" w:hAnsi="Consolas" w:cs="Courier New"/>
+          <w:color w:val="000000"/>
+          <w:sz w:val="17"/>
+          <w:szCs w:val="17"/>
+          <w:lang w:val="en-GB"/>
+        </w:rPr>
+        <w:t>list</w:t>
       </w:r>
       <w:r>
         <w:rPr>
@@ -20104,6 +22425,7 @@
         </w:rPr>
         <w:t>;</w:t>
       </w:r>
+      <w:proofErr w:type="gramEnd"/>
     </w:p>
     <w:p>
       <w:pPr>
@@ -20159,7 +22481,18 @@
           <w:szCs w:val="17"/>
           <w:lang w:val="en-GB"/>
         </w:rPr>
-        <w:t xml:space="preserve">    </w:t>
+        <w:t xml:space="preserve">  </w:t>
+      </w:r>
+      <w:proofErr w:type="gramStart"/>
+      <w:r>
+        <w:rPr>
+          <w:rFonts w:ascii="Consolas" w:hAnsi="Consolas" w:cs="Courier New"/>
+          <w:color w:val="000000"/>
+          <w:sz w:val="17"/>
+          <w:szCs w:val="17"/>
+          <w:lang w:val="en-GB"/>
+        </w:rPr>
+        <w:t xml:space="preserve">  </w:t>
       </w:r>
       <w:r>
         <w:rPr>
@@ -20171,6 +22504,7 @@
         </w:rPr>
         <w:t>}</w:t>
       </w:r>
+      <w:proofErr w:type="gramEnd"/>
     </w:p>
     <w:p>
       <w:pPr>
@@ -20323,7 +22657,18 @@
           <w:szCs w:val="17"/>
           <w:lang w:val="en-GB"/>
         </w:rPr>
-        <w:t xml:space="preserve"> merge</w:t>
+        <w:t xml:space="preserve"> </w:t>
+      </w:r>
+      <w:proofErr w:type="gramStart"/>
+      <w:r>
+        <w:rPr>
+          <w:rFonts w:ascii="Consolas" w:hAnsi="Consolas" w:cs="Courier New"/>
+          <w:color w:val="000000"/>
+          <w:sz w:val="17"/>
+          <w:szCs w:val="17"/>
+          <w:lang w:val="en-GB"/>
+        </w:rPr>
+        <w:t>merge</w:t>
       </w:r>
       <w:r>
         <w:rPr>
@@ -20335,6 +22680,7 @@
         </w:rPr>
         <w:t>(</w:t>
       </w:r>
+      <w:proofErr w:type="gramEnd"/>
       <w:r>
         <w:rPr>
           <w:rFonts w:ascii="Consolas" w:hAnsi="Consolas" w:cs="Courier New"/>
@@ -20640,7 +22986,29 @@
           <w:szCs w:val="17"/>
           <w:lang w:val="en-GB"/>
         </w:rPr>
-        <w:t xml:space="preserve"> i </w:t>
+        <w:t xml:space="preserve"> </w:t>
+      </w:r>
+      <w:proofErr w:type="spellStart"/>
+      <w:r>
+        <w:rPr>
+          <w:rFonts w:ascii="Consolas" w:hAnsi="Consolas" w:cs="Courier New"/>
+          <w:color w:val="000000"/>
+          <w:sz w:val="17"/>
+          <w:szCs w:val="17"/>
+          <w:lang w:val="en-GB"/>
+        </w:rPr>
+        <w:t>i</w:t>
+      </w:r>
+      <w:proofErr w:type="spellEnd"/>
+      <w:r>
+        <w:rPr>
+          <w:rFonts w:ascii="Consolas" w:hAnsi="Consolas" w:cs="Courier New"/>
+          <w:color w:val="000000"/>
+          <w:sz w:val="17"/>
+          <w:szCs w:val="17"/>
+          <w:lang w:val="en-GB"/>
+        </w:rPr>
+        <w:t xml:space="preserve"> </w:t>
       </w:r>
       <w:r>
         <w:rPr>
@@ -20660,7 +23028,18 @@
           <w:szCs w:val="17"/>
           <w:lang w:val="en-GB"/>
         </w:rPr>
-        <w:t xml:space="preserve"> left</w:t>
+        <w:t xml:space="preserve"> </w:t>
+      </w:r>
+      <w:proofErr w:type="gramStart"/>
+      <w:r>
+        <w:rPr>
+          <w:rFonts w:ascii="Consolas" w:hAnsi="Consolas" w:cs="Courier New"/>
+          <w:color w:val="000000"/>
+          <w:sz w:val="17"/>
+          <w:szCs w:val="17"/>
+          <w:lang w:val="en-GB"/>
+        </w:rPr>
+        <w:t>left</w:t>
       </w:r>
       <w:r>
         <w:rPr>
@@ -20672,6 +23051,7 @@
         </w:rPr>
         <w:t>;</w:t>
       </w:r>
+      <w:proofErr w:type="gramEnd"/>
     </w:p>
     <w:p>
       <w:pPr>
@@ -20767,7 +23147,18 @@
           <w:szCs w:val="17"/>
           <w:lang w:val="en-GB"/>
         </w:rPr>
-        <w:t xml:space="preserve"> middle</w:t>
+        <w:t xml:space="preserve"> </w:t>
+      </w:r>
+      <w:proofErr w:type="gramStart"/>
+      <w:r>
+        <w:rPr>
+          <w:rFonts w:ascii="Consolas" w:hAnsi="Consolas" w:cs="Courier New"/>
+          <w:color w:val="000000"/>
+          <w:sz w:val="17"/>
+          <w:szCs w:val="17"/>
+          <w:lang w:val="en-GB"/>
+        </w:rPr>
+        <w:t>middle</w:t>
       </w:r>
       <w:r>
         <w:rPr>
@@ -20779,6 +23170,7 @@
         </w:rPr>
         <w:t>;</w:t>
       </w:r>
+      <w:proofErr w:type="gramEnd"/>
     </w:p>
     <w:p>
       <w:pPr>
@@ -20874,7 +23266,18 @@
           <w:szCs w:val="17"/>
           <w:lang w:val="en-GB"/>
         </w:rPr>
-        <w:t xml:space="preserve"> left</w:t>
+        <w:t xml:space="preserve"> </w:t>
+      </w:r>
+      <w:proofErr w:type="gramStart"/>
+      <w:r>
+        <w:rPr>
+          <w:rFonts w:ascii="Consolas" w:hAnsi="Consolas" w:cs="Courier New"/>
+          <w:color w:val="000000"/>
+          <w:sz w:val="17"/>
+          <w:szCs w:val="17"/>
+          <w:lang w:val="en-GB"/>
+        </w:rPr>
+        <w:t>left</w:t>
       </w:r>
       <w:r>
         <w:rPr>
@@ -20886,6 +23289,7 @@
         </w:rPr>
         <w:t>;</w:t>
       </w:r>
+      <w:proofErr w:type="gramEnd"/>
     </w:p>
     <w:p>
       <w:pPr>
@@ -21030,15 +23434,27 @@
         </w:rPr>
         <w:t>(</w:t>
       </w:r>
-      <w:r>
-        <w:rPr>
-          <w:rFonts w:ascii="Consolas" w:hAnsi="Consolas" w:cs="Courier New"/>
-          <w:color w:val="000000"/>
-          <w:sz w:val="17"/>
-          <w:szCs w:val="17"/>
-          <w:lang w:val="en-GB"/>
-        </w:rPr>
-        <w:t xml:space="preserve">i </w:t>
+      <w:proofErr w:type="spellStart"/>
+      <w:r>
+        <w:rPr>
+          <w:rFonts w:ascii="Consolas" w:hAnsi="Consolas" w:cs="Courier New"/>
+          <w:color w:val="000000"/>
+          <w:sz w:val="17"/>
+          <w:szCs w:val="17"/>
+          <w:lang w:val="en-GB"/>
+        </w:rPr>
+        <w:t>i</w:t>
+      </w:r>
+      <w:proofErr w:type="spellEnd"/>
+      <w:r>
+        <w:rPr>
+          <w:rFonts w:ascii="Consolas" w:hAnsi="Consolas" w:cs="Courier New"/>
+          <w:color w:val="000000"/>
+          <w:sz w:val="17"/>
+          <w:szCs w:val="17"/>
+          <w:lang w:val="en-GB"/>
+        </w:rPr>
+        <w:t xml:space="preserve"> </w:t>
       </w:r>
       <w:r>
         <w:rPr>
@@ -21237,6 +23653,7 @@
         </w:rPr>
         <w:t>[</w:t>
       </w:r>
+      <w:proofErr w:type="spellStart"/>
       <w:r>
         <w:rPr>
           <w:rFonts w:ascii="Consolas" w:hAnsi="Consolas" w:cs="Courier New"/>
@@ -21247,6 +23664,7 @@
         </w:rPr>
         <w:t>i</w:t>
       </w:r>
+      <w:proofErr w:type="spellEnd"/>
       <w:r>
         <w:rPr>
           <w:rFonts w:ascii="Consolas" w:hAnsi="Consolas" w:cs="Courier New"/>
@@ -21464,6 +23882,7 @@
         </w:rPr>
         <w:t>[</w:t>
       </w:r>
+      <w:proofErr w:type="spellStart"/>
       <w:r>
         <w:rPr>
           <w:rFonts w:ascii="Consolas" w:hAnsi="Consolas" w:cs="Courier New"/>
@@ -21474,16 +23893,29 @@
         </w:rPr>
         <w:t>i</w:t>
       </w:r>
-      <w:r>
-        <w:rPr>
-          <w:rFonts w:ascii="Consolas" w:hAnsi="Consolas" w:cs="Courier New"/>
-          <w:color w:val="666600"/>
-          <w:sz w:val="17"/>
-          <w:szCs w:val="17"/>
-          <w:lang w:val="en-GB"/>
-        </w:rPr>
-        <w:t>++];</w:t>
-      </w:r>
+      <w:proofErr w:type="spellEnd"/>
+      <w:r>
+        <w:rPr>
+          <w:rFonts w:ascii="Consolas" w:hAnsi="Consolas" w:cs="Courier New"/>
+          <w:color w:val="666600"/>
+          <w:sz w:val="17"/>
+          <w:szCs w:val="17"/>
+          <w:lang w:val="en-GB"/>
+        </w:rPr>
+        <w:t>++</w:t>
+      </w:r>
+      <w:proofErr w:type="gramStart"/>
+      <w:r>
+        <w:rPr>
+          <w:rFonts w:ascii="Consolas" w:hAnsi="Consolas" w:cs="Courier New"/>
+          <w:color w:val="666600"/>
+          <w:sz w:val="17"/>
+          <w:szCs w:val="17"/>
+          <w:lang w:val="en-GB"/>
+        </w:rPr>
+        <w:t>];</w:t>
+      </w:r>
+      <w:proofErr w:type="gramEnd"/>
     </w:p>
     <w:p>
       <w:pPr>
@@ -21539,7 +23971,18 @@
           <w:szCs w:val="17"/>
           <w:lang w:val="en-GB"/>
         </w:rPr>
-        <w:t xml:space="preserve">            </w:t>
+        <w:t xml:space="preserve">          </w:t>
+      </w:r>
+      <w:proofErr w:type="gramStart"/>
+      <w:r>
+        <w:rPr>
+          <w:rFonts w:ascii="Consolas" w:hAnsi="Consolas" w:cs="Courier New"/>
+          <w:color w:val="000000"/>
+          <w:sz w:val="17"/>
+          <w:szCs w:val="17"/>
+          <w:lang w:val="en-GB"/>
+        </w:rPr>
+        <w:t xml:space="preserve">  </w:t>
       </w:r>
       <w:r>
         <w:rPr>
@@ -21551,6 +23994,7 @@
         </w:rPr>
         <w:t>}</w:t>
       </w:r>
+      <w:proofErr w:type="gramEnd"/>
       <w:r>
         <w:rPr>
           <w:rFonts w:ascii="Consolas" w:hAnsi="Consolas" w:cs="Courier New"/>
@@ -21718,6 +24162,7 @@
         </w:rPr>
         <w:t>[</w:t>
       </w:r>
+      <w:proofErr w:type="spellStart"/>
       <w:r>
         <w:rPr>
           <w:rFonts w:ascii="Consolas" w:hAnsi="Consolas" w:cs="Courier New"/>
@@ -21736,8 +24181,21 @@
           <w:szCs w:val="17"/>
           <w:lang w:val="en-GB"/>
         </w:rPr>
-        <w:t>++];</w:t>
-      </w:r>
+        <w:t>++</w:t>
+      </w:r>
+      <w:proofErr w:type="spellEnd"/>
+      <w:proofErr w:type="gramStart"/>
+      <w:r>
+        <w:rPr>
+          <w:rFonts w:ascii="Consolas" w:hAnsi="Consolas" w:cs="Courier New"/>
+          <w:color w:val="666600"/>
+          <w:sz w:val="17"/>
+          <w:szCs w:val="17"/>
+          <w:lang w:val="en-GB"/>
+        </w:rPr>
+        <w:t>];</w:t>
+      </w:r>
+      <w:proofErr w:type="gramEnd"/>
     </w:p>
     <w:p>
       <w:pPr>
@@ -21793,7 +24251,18 @@
           <w:szCs w:val="17"/>
           <w:lang w:val="en-GB"/>
         </w:rPr>
-        <w:t xml:space="preserve">            </w:t>
+        <w:t xml:space="preserve">          </w:t>
+      </w:r>
+      <w:proofErr w:type="gramStart"/>
+      <w:r>
+        <w:rPr>
+          <w:rFonts w:ascii="Consolas" w:hAnsi="Consolas" w:cs="Courier New"/>
+          <w:color w:val="000000"/>
+          <w:sz w:val="17"/>
+          <w:szCs w:val="17"/>
+          <w:lang w:val="en-GB"/>
+        </w:rPr>
+        <w:t xml:space="preserve">  </w:t>
       </w:r>
       <w:r>
         <w:rPr>
@@ -21805,6 +24274,7 @@
         </w:rPr>
         <w:t>}</w:t>
       </w:r>
+      <w:proofErr w:type="gramEnd"/>
     </w:p>
     <w:p>
       <w:pPr>
@@ -21860,7 +24330,18 @@
           <w:szCs w:val="17"/>
           <w:lang w:val="en-GB"/>
         </w:rPr>
-        <w:t xml:space="preserve">        </w:t>
+        <w:t xml:space="preserve">      </w:t>
+      </w:r>
+      <w:proofErr w:type="gramStart"/>
+      <w:r>
+        <w:rPr>
+          <w:rFonts w:ascii="Consolas" w:hAnsi="Consolas" w:cs="Courier New"/>
+          <w:color w:val="000000"/>
+          <w:sz w:val="17"/>
+          <w:szCs w:val="17"/>
+          <w:lang w:val="en-GB"/>
+        </w:rPr>
+        <w:t xml:space="preserve">  </w:t>
       </w:r>
       <w:r>
         <w:rPr>
@@ -21872,6 +24353,7 @@
         </w:rPr>
         <w:t>}</w:t>
       </w:r>
+      <w:proofErr w:type="gramEnd"/>
     </w:p>
     <w:p>
       <w:pPr>
@@ -22016,15 +24498,27 @@
         </w:rPr>
         <w:t>(</w:t>
       </w:r>
-      <w:r>
-        <w:rPr>
-          <w:rFonts w:ascii="Consolas" w:hAnsi="Consolas" w:cs="Courier New"/>
-          <w:color w:val="000000"/>
-          <w:sz w:val="17"/>
-          <w:szCs w:val="17"/>
-          <w:lang w:val="en-GB"/>
-        </w:rPr>
-        <w:t xml:space="preserve">i </w:t>
+      <w:proofErr w:type="spellStart"/>
+      <w:r>
+        <w:rPr>
+          <w:rFonts w:ascii="Consolas" w:hAnsi="Consolas" w:cs="Courier New"/>
+          <w:color w:val="000000"/>
+          <w:sz w:val="17"/>
+          <w:szCs w:val="17"/>
+          <w:lang w:val="en-GB"/>
+        </w:rPr>
+        <w:t>i</w:t>
+      </w:r>
+      <w:proofErr w:type="spellEnd"/>
+      <w:r>
+        <w:rPr>
+          <w:rFonts w:ascii="Consolas" w:hAnsi="Consolas" w:cs="Courier New"/>
+          <w:color w:val="000000"/>
+          <w:sz w:val="17"/>
+          <w:szCs w:val="17"/>
+          <w:lang w:val="en-GB"/>
+        </w:rPr>
+        <w:t xml:space="preserve"> </w:t>
       </w:r>
       <w:r>
         <w:rPr>
@@ -22203,6 +24697,7 @@
         </w:rPr>
         <w:t>[</w:t>
       </w:r>
+      <w:proofErr w:type="spellStart"/>
       <w:r>
         <w:rPr>
           <w:rFonts w:ascii="Consolas" w:hAnsi="Consolas" w:cs="Courier New"/>
@@ -22213,16 +24708,29 @@
         </w:rPr>
         <w:t>i</w:t>
       </w:r>
-      <w:r>
-        <w:rPr>
-          <w:rFonts w:ascii="Consolas" w:hAnsi="Consolas" w:cs="Courier New"/>
-          <w:color w:val="666600"/>
-          <w:sz w:val="17"/>
-          <w:szCs w:val="17"/>
-          <w:lang w:val="en-GB"/>
-        </w:rPr>
-        <w:t>++];</w:t>
-      </w:r>
+      <w:proofErr w:type="spellEnd"/>
+      <w:r>
+        <w:rPr>
+          <w:rFonts w:ascii="Consolas" w:hAnsi="Consolas" w:cs="Courier New"/>
+          <w:color w:val="666600"/>
+          <w:sz w:val="17"/>
+          <w:szCs w:val="17"/>
+          <w:lang w:val="en-GB"/>
+        </w:rPr>
+        <w:t>++</w:t>
+      </w:r>
+      <w:proofErr w:type="gramStart"/>
+      <w:r>
+        <w:rPr>
+          <w:rFonts w:ascii="Consolas" w:hAnsi="Consolas" w:cs="Courier New"/>
+          <w:color w:val="666600"/>
+          <w:sz w:val="17"/>
+          <w:szCs w:val="17"/>
+          <w:lang w:val="en-GB"/>
+        </w:rPr>
+        <w:t>];</w:t>
+      </w:r>
+      <w:proofErr w:type="gramEnd"/>
     </w:p>
     <w:p>
       <w:pPr>
@@ -22278,7 +24786,18 @@
           <w:szCs w:val="17"/>
           <w:lang w:val="en-GB"/>
         </w:rPr>
-        <w:t xml:space="preserve">        </w:t>
+        <w:t xml:space="preserve">      </w:t>
+      </w:r>
+      <w:proofErr w:type="gramStart"/>
+      <w:r>
+        <w:rPr>
+          <w:rFonts w:ascii="Consolas" w:hAnsi="Consolas" w:cs="Courier New"/>
+          <w:color w:val="000000"/>
+          <w:sz w:val="17"/>
+          <w:szCs w:val="17"/>
+          <w:lang w:val="en-GB"/>
+        </w:rPr>
+        <w:t xml:space="preserve">  </w:t>
       </w:r>
       <w:r>
         <w:rPr>
@@ -22290,6 +24809,7 @@
         </w:rPr>
         <w:t>}</w:t>
       </w:r>
+      <w:proofErr w:type="gramEnd"/>
     </w:p>
     <w:p>
       <w:pPr>
@@ -22621,6 +25141,7 @@
         </w:rPr>
         <w:t>[</w:t>
       </w:r>
+      <w:proofErr w:type="spellStart"/>
       <w:r>
         <w:rPr>
           <w:rFonts w:ascii="Consolas" w:hAnsi="Consolas" w:cs="Courier New"/>
@@ -22639,8 +25160,21 @@
           <w:szCs w:val="17"/>
           <w:lang w:val="en-GB"/>
         </w:rPr>
-        <w:t>++];</w:t>
-      </w:r>
+        <w:t>++</w:t>
+      </w:r>
+      <w:proofErr w:type="spellEnd"/>
+      <w:proofErr w:type="gramStart"/>
+      <w:r>
+        <w:rPr>
+          <w:rFonts w:ascii="Consolas" w:hAnsi="Consolas" w:cs="Courier New"/>
+          <w:color w:val="666600"/>
+          <w:sz w:val="17"/>
+          <w:szCs w:val="17"/>
+          <w:lang w:val="en-GB"/>
+        </w:rPr>
+        <w:t>];</w:t>
+      </w:r>
+      <w:proofErr w:type="gramEnd"/>
     </w:p>
     <w:p>
       <w:pPr>
@@ -22696,7 +25230,18 @@
           <w:szCs w:val="17"/>
           <w:lang w:val="en-GB"/>
         </w:rPr>
-        <w:t xml:space="preserve">        </w:t>
+        <w:t xml:space="preserve">      </w:t>
+      </w:r>
+      <w:proofErr w:type="gramStart"/>
+      <w:r>
+        <w:rPr>
+          <w:rFonts w:ascii="Consolas" w:hAnsi="Consolas" w:cs="Courier New"/>
+          <w:color w:val="000000"/>
+          <w:sz w:val="17"/>
+          <w:szCs w:val="17"/>
+          <w:lang w:val="en-GB"/>
+        </w:rPr>
+        <w:t xml:space="preserve">  </w:t>
       </w:r>
       <w:r>
         <w:rPr>
@@ -22708,6 +25253,7 @@
         </w:rPr>
         <w:t>}</w:t>
       </w:r>
+      <w:proofErr w:type="gramEnd"/>
     </w:p>
     <w:p>
       <w:pPr>
@@ -22852,15 +25398,27 @@
         </w:rPr>
         <w:t>(</w:t>
       </w:r>
-      <w:r>
-        <w:rPr>
-          <w:rFonts w:ascii="Consolas" w:hAnsi="Consolas" w:cs="Courier New"/>
-          <w:color w:val="000000"/>
-          <w:sz w:val="17"/>
-          <w:szCs w:val="17"/>
-          <w:lang w:val="en-GB"/>
-        </w:rPr>
-        <w:t xml:space="preserve">i </w:t>
+      <w:proofErr w:type="spellStart"/>
+      <w:r>
+        <w:rPr>
+          <w:rFonts w:ascii="Consolas" w:hAnsi="Consolas" w:cs="Courier New"/>
+          <w:color w:val="000000"/>
+          <w:sz w:val="17"/>
+          <w:szCs w:val="17"/>
+          <w:lang w:val="en-GB"/>
+        </w:rPr>
+        <w:t>i</w:t>
+      </w:r>
+      <w:proofErr w:type="spellEnd"/>
+      <w:r>
+        <w:rPr>
+          <w:rFonts w:ascii="Consolas" w:hAnsi="Consolas" w:cs="Courier New"/>
+          <w:color w:val="000000"/>
+          <w:sz w:val="17"/>
+          <w:szCs w:val="17"/>
+          <w:lang w:val="en-GB"/>
+        </w:rPr>
+        <w:t xml:space="preserve"> </w:t>
       </w:r>
       <w:r>
         <w:rPr>
@@ -22900,7 +25458,29 @@
           <w:szCs w:val="17"/>
           <w:lang w:val="en-GB"/>
         </w:rPr>
-        <w:t xml:space="preserve"> i </w:t>
+        <w:t xml:space="preserve"> </w:t>
+      </w:r>
+      <w:proofErr w:type="spellStart"/>
+      <w:r>
+        <w:rPr>
+          <w:rFonts w:ascii="Consolas" w:hAnsi="Consolas" w:cs="Courier New"/>
+          <w:color w:val="000000"/>
+          <w:sz w:val="17"/>
+          <w:szCs w:val="17"/>
+          <w:lang w:val="en-GB"/>
+        </w:rPr>
+        <w:t>i</w:t>
+      </w:r>
+      <w:proofErr w:type="spellEnd"/>
+      <w:r>
+        <w:rPr>
+          <w:rFonts w:ascii="Consolas" w:hAnsi="Consolas" w:cs="Courier New"/>
+          <w:color w:val="000000"/>
+          <w:sz w:val="17"/>
+          <w:szCs w:val="17"/>
+          <w:lang w:val="en-GB"/>
+        </w:rPr>
+        <w:t xml:space="preserve"> </w:t>
       </w:r>
       <w:r>
         <w:rPr>
@@ -22940,8 +25520,20 @@
           <w:szCs w:val="17"/>
           <w:lang w:val="en-GB"/>
         </w:rPr>
-        <w:t xml:space="preserve"> i</w:t>
-      </w:r>
+        <w:t xml:space="preserve"> </w:t>
+      </w:r>
+      <w:proofErr w:type="spellStart"/>
+      <w:r>
+        <w:rPr>
+          <w:rFonts w:ascii="Consolas" w:hAnsi="Consolas" w:cs="Courier New"/>
+          <w:color w:val="000000"/>
+          <w:sz w:val="17"/>
+          <w:szCs w:val="17"/>
+          <w:lang w:val="en-GB"/>
+        </w:rPr>
+        <w:t>i</w:t>
+      </w:r>
+      <w:proofErr w:type="spellEnd"/>
       <w:r>
         <w:rPr>
           <w:rFonts w:ascii="Consolas" w:hAnsi="Consolas" w:cs="Courier New"/>
@@ -23039,6 +25631,7 @@
         </w:rPr>
         <w:t>[</w:t>
       </w:r>
+      <w:proofErr w:type="spellStart"/>
       <w:r>
         <w:rPr>
           <w:rFonts w:ascii="Consolas" w:hAnsi="Consolas" w:cs="Courier New"/>
@@ -23049,6 +25642,7 @@
         </w:rPr>
         <w:t>i</w:t>
       </w:r>
+      <w:proofErr w:type="spellEnd"/>
       <w:r>
         <w:rPr>
           <w:rFonts w:ascii="Consolas" w:hAnsi="Consolas" w:cs="Courier New"/>
@@ -23099,6 +25693,7 @@
         </w:rPr>
         <w:t>[</w:t>
       </w:r>
+      <w:proofErr w:type="spellStart"/>
       <w:r>
         <w:rPr>
           <w:rFonts w:ascii="Consolas" w:hAnsi="Consolas" w:cs="Courier New"/>
@@ -23109,6 +25704,8 @@
         </w:rPr>
         <w:t>i</w:t>
       </w:r>
+      <w:proofErr w:type="spellEnd"/>
+      <w:proofErr w:type="gramStart"/>
       <w:r>
         <w:rPr>
           <w:rFonts w:ascii="Consolas" w:hAnsi="Consolas" w:cs="Courier New"/>
@@ -23119,6 +25716,7 @@
         </w:rPr>
         <w:t>];</w:t>
       </w:r>
+      <w:proofErr w:type="gramEnd"/>
     </w:p>
     <w:p>
       <w:pPr>
@@ -23174,7 +25772,18 @@
           <w:szCs w:val="17"/>
           <w:lang w:val="en-GB"/>
         </w:rPr>
-        <w:t xml:space="preserve">        </w:t>
+        <w:t xml:space="preserve">      </w:t>
+      </w:r>
+      <w:proofErr w:type="gramStart"/>
+      <w:r>
+        <w:rPr>
+          <w:rFonts w:ascii="Consolas" w:hAnsi="Consolas" w:cs="Courier New"/>
+          <w:color w:val="000000"/>
+          <w:sz w:val="17"/>
+          <w:szCs w:val="17"/>
+          <w:lang w:val="en-GB"/>
+        </w:rPr>
+        <w:t xml:space="preserve">  </w:t>
       </w:r>
       <w:r>
         <w:rPr>
@@ -23186,6 +25795,7 @@
         </w:rPr>
         <w:t>}</w:t>
       </w:r>
+      <w:proofErr w:type="gramEnd"/>
     </w:p>
     <w:p>
       <w:pPr>
@@ -23241,7 +25851,18 @@
           <w:szCs w:val="17"/>
           <w:lang w:val="en-GB"/>
         </w:rPr>
-        <w:t xml:space="preserve">    </w:t>
+        <w:t xml:space="preserve">  </w:t>
+      </w:r>
+      <w:proofErr w:type="gramStart"/>
+      <w:r>
+        <w:rPr>
+          <w:rFonts w:ascii="Consolas" w:hAnsi="Consolas" w:cs="Courier New"/>
+          <w:color w:val="000000"/>
+          <w:sz w:val="17"/>
+          <w:szCs w:val="17"/>
+          <w:lang w:val="en-GB"/>
+        </w:rPr>
+        <w:t xml:space="preserve">  </w:t>
       </w:r>
       <w:r>
         <w:rPr>
@@ -23253,6 +25874,7 @@
         </w:rPr>
         <w:t>}</w:t>
       </w:r>
+      <w:proofErr w:type="gramEnd"/>
     </w:p>
     <w:p>
       <w:pPr>
@@ -23319,17 +25941,41 @@
         </w:rPr>
       </w:pPr>
       <w:r>
-        <w:t xml:space="preserve">The example I have used in order to write this code is </w:t>
-      </w:r>
-      <w:r>
-        <w:t xml:space="preserve">published on the GeeksforGeeks website </w:t>
+        <w:t xml:space="preserve">The example I have used to write this code is </w:t>
+      </w:r>
+      <w:r>
+        <w:t xml:space="preserve">published on the </w:t>
+      </w:r>
+      <w:proofErr w:type="spellStart"/>
+      <w:r>
+        <w:t>GeeksforGeeks</w:t>
+      </w:r>
+      <w:proofErr w:type="spellEnd"/>
+      <w:r>
+        <w:t xml:space="preserve"> website </w:t>
       </w:r>
       <w:r>
         <w:rPr>
           <w:sz w:val="26"/>
           <w:szCs w:val="26"/>
         </w:rPr>
-        <w:t>(GeeksforGeeks, 2025).</w:t>
+        <w:t>(</w:t>
+      </w:r>
+      <w:proofErr w:type="spellStart"/>
+      <w:r>
+        <w:rPr>
+          <w:sz w:val="26"/>
+          <w:szCs w:val="26"/>
+        </w:rPr>
+        <w:t>GeeksforGeeks</w:t>
+      </w:r>
+      <w:proofErr w:type="spellEnd"/>
+      <w:r>
+        <w:rPr>
+          <w:sz w:val="26"/>
+          <w:szCs w:val="26"/>
+        </w:rPr>
+        <w:t>, 2025).</w:t>
       </w:r>
     </w:p>
     <w:p/>
@@ -23420,11 +26066,16 @@
           <w:iCs/>
         </w:rPr>
       </w:pPr>
+      <w:proofErr w:type="spellStart"/>
       <w:r>
         <w:t>Geeks</w:t>
       </w:r>
       <w:r>
-        <w:t>forGeeks. (20</w:t>
+        <w:t>forGeeks</w:t>
+      </w:r>
+      <w:proofErr w:type="spellEnd"/>
+      <w:r>
+        <w:t>. (20</w:t>
       </w:r>
       <w:r>
         <w:rPr>
@@ -23433,7 +26084,15 @@
         <w:t>th</w:t>
       </w:r>
       <w:r>
-        <w:t xml:space="preserve"> of February, 2025)</w:t>
+        <w:t xml:space="preserve"> of </w:t>
+      </w:r>
+      <w:proofErr w:type="gramStart"/>
+      <w:r>
+        <w:t>February,</w:t>
+      </w:r>
+      <w:proofErr w:type="gramEnd"/>
+      <w:r>
+        <w:t xml:space="preserve"> 2025)</w:t>
       </w:r>
       <w:r>
         <w:t xml:space="preserve"> </w:t>
@@ -23446,7 +26105,15 @@
         <w:t>Iterative Merge Sort</w:t>
       </w:r>
       <w:r>
-        <w:t>. GeeksforGeeks.</w:t>
+        <w:t xml:space="preserve">. </w:t>
+      </w:r>
+      <w:proofErr w:type="spellStart"/>
+      <w:r>
+        <w:t>GeeksforGeeks</w:t>
+      </w:r>
+      <w:proofErr w:type="spellEnd"/>
+      <w:r>
+        <w:t>.</w:t>
       </w:r>
       <w:r>
         <w:t xml:space="preserve"> </w:t>
@@ -23499,8 +26166,13 @@
       </w:r>
     </w:p>
     <w:p>
-      <w:r>
-        <w:t>Tutorialpoint.</w:t>
+      <w:proofErr w:type="spellStart"/>
+      <w:r>
+        <w:t>Tutorialpoint</w:t>
+      </w:r>
+      <w:proofErr w:type="spellEnd"/>
+      <w:r>
+        <w:t>.</w:t>
       </w:r>
       <w:r>
         <w:t xml:space="preserve"> (downloaded 2</w:t>
@@ -23524,8 +26196,13 @@
       <w:r>
         <w:t xml:space="preserve">. </w:t>
       </w:r>
-      <w:r>
-        <w:t xml:space="preserve">Tutorialpoint. </w:t>
+      <w:proofErr w:type="spellStart"/>
+      <w:r>
+        <w:t>Tutorialpoint</w:t>
+      </w:r>
+      <w:proofErr w:type="spellEnd"/>
+      <w:r>
+        <w:t xml:space="preserve">. </w:t>
       </w:r>
       <w:hyperlink r:id="rId15" w:history="1">
         <w:r>

--- a/Assignment 2 Hermann Mjelde Hamnnes.docx
+++ b/Assignment 2 Hermann Mjelde Hamnnes.docx
@@ -334,9 +334,10 @@
             </w:tabs>
             <w:rPr>
               <w:rFonts w:asciiTheme="minorHAnsi" w:hAnsiTheme="minorHAnsi"/>
+              <w:noProof/>
               <w:color w:val="auto"/>
               <w:kern w:val="2"/>
-              <w:lang w:eastAsia="nb-NO"/>
+              <w:lang w:val="nb-NO" w:eastAsia="nb-NO"/>
             </w:rPr>
           </w:pPr>
           <w:r>
@@ -348,50 +349,58 @@
           <w:r>
             <w:fldChar w:fldCharType="separate"/>
           </w:r>
-          <w:hyperlink w:anchor="_Toc193033601" w:history="1">
+          <w:hyperlink w:anchor="_Toc193043656" w:history="1">
             <w:r>
               <w:rPr>
                 <w:rStyle w:val="Hyperkobling"/>
+                <w:noProof/>
               </w:rPr>
               <w:t>Tutorial Course 2</w:t>
             </w:r>
             <w:r>
               <w:rPr>
+                <w:noProof/>
                 <w:webHidden/>
               </w:rPr>
               <w:tab/>
             </w:r>
             <w:r>
               <w:rPr>
+                <w:noProof/>
                 <w:webHidden/>
               </w:rPr>
               <w:fldChar w:fldCharType="begin"/>
             </w:r>
             <w:r>
               <w:rPr>
+                <w:noProof/>
                 <w:webHidden/>
               </w:rPr>
-              <w:instrText xml:space="preserve"> PAGEREF _Toc193033601 \h </w:instrText>
+              <w:instrText xml:space="preserve"> PAGEREF _Toc193043656 \h </w:instrText>
             </w:r>
             <w:r>
               <w:rPr>
+                <w:noProof/>
                 <w:webHidden/>
               </w:rPr>
             </w:r>
             <w:r>
               <w:rPr>
+                <w:noProof/>
                 <w:webHidden/>
               </w:rPr>
               <w:fldChar w:fldCharType="separate"/>
             </w:r>
             <w:r>
               <w:rPr>
+                <w:noProof/>
                 <w:webHidden/>
               </w:rPr>
               <w:t>1</w:t>
             </w:r>
             <w:r>
               <w:rPr>
+                <w:noProof/>
                 <w:webHidden/>
               </w:rPr>
               <w:fldChar w:fldCharType="end"/>
@@ -406,55 +415,64 @@
             </w:tabs>
             <w:rPr>
               <w:rFonts w:asciiTheme="minorHAnsi" w:hAnsiTheme="minorHAnsi"/>
+              <w:noProof/>
               <w:color w:val="auto"/>
               <w:kern w:val="2"/>
-              <w:lang w:eastAsia="nb-NO"/>
+              <w:lang w:val="nb-NO" w:eastAsia="nb-NO"/>
             </w:rPr>
           </w:pPr>
-          <w:hyperlink w:anchor="_Toc193033602" w:history="1">
+          <w:hyperlink w:anchor="_Toc193043657" w:history="1">
             <w:r>
               <w:rPr>
                 <w:rStyle w:val="Hyperkobling"/>
+                <w:noProof/>
               </w:rPr>
               <w:t>Part 1</w:t>
             </w:r>
             <w:r>
               <w:rPr>
+                <w:noProof/>
                 <w:webHidden/>
               </w:rPr>
               <w:tab/>
             </w:r>
             <w:r>
               <w:rPr>
+                <w:noProof/>
                 <w:webHidden/>
               </w:rPr>
               <w:fldChar w:fldCharType="begin"/>
             </w:r>
             <w:r>
               <w:rPr>
+                <w:noProof/>
                 <w:webHidden/>
               </w:rPr>
-              <w:instrText xml:space="preserve"> PAGEREF _Toc193033602 \h </w:instrText>
+              <w:instrText xml:space="preserve"> PAGEREF _Toc193043657 \h </w:instrText>
             </w:r>
             <w:r>
               <w:rPr>
+                <w:noProof/>
                 <w:webHidden/>
               </w:rPr>
             </w:r>
             <w:r>
               <w:rPr>
+                <w:noProof/>
                 <w:webHidden/>
               </w:rPr>
               <w:fldChar w:fldCharType="separate"/>
             </w:r>
             <w:r>
               <w:rPr>
+                <w:noProof/>
                 <w:webHidden/>
               </w:rPr>
               <w:t>1</w:t>
             </w:r>
             <w:r>
               <w:rPr>
+                <w:noProof/>
                 <w:webHidden/>
               </w:rPr>
               <w:fldChar w:fldCharType="end"/>
@@ -469,55 +487,64 @@
             </w:tabs>
             <w:rPr>
               <w:rFonts w:asciiTheme="minorHAnsi" w:hAnsiTheme="minorHAnsi"/>
+              <w:noProof/>
               <w:color w:val="auto"/>
               <w:kern w:val="2"/>
-              <w:lang w:eastAsia="nb-NO"/>
+              <w:lang w:val="nb-NO" w:eastAsia="nb-NO"/>
             </w:rPr>
           </w:pPr>
-          <w:hyperlink w:anchor="_Toc193033603" w:history="1">
+          <w:hyperlink w:anchor="_Toc193043658" w:history="1">
             <w:r>
               <w:rPr>
                 <w:rStyle w:val="Hyperkobling"/>
+                <w:noProof/>
               </w:rPr>
               <w:t>Algorithm walkthrough</w:t>
             </w:r>
             <w:r>
               <w:rPr>
+                <w:noProof/>
                 <w:webHidden/>
               </w:rPr>
               <w:tab/>
             </w:r>
             <w:r>
               <w:rPr>
+                <w:noProof/>
                 <w:webHidden/>
               </w:rPr>
               <w:fldChar w:fldCharType="begin"/>
             </w:r>
             <w:r>
               <w:rPr>
+                <w:noProof/>
                 <w:webHidden/>
               </w:rPr>
-              <w:instrText xml:space="preserve"> PAGEREF _Toc193033603 \h </w:instrText>
+              <w:instrText xml:space="preserve"> PAGEREF _Toc193043658 \h </w:instrText>
             </w:r>
             <w:r>
               <w:rPr>
+                <w:noProof/>
                 <w:webHidden/>
               </w:rPr>
             </w:r>
             <w:r>
               <w:rPr>
+                <w:noProof/>
                 <w:webHidden/>
               </w:rPr>
               <w:fldChar w:fldCharType="separate"/>
             </w:r>
             <w:r>
               <w:rPr>
+                <w:noProof/>
                 <w:webHidden/>
               </w:rPr>
               <w:t>1</w:t>
             </w:r>
             <w:r>
               <w:rPr>
+                <w:noProof/>
                 <w:webHidden/>
               </w:rPr>
               <w:fldChar w:fldCharType="end"/>
@@ -532,55 +559,64 @@
             </w:tabs>
             <w:rPr>
               <w:rFonts w:asciiTheme="minorHAnsi" w:hAnsiTheme="minorHAnsi"/>
+              <w:noProof/>
               <w:color w:val="auto"/>
               <w:kern w:val="2"/>
-              <w:lang w:eastAsia="nb-NO"/>
+              <w:lang w:val="nb-NO" w:eastAsia="nb-NO"/>
             </w:rPr>
           </w:pPr>
-          <w:hyperlink w:anchor="_Toc193033604" w:history="1">
+          <w:hyperlink w:anchor="_Toc193043659" w:history="1">
             <w:r>
               <w:rPr>
                 <w:rStyle w:val="Hyperkobling"/>
+                <w:noProof/>
               </w:rPr>
               <w:t>Q1</w:t>
             </w:r>
             <w:r>
               <w:rPr>
+                <w:noProof/>
                 <w:webHidden/>
               </w:rPr>
               <w:tab/>
             </w:r>
             <w:r>
               <w:rPr>
+                <w:noProof/>
                 <w:webHidden/>
               </w:rPr>
               <w:fldChar w:fldCharType="begin"/>
             </w:r>
             <w:r>
               <w:rPr>
+                <w:noProof/>
                 <w:webHidden/>
               </w:rPr>
-              <w:instrText xml:space="preserve"> PAGEREF _Toc193033604 \h </w:instrText>
+              <w:instrText xml:space="preserve"> PAGEREF _Toc193043659 \h </w:instrText>
             </w:r>
             <w:r>
               <w:rPr>
+                <w:noProof/>
                 <w:webHidden/>
               </w:rPr>
             </w:r>
             <w:r>
               <w:rPr>
+                <w:noProof/>
                 <w:webHidden/>
               </w:rPr>
               <w:fldChar w:fldCharType="separate"/>
             </w:r>
             <w:r>
               <w:rPr>
+                <w:noProof/>
                 <w:webHidden/>
               </w:rPr>
               <w:t>2</w:t>
             </w:r>
             <w:r>
               <w:rPr>
+                <w:noProof/>
                 <w:webHidden/>
               </w:rPr>
               <w:fldChar w:fldCharType="end"/>
@@ -595,55 +631,136 @@
             </w:tabs>
             <w:rPr>
               <w:rFonts w:asciiTheme="minorHAnsi" w:hAnsiTheme="minorHAnsi"/>
+              <w:noProof/>
               <w:color w:val="auto"/>
               <w:kern w:val="2"/>
-              <w:lang w:eastAsia="nb-NO"/>
+              <w:lang w:val="nb-NO" w:eastAsia="nb-NO"/>
             </w:rPr>
           </w:pPr>
-          <w:hyperlink w:anchor="_Toc193033605" w:history="1">
+          <w:hyperlink w:anchor="_Toc193043660" w:history="1">
             <w:r>
               <w:rPr>
                 <w:rStyle w:val="Hyperkobling"/>
+                <w:noProof/>
               </w:rPr>
               <w:t>Q2</w:t>
             </w:r>
             <w:r>
               <w:rPr>
+                <w:noProof/>
                 <w:webHidden/>
               </w:rPr>
               <w:tab/>
             </w:r>
             <w:r>
               <w:rPr>
+                <w:noProof/>
                 <w:webHidden/>
               </w:rPr>
               <w:fldChar w:fldCharType="begin"/>
             </w:r>
             <w:r>
               <w:rPr>
+                <w:noProof/>
                 <w:webHidden/>
               </w:rPr>
-              <w:instrText xml:space="preserve"> PAGEREF _Toc193033605 \h </w:instrText>
+              <w:instrText xml:space="preserve"> PAGEREF _Toc193043660 \h </w:instrText>
             </w:r>
             <w:r>
               <w:rPr>
+                <w:noProof/>
                 <w:webHidden/>
               </w:rPr>
             </w:r>
             <w:r>
               <w:rPr>
+                <w:noProof/>
                 <w:webHidden/>
               </w:rPr>
               <w:fldChar w:fldCharType="separate"/>
             </w:r>
             <w:r>
               <w:rPr>
+                <w:noProof/>
                 <w:webHidden/>
               </w:rPr>
               <w:t>3</w:t>
             </w:r>
             <w:r>
               <w:rPr>
+                <w:noProof/>
+                <w:webHidden/>
+              </w:rPr>
+              <w:fldChar w:fldCharType="end"/>
+            </w:r>
+          </w:hyperlink>
+        </w:p>
+        <w:p>
+          <w:pPr>
+            <w:pStyle w:val="INNH3"/>
+            <w:tabs>
+              <w:tab w:val="right" w:leader="dot" w:pos="9016"/>
+            </w:tabs>
+            <w:rPr>
+              <w:rFonts w:asciiTheme="minorHAnsi" w:hAnsiTheme="minorHAnsi"/>
+              <w:noProof/>
+              <w:color w:val="auto"/>
+              <w:kern w:val="2"/>
+              <w:lang w:val="nb-NO" w:eastAsia="nb-NO"/>
+            </w:rPr>
+          </w:pPr>
+          <w:hyperlink w:anchor="_Toc193043661" w:history="1">
+            <w:r>
+              <w:rPr>
+                <w:rStyle w:val="Hyperkobling"/>
+                <w:noProof/>
+              </w:rPr>
+              <w:t>Q3</w:t>
+            </w:r>
+            <w:r>
+              <w:rPr>
+                <w:noProof/>
+                <w:webHidden/>
+              </w:rPr>
+              <w:tab/>
+            </w:r>
+            <w:r>
+              <w:rPr>
+                <w:noProof/>
+                <w:webHidden/>
+              </w:rPr>
+              <w:fldChar w:fldCharType="begin"/>
+            </w:r>
+            <w:r>
+              <w:rPr>
+                <w:noProof/>
+                <w:webHidden/>
+              </w:rPr>
+              <w:instrText xml:space="preserve"> PAGEREF _Toc193043661 \h </w:instrText>
+            </w:r>
+            <w:r>
+              <w:rPr>
+                <w:noProof/>
+                <w:webHidden/>
+              </w:rPr>
+            </w:r>
+            <w:r>
+              <w:rPr>
+                <w:noProof/>
+                <w:webHidden/>
+              </w:rPr>
+              <w:fldChar w:fldCharType="separate"/>
+            </w:r>
+            <w:r>
+              <w:rPr>
+                <w:noProof/>
+                <w:webHidden/>
+              </w:rPr>
+              <w:t>4</w:t>
+            </w:r>
+            <w:r>
+              <w:rPr>
+                <w:noProof/>
                 <w:webHidden/>
               </w:rPr>
               <w:fldChar w:fldCharType="end"/>
@@ -658,55 +775,64 @@
             </w:tabs>
             <w:rPr>
               <w:rFonts w:asciiTheme="minorHAnsi" w:hAnsiTheme="minorHAnsi"/>
+              <w:noProof/>
               <w:color w:val="auto"/>
               <w:kern w:val="2"/>
-              <w:lang w:eastAsia="nb-NO"/>
+              <w:lang w:val="nb-NO" w:eastAsia="nb-NO"/>
             </w:rPr>
           </w:pPr>
-          <w:hyperlink w:anchor="_Toc193033606" w:history="1">
+          <w:hyperlink w:anchor="_Toc193043662" w:history="1">
             <w:r>
               <w:rPr>
                 <w:rStyle w:val="Hyperkobling"/>
+                <w:noProof/>
               </w:rPr>
               <w:t>Table of resources</w:t>
             </w:r>
             <w:r>
               <w:rPr>
+                <w:noProof/>
                 <w:webHidden/>
               </w:rPr>
               <w:tab/>
             </w:r>
             <w:r>
               <w:rPr>
+                <w:noProof/>
                 <w:webHidden/>
               </w:rPr>
               <w:fldChar w:fldCharType="begin"/>
             </w:r>
             <w:r>
               <w:rPr>
+                <w:noProof/>
                 <w:webHidden/>
               </w:rPr>
-              <w:instrText xml:space="preserve"> PAGEREF _Toc193033606 \h </w:instrText>
+              <w:instrText xml:space="preserve"> PAGEREF _Toc193043662 \h </w:instrText>
             </w:r>
             <w:r>
               <w:rPr>
+                <w:noProof/>
                 <w:webHidden/>
               </w:rPr>
             </w:r>
             <w:r>
               <w:rPr>
+                <w:noProof/>
                 <w:webHidden/>
               </w:rPr>
               <w:fldChar w:fldCharType="separate"/>
             </w:r>
             <w:r>
               <w:rPr>
+                <w:noProof/>
                 <w:webHidden/>
               </w:rPr>
-              <w:t>4</w:t>
+              <w:t>5</w:t>
             </w:r>
             <w:r>
               <w:rPr>
+                <w:noProof/>
                 <w:webHidden/>
               </w:rPr>
               <w:fldChar w:fldCharType="end"/>
@@ -721,55 +847,64 @@
             </w:tabs>
             <w:rPr>
               <w:rFonts w:asciiTheme="minorHAnsi" w:hAnsiTheme="minorHAnsi"/>
+              <w:noProof/>
               <w:color w:val="auto"/>
               <w:kern w:val="2"/>
-              <w:lang w:eastAsia="nb-NO"/>
+              <w:lang w:val="nb-NO" w:eastAsia="nb-NO"/>
             </w:rPr>
           </w:pPr>
-          <w:hyperlink w:anchor="_Toc193033607" w:history="1">
+          <w:hyperlink w:anchor="_Toc193043663" w:history="1">
             <w:r>
               <w:rPr>
                 <w:rStyle w:val="Hyperkobling"/>
+                <w:noProof/>
               </w:rPr>
               <w:t>Last comments</w:t>
             </w:r>
             <w:r>
               <w:rPr>
+                <w:noProof/>
                 <w:webHidden/>
               </w:rPr>
               <w:tab/>
             </w:r>
             <w:r>
               <w:rPr>
+                <w:noProof/>
                 <w:webHidden/>
               </w:rPr>
               <w:fldChar w:fldCharType="begin"/>
             </w:r>
             <w:r>
               <w:rPr>
+                <w:noProof/>
                 <w:webHidden/>
               </w:rPr>
-              <w:instrText xml:space="preserve"> PAGEREF _Toc193033607 \h </w:instrText>
+              <w:instrText xml:space="preserve"> PAGEREF _Toc193043663 \h </w:instrText>
             </w:r>
             <w:r>
               <w:rPr>
+                <w:noProof/>
                 <w:webHidden/>
               </w:rPr>
             </w:r>
             <w:r>
               <w:rPr>
+                <w:noProof/>
                 <w:webHidden/>
               </w:rPr>
               <w:fldChar w:fldCharType="separate"/>
             </w:r>
             <w:r>
               <w:rPr>
+                <w:noProof/>
                 <w:webHidden/>
               </w:rPr>
-              <w:t>5</w:t>
+              <w:t>6</w:t>
             </w:r>
             <w:r>
               <w:rPr>
+                <w:noProof/>
                 <w:webHidden/>
               </w:rPr>
               <w:fldChar w:fldCharType="end"/>
@@ -805,7 +940,7 @@
       <w:pPr>
         <w:pStyle w:val="Overskrift1"/>
       </w:pPr>
-      <w:bookmarkStart w:id="0" w:name="_Toc193033601"/>
+      <w:bookmarkStart w:id="0" w:name="_Toc193043656"/>
       <w:r>
         <w:lastRenderedPageBreak/>
         <w:t xml:space="preserve">Tutorial Course </w:t>
@@ -819,7 +954,7 @@
       <w:pPr>
         <w:pStyle w:val="Overskrift2"/>
       </w:pPr>
-      <w:bookmarkStart w:id="1" w:name="_Toc193033602"/>
+      <w:bookmarkStart w:id="1" w:name="_Toc193043657"/>
       <w:r>
         <w:t>Part 1</w:t>
       </w:r>
@@ -829,7 +964,7 @@
       <w:pPr>
         <w:pStyle w:val="Overskrift3"/>
       </w:pPr>
-      <w:bookmarkStart w:id="2" w:name="_Toc193033603"/>
+      <w:bookmarkStart w:id="2" w:name="_Toc193043658"/>
       <w:r>
         <w:t>Algorithm</w:t>
       </w:r>
@@ -4513,7 +4648,7 @@
       <w:pPr>
         <w:pStyle w:val="Overskrift3"/>
       </w:pPr>
-      <w:bookmarkStart w:id="3" w:name="_Toc193033604"/>
+      <w:bookmarkStart w:id="3" w:name="_Toc193043659"/>
       <w:r>
         <w:t>Q1</w:t>
       </w:r>
@@ -12716,7 +12851,7 @@
       <w:pPr>
         <w:pStyle w:val="Overskrift3"/>
       </w:pPr>
-      <w:bookmarkStart w:id="4" w:name="_Toc193033605"/>
+      <w:bookmarkStart w:id="4" w:name="_Toc193043660"/>
       <w:r>
         <w:t>Q2</w:t>
       </w:r>
@@ -18985,9 +19120,11 @@
       <w:pPr>
         <w:pStyle w:val="Overskrift3"/>
       </w:pPr>
+      <w:bookmarkStart w:id="5" w:name="_Toc193043661"/>
       <w:r>
         <w:t>Q3</w:t>
       </w:r>
+      <w:bookmarkEnd w:id="5"/>
     </w:p>
     <w:p>
       <w:r>
@@ -25992,11 +26129,11 @@
       <w:pPr>
         <w:pStyle w:val="Overskrift1"/>
       </w:pPr>
-      <w:bookmarkStart w:id="5" w:name="_Toc193033606"/>
+      <w:bookmarkStart w:id="6" w:name="_Toc193043662"/>
       <w:r>
         <w:t>Table of resources</w:t>
       </w:r>
-      <w:bookmarkEnd w:id="5"/>
+      <w:bookmarkEnd w:id="6"/>
       <w:r>
         <w:t xml:space="preserve"> </w:t>
       </w:r>
@@ -26221,11 +26358,11 @@
       <w:pPr>
         <w:pStyle w:val="Overskrift1"/>
       </w:pPr>
-      <w:bookmarkStart w:id="6" w:name="_Toc193033607"/>
+      <w:bookmarkStart w:id="7" w:name="_Toc193043663"/>
       <w:r>
         <w:t>Last comments</w:t>
       </w:r>
-      <w:bookmarkEnd w:id="6"/>
+      <w:bookmarkEnd w:id="7"/>
     </w:p>
     <w:p>
       <w:r>

--- a/Assignment 2 Hermann Mjelde Hamnnes.docx
+++ b/Assignment 2 Hermann Mjelde Hamnnes.docx
@@ -1788,11 +1788,9 @@
       <w:r>
         <w:t xml:space="preserve">value of the first list is </w:t>
       </w:r>
-      <w:proofErr w:type="spellStart"/>
-      <w:r>
-        <w:t>grater</w:t>
-      </w:r>
-      <w:proofErr w:type="spellEnd"/>
+      <w:r>
+        <w:t>greater</w:t>
+      </w:r>
       <w:r>
         <w:t xml:space="preserve"> than the value of the second list then</w:t>
       </w:r>
